--- a/Home/Game Test Document.docx
+++ b/Home/Game Test Document.docx
@@ -526,6 +526,60 @@
                 <w:lang w:val="en-GB"/>
               </w:rPr>
             </w:pPr>
+            <w:r>
+              <w:rPr>
+                <w:rFonts w:ascii="Consolas" w:hAnsi="Consolas" w:cs="Consolas"/>
+                <w:color w:val="000000"/>
+                <w:sz w:val="19"/>
+                <w:szCs w:val="19"/>
+                <w:lang w:val="en-GB"/>
+              </w:rPr>
+              <w:t xml:space="preserve">Serialize Field </w:t>
+            </w:r>
+            <w:proofErr w:type="spellStart"/>
+            <w:r>
+              <w:rPr>
+                <w:rFonts w:ascii="Consolas" w:hAnsi="Consolas" w:cs="Consolas"/>
+                <w:color w:val="0000FF"/>
+                <w:sz w:val="19"/>
+                <w:szCs w:val="19"/>
+                <w:lang w:val="en-GB"/>
+              </w:rPr>
+              <w:t>int</w:t>
+            </w:r>
+            <w:proofErr w:type="spellEnd"/>
+            <w:r>
+              <w:rPr>
+                <w:rFonts w:ascii="Consolas" w:hAnsi="Consolas" w:cs="Consolas"/>
+                <w:color w:val="000000"/>
+                <w:sz w:val="19"/>
+                <w:szCs w:val="19"/>
+                <w:lang w:val="en-GB"/>
+              </w:rPr>
+              <w:t xml:space="preserve"> </w:t>
+            </w:r>
+            <w:proofErr w:type="spellStart"/>
+            <w:r>
+              <w:rPr>
+                <w:rFonts w:ascii="Consolas" w:hAnsi="Consolas" w:cs="Consolas"/>
+                <w:color w:val="000000"/>
+                <w:sz w:val="19"/>
+                <w:szCs w:val="19"/>
+                <w:lang w:val="en-GB"/>
+              </w:rPr>
+              <w:t>damageWaveBullets</w:t>
+            </w:r>
+            <w:proofErr w:type="spellEnd"/>
+            <w:r>
+              <w:rPr>
+                <w:rFonts w:ascii="Consolas" w:hAnsi="Consolas" w:cs="Consolas"/>
+                <w:color w:val="000000"/>
+                <w:sz w:val="19"/>
+                <w:szCs w:val="19"/>
+                <w:lang w:val="en-GB"/>
+              </w:rPr>
+              <w:t xml:space="preserve"> = 1;</w:t>
+            </w:r>
           </w:p>
         </w:tc>
       </w:tr>
@@ -892,6 +946,116 @@
                 <w:lang w:val="en-MT"/>
               </w:rPr>
             </w:pPr>
+            <w:proofErr w:type="spellStart"/>
+            <w:r>
+              <w:rPr>
+                <w:rFonts w:ascii="Consolas" w:hAnsi="Consolas" w:cs="Consolas"/>
+                <w:color w:val="0000FF"/>
+                <w:sz w:val="19"/>
+                <w:szCs w:val="19"/>
+                <w:lang w:val="en-GB"/>
+              </w:rPr>
+              <w:t>var</w:t>
+            </w:r>
+            <w:proofErr w:type="spellEnd"/>
+            <w:r>
+              <w:rPr>
+                <w:rFonts w:ascii="Consolas" w:hAnsi="Consolas" w:cs="Consolas"/>
+                <w:color w:val="000000"/>
+                <w:sz w:val="19"/>
+                <w:szCs w:val="19"/>
+                <w:lang w:val="en-GB"/>
+              </w:rPr>
+              <w:t xml:space="preserve"> obstacle = Instantiate(</w:t>
+            </w:r>
+            <w:proofErr w:type="spellStart"/>
+            <w:r>
+              <w:rPr>
+                <w:rFonts w:ascii="Consolas" w:hAnsi="Consolas" w:cs="Consolas"/>
+                <w:color w:val="000000"/>
+                <w:sz w:val="19"/>
+                <w:szCs w:val="19"/>
+                <w:lang w:val="en-GB"/>
+              </w:rPr>
+              <w:t>waveConfig.GetObstaclePrefab</w:t>
+            </w:r>
+            <w:proofErr w:type="spellEnd"/>
+            <w:r>
+              <w:rPr>
+                <w:rFonts w:ascii="Consolas" w:hAnsi="Consolas" w:cs="Consolas"/>
+                <w:color w:val="000000"/>
+                <w:sz w:val="19"/>
+                <w:szCs w:val="19"/>
+                <w:lang w:val="en-GB"/>
+              </w:rPr>
+              <w:t xml:space="preserve">(), </w:t>
+            </w:r>
+            <w:proofErr w:type="spellStart"/>
+            <w:r>
+              <w:rPr>
+                <w:rFonts w:ascii="Consolas" w:hAnsi="Consolas" w:cs="Consolas"/>
+                <w:color w:val="000000"/>
+                <w:sz w:val="19"/>
+                <w:szCs w:val="19"/>
+                <w:lang w:val="en-GB"/>
+              </w:rPr>
+              <w:t>waveConfig.GetWayPoints</w:t>
+            </w:r>
+            <w:proofErr w:type="spellEnd"/>
+            <w:r>
+              <w:rPr>
+                <w:rFonts w:ascii="Consolas" w:hAnsi="Consolas" w:cs="Consolas"/>
+                <w:color w:val="000000"/>
+                <w:sz w:val="19"/>
+                <w:szCs w:val="19"/>
+                <w:lang w:val="en-GB"/>
+              </w:rPr>
+              <w:t>()[0].</w:t>
+            </w:r>
+            <w:proofErr w:type="spellStart"/>
+            <w:r>
+              <w:rPr>
+                <w:rFonts w:ascii="Consolas" w:hAnsi="Consolas" w:cs="Consolas"/>
+                <w:color w:val="000000"/>
+                <w:sz w:val="19"/>
+                <w:szCs w:val="19"/>
+                <w:lang w:val="en-GB"/>
+              </w:rPr>
+              <w:t>transform.position</w:t>
+            </w:r>
+            <w:proofErr w:type="spellEnd"/>
+            <w:r>
+              <w:rPr>
+                <w:rFonts w:ascii="Consolas" w:hAnsi="Consolas" w:cs="Consolas"/>
+                <w:color w:val="000000"/>
+                <w:sz w:val="19"/>
+                <w:szCs w:val="19"/>
+                <w:lang w:val="en-GB"/>
+              </w:rPr>
+              <w:t xml:space="preserve">, </w:t>
+            </w:r>
+            <w:proofErr w:type="spellStart"/>
+            <w:r>
+              <w:rPr>
+                <w:rFonts w:ascii="Consolas" w:hAnsi="Consolas" w:cs="Consolas"/>
+                <w:color w:val="000000"/>
+                <w:sz w:val="19"/>
+                <w:szCs w:val="19"/>
+                <w:lang w:val="en-GB"/>
+              </w:rPr>
+              <w:t>Quaternion.identity</w:t>
+            </w:r>
+            <w:proofErr w:type="spellEnd"/>
+            <w:r>
+              <w:rPr>
+                <w:rFonts w:ascii="Consolas" w:hAnsi="Consolas" w:cs="Consolas"/>
+                <w:color w:val="000000"/>
+                <w:sz w:val="19"/>
+                <w:szCs w:val="19"/>
+                <w:lang w:val="en-GB"/>
+              </w:rPr>
+              <w:t>);</w:t>
+            </w:r>
           </w:p>
         </w:tc>
       </w:tr>
@@ -933,9 +1097,43 @@
               <w:rPr>
                 <w:sz w:val="24"/>
                 <w:szCs w:val="24"/>
-                <w:lang w:val="en-MT"/>
-              </w:rPr>
-            </w:pPr>
+                <w:lang w:val="en-GB"/>
+              </w:rPr>
+            </w:pPr>
+            <w:r>
+              <w:rPr>
+                <w:sz w:val="24"/>
+                <w:szCs w:val="24"/>
+                <w:lang w:val="en-GB"/>
+              </w:rPr>
+              <w:t>An obstacle is not assigned in Wave 1 in the Obstacle Prefab field</w:t>
+            </w:r>
+            <w:r>
+              <w:rPr>
+                <w:sz w:val="24"/>
+                <w:szCs w:val="24"/>
+                <w:lang w:val="en-GB"/>
+              </w:rPr>
+              <w:t xml:space="preserve">, and so the code from the </w:t>
+            </w:r>
+            <w:proofErr w:type="spellStart"/>
+            <w:r>
+              <w:rPr>
+                <w:sz w:val="24"/>
+                <w:szCs w:val="24"/>
+                <w:lang w:val="en-GB"/>
+              </w:rPr>
+              <w:t>ObstacleSpawner.cs</w:t>
+            </w:r>
+            <w:proofErr w:type="spellEnd"/>
+            <w:r>
+              <w:rPr>
+                <w:sz w:val="24"/>
+                <w:szCs w:val="24"/>
+                <w:lang w:val="en-GB"/>
+              </w:rPr>
+              <w:t xml:space="preserve"> can’t get and return the obstacle prefab</w:t>
+            </w:r>
           </w:p>
         </w:tc>
       </w:tr>
@@ -977,9 +1175,27 @@
               <w:rPr>
                 <w:sz w:val="24"/>
                 <w:szCs w:val="24"/>
-                <w:lang w:val="en-MT"/>
-              </w:rPr>
-            </w:pPr>
+                <w:lang w:val="en-GB"/>
+              </w:rPr>
+            </w:pPr>
+            <w:r>
+              <w:rPr>
+                <w:sz w:val="24"/>
+                <w:szCs w:val="24"/>
+                <w:lang w:val="en-GB"/>
+              </w:rPr>
+              <w:t xml:space="preserve">Click in the Waves folder, click on Wave1 and in the Obstacle Prefab field choose </w:t>
+            </w:r>
+            <w:proofErr w:type="spellStart"/>
+            <w:r>
+              <w:rPr>
+                <w:sz w:val="24"/>
+                <w:szCs w:val="24"/>
+                <w:lang w:val="en-GB"/>
+              </w:rPr>
+              <w:t>rockObstacle</w:t>
+            </w:r>
+            <w:proofErr w:type="spellEnd"/>
           </w:p>
         </w:tc>
       </w:tr>
@@ -1078,19 +1294,22 @@
     <w:tbl>
       <w:tblPr>
         <w:tblStyle w:val="TableGrid"/>
-        <w:tblW w:w="0" w:type="auto"/>
+        <w:tblW w:w="9049" w:type="dxa"/>
         <w:tblInd w:w="720" w:type="dxa"/>
         <w:tblLayout w:type="fixed"/>
         <w:tblLook w:val="04A0" w:firstRow="1" w:lastRow="0" w:firstColumn="1" w:lastColumn="0" w:noHBand="0" w:noVBand="1"/>
       </w:tblPr>
       <w:tblGrid>
-        <w:gridCol w:w="1402"/>
-        <w:gridCol w:w="7228"/>
+        <w:gridCol w:w="1470"/>
+        <w:gridCol w:w="7579"/>
       </w:tblGrid>
       <w:tr>
-        <w:tc>
-          <w:tcPr>
-            <w:tcW w:w="1402" w:type="dxa"/>
+        <w:trPr>
+          <w:trHeight w:val="643"/>
+        </w:trPr>
+        <w:tc>
+          <w:tcPr>
+            <w:tcW w:w="1470" w:type="dxa"/>
             <w:vAlign w:val="center"/>
           </w:tcPr>
           <w:p>
@@ -1122,7 +1341,7 @@
         </w:tc>
         <w:tc>
           <w:tcPr>
-            <w:tcW w:w="7228" w:type="dxa"/>
+            <w:tcW w:w="7579" w:type="dxa"/>
             <w:vAlign w:val="center"/>
           </w:tcPr>
           <w:p>
@@ -1141,9 +1360,9 @@
                 <w:lang w:val="en-GB" w:eastAsia="en-GB"/>
               </w:rPr>
               <w:drawing>
-                <wp:inline distT="0" distB="0" distL="0" distR="0" wp14:anchorId="378286D4" wp14:editId="257B3BB3">
-                  <wp:extent cx="4452620" cy="191770"/>
-                  <wp:effectExtent l="0" t="0" r="5080" b="0"/>
+                <wp:inline distT="0" distB="0" distL="0" distR="0" wp14:anchorId="378286D4" wp14:editId="06D1C944">
+                  <wp:extent cx="4319927" cy="330835"/>
+                  <wp:effectExtent l="0" t="0" r="4445" b="0"/>
                   <wp:docPr id="9" name="Picture 9"/>
                   <wp:cNvGraphicFramePr>
                     <a:graphicFrameLocks xmlns:a="http://schemas.openxmlformats.org/drawingml/2006/main" noChangeAspect="1"/>
@@ -1164,7 +1383,7 @@
                         <pic:spPr>
                           <a:xfrm>
                             <a:off x="0" y="0"/>
-                            <a:ext cx="4452620" cy="191770"/>
+                            <a:ext cx="4361619" cy="334028"/>
                           </a:xfrm>
                           <a:prstGeom prst="rect">
                             <a:avLst/>
@@ -1180,9 +1399,12 @@
         </w:tc>
       </w:tr>
       <w:tr>
-        <w:tc>
-          <w:tcPr>
-            <w:tcW w:w="1402" w:type="dxa"/>
+        <w:trPr>
+          <w:trHeight w:val="951"/>
+        </w:trPr>
+        <w:tc>
+          <w:tcPr>
+            <w:tcW w:w="1470" w:type="dxa"/>
             <w:vAlign w:val="center"/>
           </w:tcPr>
           <w:p>
@@ -1207,7 +1429,7 @@
         </w:tc>
         <w:tc>
           <w:tcPr>
-            <w:tcW w:w="7228" w:type="dxa"/>
+            <w:tcW w:w="7579" w:type="dxa"/>
             <w:vAlign w:val="center"/>
           </w:tcPr>
           <w:p>
@@ -1222,13 +1444,146 @@
                 <w:lang w:val="en-MT"/>
               </w:rPr>
             </w:pPr>
+            <w:r>
+              <w:rPr>
+                <w:rFonts w:ascii="Consolas" w:hAnsi="Consolas" w:cs="Consolas"/>
+                <w:color w:val="0000FF"/>
+                <w:sz w:val="19"/>
+                <w:szCs w:val="19"/>
+                <w:lang w:val="en-GB"/>
+              </w:rPr>
+              <w:t>for</w:t>
+            </w:r>
+            <w:r>
+              <w:rPr>
+                <w:rFonts w:ascii="Consolas" w:hAnsi="Consolas" w:cs="Consolas"/>
+                <w:color w:val="000000"/>
+                <w:sz w:val="19"/>
+                <w:szCs w:val="19"/>
+                <w:lang w:val="en-GB"/>
+              </w:rPr>
+              <w:t xml:space="preserve"> (</w:t>
+            </w:r>
+            <w:proofErr w:type="spellStart"/>
+            <w:r>
+              <w:rPr>
+                <w:rFonts w:ascii="Consolas" w:hAnsi="Consolas" w:cs="Consolas"/>
+                <w:color w:val="0000FF"/>
+                <w:sz w:val="19"/>
+                <w:szCs w:val="19"/>
+                <w:lang w:val="en-GB"/>
+              </w:rPr>
+              <w:t>int</w:t>
+            </w:r>
+            <w:proofErr w:type="spellEnd"/>
+            <w:r>
+              <w:rPr>
+                <w:rFonts w:ascii="Consolas" w:hAnsi="Consolas" w:cs="Consolas"/>
+                <w:color w:val="000000"/>
+                <w:sz w:val="19"/>
+                <w:szCs w:val="19"/>
+                <w:lang w:val="en-GB"/>
+              </w:rPr>
+              <w:t xml:space="preserve"> </w:t>
+            </w:r>
+            <w:proofErr w:type="spellStart"/>
+            <w:r>
+              <w:rPr>
+                <w:rFonts w:ascii="Consolas" w:hAnsi="Consolas" w:cs="Consolas"/>
+                <w:color w:val="000000"/>
+                <w:sz w:val="19"/>
+                <w:szCs w:val="19"/>
+                <w:lang w:val="en-GB"/>
+              </w:rPr>
+              <w:t>obstacleCount</w:t>
+            </w:r>
+            <w:proofErr w:type="spellEnd"/>
+            <w:r>
+              <w:rPr>
+                <w:rFonts w:ascii="Consolas" w:hAnsi="Consolas" w:cs="Consolas"/>
+                <w:color w:val="000000"/>
+                <w:sz w:val="19"/>
+                <w:szCs w:val="19"/>
+                <w:lang w:val="en-GB"/>
+              </w:rPr>
+              <w:t xml:space="preserve"> = 1; </w:t>
+            </w:r>
+            <w:proofErr w:type="spellStart"/>
+            <w:r>
+              <w:rPr>
+                <w:rFonts w:ascii="Consolas" w:hAnsi="Consolas" w:cs="Consolas"/>
+                <w:color w:val="000000"/>
+                <w:sz w:val="19"/>
+                <w:szCs w:val="19"/>
+                <w:lang w:val="en-GB"/>
+              </w:rPr>
+              <w:t>obstacleCount</w:t>
+            </w:r>
+            <w:proofErr w:type="spellEnd"/>
+            <w:r>
+              <w:rPr>
+                <w:rFonts w:ascii="Consolas" w:hAnsi="Consolas" w:cs="Consolas"/>
+                <w:color w:val="000000"/>
+                <w:sz w:val="19"/>
+                <w:szCs w:val="19"/>
+                <w:lang w:val="en-GB"/>
+              </w:rPr>
+              <w:t xml:space="preserve"> &lt;= </w:t>
+            </w:r>
+            <w:proofErr w:type="spellStart"/>
+            <w:r>
+              <w:rPr>
+                <w:rFonts w:ascii="Consolas" w:hAnsi="Consolas" w:cs="Consolas"/>
+                <w:color w:val="000000"/>
+                <w:sz w:val="19"/>
+                <w:szCs w:val="19"/>
+                <w:lang w:val="en-GB"/>
+              </w:rPr>
+              <w:t>WaveConfig.GetNumberOfObstacles</w:t>
+            </w:r>
+            <w:proofErr w:type="spellEnd"/>
+            <w:r>
+              <w:rPr>
+                <w:rFonts w:ascii="Consolas" w:hAnsi="Consolas" w:cs="Consolas"/>
+                <w:color w:val="000000"/>
+                <w:sz w:val="19"/>
+                <w:szCs w:val="19"/>
+                <w:lang w:val="en-GB"/>
+              </w:rPr>
+              <w:t xml:space="preserve">(); </w:t>
+            </w:r>
+            <w:proofErr w:type="spellStart"/>
+            <w:r>
+              <w:rPr>
+                <w:rFonts w:ascii="Consolas" w:hAnsi="Consolas" w:cs="Consolas"/>
+                <w:color w:val="000000"/>
+                <w:sz w:val="19"/>
+                <w:szCs w:val="19"/>
+                <w:lang w:val="en-GB"/>
+              </w:rPr>
+              <w:t>obstacleCount</w:t>
+            </w:r>
+            <w:proofErr w:type="spellEnd"/>
+            <w:r>
+              <w:rPr>
+                <w:rFonts w:ascii="Consolas" w:hAnsi="Consolas" w:cs="Consolas"/>
+                <w:color w:val="000000"/>
+                <w:sz w:val="19"/>
+                <w:szCs w:val="19"/>
+                <w:lang w:val="en-GB"/>
+              </w:rPr>
+              <w:t>++)</w:t>
+            </w:r>
           </w:p>
         </w:tc>
       </w:tr>
       <w:tr>
-        <w:tc>
-          <w:tcPr>
-            <w:tcW w:w="1402" w:type="dxa"/>
+        <w:trPr>
+          <w:trHeight w:val="1260"/>
+        </w:trPr>
+        <w:tc>
+          <w:tcPr>
+            <w:tcW w:w="1470" w:type="dxa"/>
             <w:vAlign w:val="center"/>
           </w:tcPr>
           <w:p>
@@ -1253,26 +1608,73 @@
         </w:tc>
         <w:tc>
           <w:tcPr>
-            <w:tcW w:w="7228" w:type="dxa"/>
-            <w:vAlign w:val="center"/>
-          </w:tcPr>
-          <w:p>
-            <w:pPr>
-              <w:pStyle w:val="ListParagraph"/>
-              <w:ind w:left="0"/>
-              <w:rPr>
-                <w:sz w:val="24"/>
-                <w:szCs w:val="24"/>
-                <w:lang w:val="en-MT"/>
-              </w:rPr>
-            </w:pPr>
+            <w:tcW w:w="7579" w:type="dxa"/>
+            <w:vAlign w:val="center"/>
+          </w:tcPr>
+          <w:p>
+            <w:pPr>
+              <w:pStyle w:val="ListParagraph"/>
+              <w:ind w:left="0"/>
+              <w:rPr>
+                <w:sz w:val="24"/>
+                <w:szCs w:val="24"/>
+                <w:lang w:val="en-GB"/>
+              </w:rPr>
+            </w:pPr>
+            <w:r>
+              <w:rPr>
+                <w:sz w:val="24"/>
+                <w:szCs w:val="24"/>
+                <w:lang w:val="en-GB"/>
+              </w:rPr>
+              <w:t xml:space="preserve">The variable </w:t>
+            </w:r>
+            <w:proofErr w:type="spellStart"/>
+            <w:r>
+              <w:rPr>
+                <w:sz w:val="24"/>
+                <w:szCs w:val="24"/>
+                <w:lang w:val="en-GB"/>
+              </w:rPr>
+              <w:t>WaveConfig</w:t>
+            </w:r>
+            <w:proofErr w:type="spellEnd"/>
+            <w:r>
+              <w:rPr>
+                <w:sz w:val="24"/>
+                <w:szCs w:val="24"/>
+                <w:lang w:val="en-GB"/>
+              </w:rPr>
+              <w:t xml:space="preserve"> does not exists in the current context of the </w:t>
+            </w:r>
+            <w:proofErr w:type="spellStart"/>
+            <w:r>
+              <w:rPr>
+                <w:sz w:val="24"/>
+                <w:szCs w:val="24"/>
+                <w:lang w:val="en-GB"/>
+              </w:rPr>
+              <w:t>coroutine</w:t>
+            </w:r>
+            <w:proofErr w:type="spellEnd"/>
+            <w:r>
+              <w:rPr>
+                <w:sz w:val="24"/>
+                <w:szCs w:val="24"/>
+                <w:lang w:val="en-GB"/>
+              </w:rPr>
+              <w:t xml:space="preserve"> in the parameter</w:t>
+            </w:r>
           </w:p>
         </w:tc>
       </w:tr>
       <w:tr>
-        <w:tc>
-          <w:tcPr>
-            <w:tcW w:w="1402" w:type="dxa"/>
+        <w:trPr>
+          <w:trHeight w:val="1234"/>
+        </w:trPr>
+        <w:tc>
+          <w:tcPr>
+            <w:tcW w:w="1470" w:type="dxa"/>
             <w:vAlign w:val="center"/>
           </w:tcPr>
           <w:p>
@@ -1297,26 +1699,55 @@
         </w:tc>
         <w:tc>
           <w:tcPr>
-            <w:tcW w:w="7228" w:type="dxa"/>
-            <w:vAlign w:val="center"/>
-          </w:tcPr>
-          <w:p>
-            <w:pPr>
-              <w:pStyle w:val="ListParagraph"/>
-              <w:ind w:left="0"/>
-              <w:rPr>
-                <w:sz w:val="24"/>
-                <w:szCs w:val="24"/>
-                <w:lang w:val="en-MT"/>
-              </w:rPr>
-            </w:pPr>
+            <w:tcW w:w="7579" w:type="dxa"/>
+            <w:vAlign w:val="center"/>
+          </w:tcPr>
+          <w:p>
+            <w:pPr>
+              <w:pStyle w:val="ListParagraph"/>
+              <w:ind w:left="0"/>
+              <w:rPr>
+                <w:sz w:val="24"/>
+                <w:szCs w:val="24"/>
+                <w:lang w:val="en-GB"/>
+              </w:rPr>
+            </w:pPr>
+            <w:r>
+              <w:rPr>
+                <w:sz w:val="24"/>
+                <w:szCs w:val="24"/>
+                <w:lang w:val="en-GB"/>
+              </w:rPr>
+              <w:t xml:space="preserve">The w of the </w:t>
+            </w:r>
+            <w:proofErr w:type="spellStart"/>
+            <w:r>
+              <w:rPr>
+                <w:sz w:val="24"/>
+                <w:szCs w:val="24"/>
+                <w:lang w:val="en-GB"/>
+              </w:rPr>
+              <w:t>waveConfig</w:t>
+            </w:r>
+            <w:proofErr w:type="spellEnd"/>
+            <w:r>
+              <w:rPr>
+                <w:sz w:val="24"/>
+                <w:szCs w:val="24"/>
+                <w:lang w:val="en-GB"/>
+              </w:rPr>
+              <w:t xml:space="preserve"> which is found in the parameter of the for loop need to be written in a lower case.</w:t>
+            </w:r>
           </w:p>
         </w:tc>
       </w:tr>
       <w:tr>
-        <w:tc>
-          <w:tcPr>
-            <w:tcW w:w="1402" w:type="dxa"/>
+        <w:trPr>
+          <w:trHeight w:val="2752"/>
+        </w:trPr>
+        <w:tc>
+          <w:tcPr>
+            <w:tcW w:w="1470" w:type="dxa"/>
             <w:vAlign w:val="center"/>
           </w:tcPr>
           <w:p>
@@ -1341,7 +1772,7 @@
         </w:tc>
         <w:tc>
           <w:tcPr>
-            <w:tcW w:w="7228" w:type="dxa"/>
+            <w:tcW w:w="7579" w:type="dxa"/>
             <w:vAlign w:val="center"/>
           </w:tcPr>
           <w:p>
@@ -1542,6 +1973,198 @@
           </w:tcPr>
           <w:p>
             <w:pPr>
+              <w:autoSpaceDE w:val="0"/>
+              <w:autoSpaceDN w:val="0"/>
+              <w:adjustRightInd w:val="0"/>
+              <w:rPr>
+                <w:rFonts w:ascii="Consolas" w:hAnsi="Consolas" w:cs="Consolas"/>
+                <w:color w:val="000000"/>
+                <w:sz w:val="19"/>
+                <w:szCs w:val="19"/>
+                <w:lang w:val="en-GB"/>
+              </w:rPr>
+            </w:pPr>
+            <w:r>
+              <w:rPr>
+                <w:rFonts w:ascii="Consolas" w:hAnsi="Consolas" w:cs="Consolas"/>
+                <w:color w:val="000000"/>
+                <w:sz w:val="19"/>
+                <w:szCs w:val="19"/>
+                <w:lang w:val="en-GB"/>
+              </w:rPr>
+              <w:t xml:space="preserve">    </w:t>
+            </w:r>
+            <w:r>
+              <w:rPr>
+                <w:rFonts w:ascii="Consolas" w:hAnsi="Consolas" w:cs="Consolas"/>
+                <w:color w:val="008000"/>
+                <w:sz w:val="19"/>
+                <w:szCs w:val="19"/>
+                <w:lang w:val="en-GB"/>
+              </w:rPr>
+              <w:t>// Update is called once per frame</w:t>
+            </w:r>
+          </w:p>
+          <w:p>
+            <w:pPr>
+              <w:autoSpaceDE w:val="0"/>
+              <w:autoSpaceDN w:val="0"/>
+              <w:adjustRightInd w:val="0"/>
+              <w:rPr>
+                <w:rFonts w:ascii="Consolas" w:hAnsi="Consolas" w:cs="Consolas"/>
+                <w:color w:val="000000"/>
+                <w:sz w:val="19"/>
+                <w:szCs w:val="19"/>
+                <w:lang w:val="en-GB"/>
+              </w:rPr>
+            </w:pPr>
+            <w:r>
+              <w:rPr>
+                <w:rFonts w:ascii="Consolas" w:hAnsi="Consolas" w:cs="Consolas"/>
+                <w:color w:val="000000"/>
+                <w:sz w:val="19"/>
+                <w:szCs w:val="19"/>
+                <w:lang w:val="en-GB"/>
+              </w:rPr>
+              <w:t xml:space="preserve">    </w:t>
+            </w:r>
+            <w:r>
+              <w:rPr>
+                <w:rFonts w:ascii="Consolas" w:hAnsi="Consolas" w:cs="Consolas"/>
+                <w:color w:val="0000FF"/>
+                <w:sz w:val="19"/>
+                <w:szCs w:val="19"/>
+                <w:lang w:val="en-GB"/>
+              </w:rPr>
+              <w:t>void</w:t>
+            </w:r>
+            <w:r>
+              <w:rPr>
+                <w:rFonts w:ascii="Consolas" w:hAnsi="Consolas" w:cs="Consolas"/>
+                <w:color w:val="000000"/>
+                <w:sz w:val="19"/>
+                <w:szCs w:val="19"/>
+                <w:lang w:val="en-GB"/>
+              </w:rPr>
+              <w:t xml:space="preserve"> </w:t>
+            </w:r>
+            <w:r>
+              <w:rPr>
+                <w:rFonts w:ascii="Consolas" w:hAnsi="Consolas" w:cs="Consolas"/>
+                <w:color w:val="0000FF"/>
+                <w:sz w:val="19"/>
+                <w:szCs w:val="19"/>
+                <w:lang w:val="en-GB"/>
+              </w:rPr>
+              <w:t>Update</w:t>
+            </w:r>
+            <w:r>
+              <w:rPr>
+                <w:rFonts w:ascii="Consolas" w:hAnsi="Consolas" w:cs="Consolas"/>
+                <w:color w:val="000000"/>
+                <w:sz w:val="19"/>
+                <w:szCs w:val="19"/>
+                <w:lang w:val="en-GB"/>
+              </w:rPr>
+              <w:t>()</w:t>
+            </w:r>
+          </w:p>
+          <w:p>
+            <w:pPr>
+              <w:autoSpaceDE w:val="0"/>
+              <w:autoSpaceDN w:val="0"/>
+              <w:adjustRightInd w:val="0"/>
+              <w:rPr>
+                <w:rFonts w:ascii="Consolas" w:hAnsi="Consolas" w:cs="Consolas"/>
+                <w:color w:val="000000"/>
+                <w:sz w:val="19"/>
+                <w:szCs w:val="19"/>
+                <w:lang w:val="en-GB"/>
+              </w:rPr>
+            </w:pPr>
+            <w:r>
+              <w:rPr>
+                <w:rFonts w:ascii="Consolas" w:hAnsi="Consolas" w:cs="Consolas"/>
+                <w:color w:val="000000"/>
+                <w:sz w:val="19"/>
+                <w:szCs w:val="19"/>
+                <w:lang w:val="en-GB"/>
+              </w:rPr>
+              <w:t xml:space="preserve">    {</w:t>
+            </w:r>
+          </w:p>
+          <w:p>
+            <w:pPr>
+              <w:autoSpaceDE w:val="0"/>
+              <w:autoSpaceDN w:val="0"/>
+              <w:adjustRightInd w:val="0"/>
+              <w:rPr>
+                <w:rFonts w:ascii="Consolas" w:hAnsi="Consolas" w:cs="Consolas"/>
+                <w:color w:val="000000"/>
+                <w:sz w:val="19"/>
+                <w:szCs w:val="19"/>
+                <w:lang w:val="en-GB"/>
+              </w:rPr>
+            </w:pPr>
+            <w:r>
+              <w:rPr>
+                <w:rFonts w:ascii="Consolas" w:hAnsi="Consolas" w:cs="Consolas"/>
+                <w:color w:val="000000"/>
+                <w:sz w:val="19"/>
+                <w:szCs w:val="19"/>
+                <w:lang w:val="en-GB"/>
+              </w:rPr>
+              <w:t xml:space="preserve">        </w:t>
+            </w:r>
+            <w:proofErr w:type="spellStart"/>
+            <w:r>
+              <w:rPr>
+                <w:rFonts w:ascii="Consolas" w:hAnsi="Consolas" w:cs="Consolas"/>
+                <w:color w:val="000000"/>
+                <w:sz w:val="19"/>
+                <w:szCs w:val="19"/>
+                <w:lang w:val="en-GB"/>
+              </w:rPr>
+              <w:t>ObstacleMove</w:t>
+            </w:r>
+            <w:proofErr w:type="spellEnd"/>
+            <w:r>
+              <w:rPr>
+                <w:rFonts w:ascii="Consolas" w:hAnsi="Consolas" w:cs="Consolas"/>
+                <w:color w:val="000000"/>
+                <w:sz w:val="19"/>
+                <w:szCs w:val="19"/>
+                <w:lang w:val="en-GB"/>
+              </w:rPr>
+              <w:t xml:space="preserve">(); </w:t>
+            </w:r>
+          </w:p>
+          <w:p>
+            <w:pPr>
+              <w:autoSpaceDE w:val="0"/>
+              <w:autoSpaceDN w:val="0"/>
+              <w:adjustRightInd w:val="0"/>
+              <w:rPr>
+                <w:rFonts w:ascii="Consolas" w:hAnsi="Consolas" w:cs="Consolas"/>
+                <w:color w:val="000000"/>
+                <w:sz w:val="19"/>
+                <w:szCs w:val="19"/>
+                <w:lang w:val="en-GB"/>
+              </w:rPr>
+            </w:pPr>
+            <w:r>
+              <w:rPr>
+                <w:rFonts w:ascii="Consolas" w:hAnsi="Consolas" w:cs="Consolas"/>
+                <w:color w:val="000000"/>
+                <w:sz w:val="19"/>
+                <w:szCs w:val="19"/>
+                <w:lang w:val="en-GB"/>
+              </w:rPr>
+              <w:t xml:space="preserve">    }</w:t>
+            </w:r>
+          </w:p>
+          <w:p>
+            <w:pPr>
               <w:pStyle w:val="ListParagraph"/>
               <w:ind w:left="0"/>
               <w:rPr>
@@ -1593,9 +2216,53 @@
               <w:rPr>
                 <w:sz w:val="24"/>
                 <w:szCs w:val="24"/>
-                <w:lang w:val="en-MT"/>
-              </w:rPr>
-            </w:pPr>
+                <w:lang w:val="en-GB"/>
+              </w:rPr>
+            </w:pPr>
+            <w:r>
+              <w:rPr>
+                <w:sz w:val="24"/>
+                <w:szCs w:val="24"/>
+                <w:lang w:val="en-GB"/>
+              </w:rPr>
+              <w:t xml:space="preserve">The method named </w:t>
+            </w:r>
+            <w:proofErr w:type="spellStart"/>
+            <w:r>
+              <w:rPr>
+                <w:sz w:val="24"/>
+                <w:szCs w:val="24"/>
+                <w:lang w:val="en-GB"/>
+              </w:rPr>
+              <w:t>ObstacleMove</w:t>
+            </w:r>
+            <w:proofErr w:type="spellEnd"/>
+            <w:r>
+              <w:rPr>
+                <w:sz w:val="24"/>
+                <w:szCs w:val="24"/>
+                <w:lang w:val="en-GB"/>
+              </w:rPr>
+              <w:t xml:space="preserve">() does not exists in the </w:t>
+            </w:r>
+            <w:proofErr w:type="spellStart"/>
+            <w:r>
+              <w:rPr>
+                <w:sz w:val="24"/>
+                <w:szCs w:val="24"/>
+                <w:lang w:val="en-GB"/>
+              </w:rPr>
+              <w:t>ObstaclePathing</w:t>
+            </w:r>
+            <w:proofErr w:type="spellEnd"/>
+            <w:r>
+              <w:rPr>
+                <w:sz w:val="24"/>
+                <w:szCs w:val="24"/>
+                <w:lang w:val="en-GB"/>
+              </w:rPr>
+              <w:t xml:space="preserve"> script</w:t>
+            </w:r>
           </w:p>
         </w:tc>
       </w:tr>
@@ -1637,9 +2304,53 @@
               <w:rPr>
                 <w:sz w:val="24"/>
                 <w:szCs w:val="24"/>
-                <w:lang w:val="en-MT"/>
-              </w:rPr>
-            </w:pPr>
+                <w:lang w:val="en-GB"/>
+              </w:rPr>
+            </w:pPr>
+            <w:r>
+              <w:rPr>
+                <w:sz w:val="24"/>
+                <w:szCs w:val="24"/>
+                <w:lang w:val="en-GB"/>
+              </w:rPr>
+              <w:t xml:space="preserve">In the void method instead of writing </w:t>
+            </w:r>
+            <w:proofErr w:type="spellStart"/>
+            <w:r>
+              <w:rPr>
+                <w:sz w:val="24"/>
+                <w:szCs w:val="24"/>
+                <w:lang w:val="en-GB"/>
+              </w:rPr>
+              <w:t>ObstacleMove</w:t>
+            </w:r>
+            <w:proofErr w:type="spellEnd"/>
+            <w:r>
+              <w:rPr>
+                <w:sz w:val="24"/>
+                <w:szCs w:val="24"/>
+                <w:lang w:val="en-GB"/>
+              </w:rPr>
+              <w:t xml:space="preserve">(); write </w:t>
+            </w:r>
+            <w:proofErr w:type="spellStart"/>
+            <w:r>
+              <w:rPr>
+                <w:sz w:val="24"/>
+                <w:szCs w:val="24"/>
+                <w:lang w:val="en-GB"/>
+              </w:rPr>
+              <w:t>ObstacleMoving</w:t>
+            </w:r>
+            <w:proofErr w:type="spellEnd"/>
+            <w:r>
+              <w:rPr>
+                <w:sz w:val="24"/>
+                <w:szCs w:val="24"/>
+                <w:lang w:val="en-GB"/>
+              </w:rPr>
+              <w:t>();</w:t>
+            </w:r>
           </w:p>
         </w:tc>
       </w:tr>
@@ -1738,19 +2449,22 @@
     <w:tbl>
       <w:tblPr>
         <w:tblStyle w:val="TableGrid"/>
-        <w:tblW w:w="0" w:type="auto"/>
+        <w:tblW w:w="8868" w:type="dxa"/>
         <w:tblInd w:w="720" w:type="dxa"/>
         <w:tblLayout w:type="fixed"/>
         <w:tblLook w:val="04A0" w:firstRow="1" w:lastRow="0" w:firstColumn="1" w:lastColumn="0" w:noHBand="0" w:noVBand="1"/>
       </w:tblPr>
       <w:tblGrid>
-        <w:gridCol w:w="1402"/>
-        <w:gridCol w:w="7228"/>
+        <w:gridCol w:w="1440"/>
+        <w:gridCol w:w="7428"/>
       </w:tblGrid>
       <w:tr>
-        <w:tc>
-          <w:tcPr>
-            <w:tcW w:w="1402" w:type="dxa"/>
+        <w:trPr>
+          <w:trHeight w:val="532"/>
+        </w:trPr>
+        <w:tc>
+          <w:tcPr>
+            <w:tcW w:w="1440" w:type="dxa"/>
             <w:vAlign w:val="center"/>
           </w:tcPr>
           <w:p>
@@ -1782,7 +2496,7 @@
         </w:tc>
         <w:tc>
           <w:tcPr>
-            <w:tcW w:w="7228" w:type="dxa"/>
+            <w:tcW w:w="7428" w:type="dxa"/>
             <w:vAlign w:val="center"/>
           </w:tcPr>
           <w:p>
@@ -1801,9 +2515,9 @@
                 <w:lang w:val="en-GB" w:eastAsia="en-GB"/>
               </w:rPr>
               <w:drawing>
-                <wp:inline distT="0" distB="0" distL="0" distR="0" wp14:anchorId="0D51301A" wp14:editId="7EAF0998">
-                  <wp:extent cx="4452620" cy="205105"/>
-                  <wp:effectExtent l="0" t="0" r="5080" b="4445"/>
+                <wp:inline distT="0" distB="0" distL="0" distR="0" wp14:anchorId="0D51301A" wp14:editId="16B75FD1">
+                  <wp:extent cx="4452620" cy="311785"/>
+                  <wp:effectExtent l="0" t="0" r="5080" b="0"/>
                   <wp:docPr id="12" name="Picture 12"/>
                   <wp:cNvGraphicFramePr>
                     <a:graphicFrameLocks xmlns:a="http://schemas.openxmlformats.org/drawingml/2006/main" noChangeAspect="1"/>
@@ -1824,7 +2538,7 @@
                         <pic:spPr>
                           <a:xfrm>
                             <a:off x="0" y="0"/>
-                            <a:ext cx="4452620" cy="205105"/>
+                            <a:ext cx="4452620" cy="311785"/>
                           </a:xfrm>
                           <a:prstGeom prst="rect">
                             <a:avLst/>
@@ -1840,9 +2554,12 @@
         </w:tc>
       </w:tr>
       <w:tr>
-        <w:tc>
-          <w:tcPr>
-            <w:tcW w:w="1402" w:type="dxa"/>
+        <w:trPr>
+          <w:trHeight w:val="492"/>
+        </w:trPr>
+        <w:tc>
+          <w:tcPr>
+            <w:tcW w:w="1440" w:type="dxa"/>
             <w:vAlign w:val="center"/>
           </w:tcPr>
           <w:p>
@@ -1867,7 +2584,7 @@
         </w:tc>
         <w:tc>
           <w:tcPr>
-            <w:tcW w:w="7228" w:type="dxa"/>
+            <w:tcW w:w="7428" w:type="dxa"/>
             <w:vAlign w:val="center"/>
           </w:tcPr>
           <w:p>
@@ -1882,13 +2599,100 @@
                 <w:lang w:val="en-MT"/>
               </w:rPr>
             </w:pPr>
+            <w:r>
+              <w:rPr>
+                <w:rFonts w:ascii="Consolas" w:hAnsi="Consolas" w:cs="Consolas"/>
+                <w:color w:val="0000FF"/>
+                <w:sz w:val="19"/>
+                <w:szCs w:val="19"/>
+                <w:lang w:val="en-GB"/>
+              </w:rPr>
+              <w:t>yield</w:t>
+            </w:r>
+            <w:r>
+              <w:rPr>
+                <w:rFonts w:ascii="Consolas" w:hAnsi="Consolas" w:cs="Consolas"/>
+                <w:color w:val="000000"/>
+                <w:sz w:val="19"/>
+                <w:szCs w:val="19"/>
+                <w:lang w:val="en-GB"/>
+              </w:rPr>
+              <w:t xml:space="preserve"> </w:t>
+            </w:r>
+            <w:r>
+              <w:rPr>
+                <w:rFonts w:ascii="Consolas" w:hAnsi="Consolas" w:cs="Consolas"/>
+                <w:color w:val="0000FF"/>
+                <w:sz w:val="19"/>
+                <w:szCs w:val="19"/>
+                <w:lang w:val="en-GB"/>
+              </w:rPr>
+              <w:t>return</w:t>
+            </w:r>
+            <w:r>
+              <w:rPr>
+                <w:rFonts w:ascii="Consolas" w:hAnsi="Consolas" w:cs="Consolas"/>
+                <w:color w:val="000000"/>
+                <w:sz w:val="19"/>
+                <w:szCs w:val="19"/>
+                <w:lang w:val="en-GB"/>
+              </w:rPr>
+              <w:t xml:space="preserve"> </w:t>
+            </w:r>
+            <w:proofErr w:type="spellStart"/>
+            <w:r>
+              <w:rPr>
+                <w:rFonts w:ascii="Consolas" w:hAnsi="Consolas" w:cs="Consolas"/>
+                <w:color w:val="000000"/>
+                <w:sz w:val="19"/>
+                <w:szCs w:val="19"/>
+                <w:lang w:val="en-GB"/>
+              </w:rPr>
+              <w:t>Coroutine</w:t>
+            </w:r>
+            <w:proofErr w:type="spellEnd"/>
+            <w:r>
+              <w:rPr>
+                <w:rFonts w:ascii="Consolas" w:hAnsi="Consolas" w:cs="Consolas"/>
+                <w:color w:val="000000"/>
+                <w:sz w:val="19"/>
+                <w:szCs w:val="19"/>
+                <w:lang w:val="en-GB"/>
+              </w:rPr>
+              <w:t>(</w:t>
+            </w:r>
+            <w:proofErr w:type="spellStart"/>
+            <w:r>
+              <w:rPr>
+                <w:rFonts w:ascii="Consolas" w:hAnsi="Consolas" w:cs="Consolas"/>
+                <w:color w:val="000000"/>
+                <w:sz w:val="19"/>
+                <w:szCs w:val="19"/>
+                <w:lang w:val="en-GB"/>
+              </w:rPr>
+              <w:t>SpawningAllTheWaves</w:t>
+            </w:r>
+            <w:proofErr w:type="spellEnd"/>
+            <w:r>
+              <w:rPr>
+                <w:rFonts w:ascii="Consolas" w:hAnsi="Consolas" w:cs="Consolas"/>
+                <w:color w:val="000000"/>
+                <w:sz w:val="19"/>
+                <w:szCs w:val="19"/>
+                <w:lang w:val="en-GB"/>
+              </w:rPr>
+              <w:t>());</w:t>
+            </w:r>
           </w:p>
         </w:tc>
       </w:tr>
       <w:tr>
-        <w:tc>
-          <w:tcPr>
-            <w:tcW w:w="1402" w:type="dxa"/>
+        <w:trPr>
+          <w:trHeight w:val="945"/>
+        </w:trPr>
+        <w:tc>
+          <w:tcPr>
+            <w:tcW w:w="1440" w:type="dxa"/>
             <w:vAlign w:val="center"/>
           </w:tcPr>
           <w:p>
@@ -1913,26 +2717,83 @@
         </w:tc>
         <w:tc>
           <w:tcPr>
-            <w:tcW w:w="7228" w:type="dxa"/>
-            <w:vAlign w:val="center"/>
-          </w:tcPr>
-          <w:p>
-            <w:pPr>
-              <w:pStyle w:val="ListParagraph"/>
-              <w:ind w:left="0"/>
-              <w:rPr>
-                <w:sz w:val="24"/>
-                <w:szCs w:val="24"/>
-                <w:lang w:val="en-MT"/>
-              </w:rPr>
-            </w:pPr>
+            <w:tcW w:w="7428" w:type="dxa"/>
+            <w:vAlign w:val="center"/>
+          </w:tcPr>
+          <w:p>
+            <w:pPr>
+              <w:pStyle w:val="ListParagraph"/>
+              <w:ind w:left="0"/>
+              <w:rPr>
+                <w:sz w:val="24"/>
+                <w:szCs w:val="24"/>
+                <w:lang w:val="en-GB"/>
+              </w:rPr>
+            </w:pPr>
+            <w:r>
+              <w:rPr>
+                <w:sz w:val="24"/>
+                <w:szCs w:val="24"/>
+                <w:lang w:val="en-GB"/>
+              </w:rPr>
+              <w:t xml:space="preserve">The </w:t>
+            </w:r>
+            <w:proofErr w:type="spellStart"/>
+            <w:r>
+              <w:rPr>
+                <w:sz w:val="24"/>
+                <w:szCs w:val="24"/>
+                <w:lang w:val="en-GB"/>
+              </w:rPr>
+              <w:t>Coroutine</w:t>
+            </w:r>
+            <w:proofErr w:type="spellEnd"/>
+            <w:r>
+              <w:rPr>
+                <w:sz w:val="24"/>
+                <w:szCs w:val="24"/>
+                <w:lang w:val="en-GB"/>
+              </w:rPr>
+              <w:t xml:space="preserve"> </w:t>
+            </w:r>
+            <w:proofErr w:type="spellStart"/>
+            <w:r>
+              <w:rPr>
+                <w:sz w:val="24"/>
+                <w:szCs w:val="24"/>
+                <w:lang w:val="en-GB"/>
+              </w:rPr>
+              <w:t>can not</w:t>
+            </w:r>
+            <w:proofErr w:type="spellEnd"/>
+            <w:r>
+              <w:rPr>
+                <w:sz w:val="24"/>
+                <w:szCs w:val="24"/>
+                <w:lang w:val="en-GB"/>
+              </w:rPr>
+              <w:t xml:space="preserve"> be used as a method that can start </w:t>
+            </w:r>
+            <w:proofErr w:type="spellStart"/>
+            <w:r>
+              <w:rPr>
+                <w:sz w:val="24"/>
+                <w:szCs w:val="24"/>
+                <w:lang w:val="en-GB"/>
+              </w:rPr>
+              <w:t>SpawingAllTheWaves</w:t>
+            </w:r>
+            <w:proofErr w:type="spellEnd"/>
           </w:p>
         </w:tc>
       </w:tr>
       <w:tr>
-        <w:tc>
-          <w:tcPr>
-            <w:tcW w:w="1402" w:type="dxa"/>
+        <w:trPr>
+          <w:trHeight w:val="965"/>
+        </w:trPr>
+        <w:tc>
+          <w:tcPr>
+            <w:tcW w:w="1440" w:type="dxa"/>
             <w:vAlign w:val="center"/>
           </w:tcPr>
           <w:p>
@@ -1957,26 +2818,173 @@
         </w:tc>
         <w:tc>
           <w:tcPr>
-            <w:tcW w:w="7228" w:type="dxa"/>
-            <w:vAlign w:val="center"/>
-          </w:tcPr>
-          <w:p>
-            <w:pPr>
-              <w:pStyle w:val="ListParagraph"/>
-              <w:ind w:left="0"/>
-              <w:rPr>
-                <w:sz w:val="24"/>
-                <w:szCs w:val="24"/>
-                <w:lang w:val="en-MT"/>
-              </w:rPr>
-            </w:pPr>
+            <w:tcW w:w="7428" w:type="dxa"/>
+            <w:vAlign w:val="center"/>
+          </w:tcPr>
+          <w:p>
+            <w:pPr>
+              <w:pStyle w:val="ListParagraph"/>
+              <w:ind w:left="0"/>
+              <w:rPr>
+                <w:sz w:val="24"/>
+                <w:szCs w:val="24"/>
+                <w:lang w:val="en-GB"/>
+              </w:rPr>
+            </w:pPr>
+            <w:r>
+              <w:rPr>
+                <w:sz w:val="24"/>
+                <w:szCs w:val="24"/>
+                <w:lang w:val="en-GB"/>
+              </w:rPr>
+              <w:t xml:space="preserve">Before </w:t>
+            </w:r>
+            <w:proofErr w:type="spellStart"/>
+            <w:r>
+              <w:rPr>
+                <w:sz w:val="24"/>
+                <w:szCs w:val="24"/>
+                <w:lang w:val="en-GB"/>
+              </w:rPr>
+              <w:t>Coroutine</w:t>
+            </w:r>
+            <w:proofErr w:type="spellEnd"/>
+            <w:r>
+              <w:rPr>
+                <w:sz w:val="24"/>
+                <w:szCs w:val="24"/>
+                <w:lang w:val="en-GB"/>
+              </w:rPr>
+              <w:t xml:space="preserve"> the word S</w:t>
+            </w:r>
+            <w:r>
+              <w:rPr>
+                <w:sz w:val="24"/>
+                <w:szCs w:val="24"/>
+                <w:lang w:val="en-GB"/>
+              </w:rPr>
+              <w:t>tar</w:t>
+            </w:r>
+            <w:r>
+              <w:rPr>
+                <w:sz w:val="24"/>
+                <w:szCs w:val="24"/>
+                <w:lang w:val="en-GB"/>
+              </w:rPr>
+              <w:t xml:space="preserve">t need to be typed down else it won’t start </w:t>
+            </w:r>
+            <w:proofErr w:type="spellStart"/>
+            <w:r>
+              <w:rPr>
+                <w:sz w:val="24"/>
+                <w:szCs w:val="24"/>
+                <w:lang w:val="en-GB"/>
+              </w:rPr>
+              <w:t>SpawningAllTheWaves</w:t>
+            </w:r>
+            <w:proofErr w:type="spellEnd"/>
+            <w:r>
+              <w:rPr>
+                <w:sz w:val="24"/>
+                <w:szCs w:val="24"/>
+                <w:lang w:val="en-GB"/>
+              </w:rPr>
+              <w:t xml:space="preserve">. This needs to be typed as </w:t>
+            </w:r>
+            <w:r>
+              <w:rPr>
+                <w:rFonts w:ascii="Consolas" w:hAnsi="Consolas" w:cs="Consolas"/>
+                <w:color w:val="0000FF"/>
+                <w:sz w:val="19"/>
+                <w:szCs w:val="19"/>
+                <w:lang w:val="en-GB"/>
+              </w:rPr>
+              <w:t>yield</w:t>
+            </w:r>
+            <w:r>
+              <w:rPr>
+                <w:rFonts w:ascii="Consolas" w:hAnsi="Consolas" w:cs="Consolas"/>
+                <w:color w:val="000000"/>
+                <w:sz w:val="19"/>
+                <w:szCs w:val="19"/>
+                <w:lang w:val="en-GB"/>
+              </w:rPr>
+              <w:t xml:space="preserve"> </w:t>
+            </w:r>
+            <w:r>
+              <w:rPr>
+                <w:rFonts w:ascii="Consolas" w:hAnsi="Consolas" w:cs="Consolas"/>
+                <w:color w:val="0000FF"/>
+                <w:sz w:val="19"/>
+                <w:szCs w:val="19"/>
+                <w:lang w:val="en-GB"/>
+              </w:rPr>
+              <w:t>return</w:t>
+            </w:r>
+            <w:r>
+              <w:rPr>
+                <w:rFonts w:ascii="Consolas" w:hAnsi="Consolas" w:cs="Consolas"/>
+                <w:color w:val="000000"/>
+                <w:sz w:val="19"/>
+                <w:szCs w:val="19"/>
+                <w:lang w:val="en-GB"/>
+              </w:rPr>
+              <w:t xml:space="preserve"> </w:t>
+            </w:r>
+            <w:proofErr w:type="spellStart"/>
+            <w:r>
+              <w:rPr>
+                <w:rFonts w:ascii="Consolas" w:hAnsi="Consolas" w:cs="Consolas"/>
+                <w:color w:val="000000"/>
+                <w:sz w:val="19"/>
+                <w:szCs w:val="19"/>
+                <w:lang w:val="en-GB"/>
+              </w:rPr>
+              <w:t>StartCoroutine</w:t>
+            </w:r>
+            <w:proofErr w:type="spellEnd"/>
+            <w:r>
+              <w:rPr>
+                <w:rFonts w:ascii="Consolas" w:hAnsi="Consolas" w:cs="Consolas"/>
+                <w:color w:val="000000"/>
+                <w:sz w:val="19"/>
+                <w:szCs w:val="19"/>
+                <w:lang w:val="en-GB"/>
+              </w:rPr>
+              <w:t>(</w:t>
+            </w:r>
+            <w:proofErr w:type="spellStart"/>
+            <w:r>
+              <w:rPr>
+                <w:rFonts w:ascii="Consolas" w:hAnsi="Consolas" w:cs="Consolas"/>
+                <w:color w:val="000000"/>
+                <w:sz w:val="19"/>
+                <w:szCs w:val="19"/>
+                <w:lang w:val="en-GB"/>
+              </w:rPr>
+              <w:t>SpawningAllTheWaves</w:t>
+            </w:r>
+            <w:proofErr w:type="spellEnd"/>
+            <w:r>
+              <w:rPr>
+                <w:rFonts w:ascii="Consolas" w:hAnsi="Consolas" w:cs="Consolas"/>
+                <w:color w:val="000000"/>
+                <w:sz w:val="19"/>
+                <w:szCs w:val="19"/>
+                <w:lang w:val="en-GB"/>
+              </w:rPr>
+              <w:t>());</w:t>
+            </w:r>
           </w:p>
         </w:tc>
       </w:tr>
       <w:tr>
-        <w:tc>
-          <w:tcPr>
-            <w:tcW w:w="1402" w:type="dxa"/>
+        <w:trPr>
+          <w:trHeight w:val="2364"/>
+        </w:trPr>
+        <w:tc>
+          <w:tcPr>
+            <w:tcW w:w="1440" w:type="dxa"/>
             <w:vAlign w:val="center"/>
           </w:tcPr>
           <w:p>
@@ -2001,7 +3009,7 @@
         </w:tc>
         <w:tc>
           <w:tcPr>
-            <w:tcW w:w="7228" w:type="dxa"/>
+            <w:tcW w:w="7428" w:type="dxa"/>
             <w:vAlign w:val="center"/>
           </w:tcPr>
           <w:p>
@@ -2020,8 +3028,8 @@
                 <w:lang w:val="en-GB" w:eastAsia="en-GB"/>
               </w:rPr>
               <w:drawing>
-                <wp:inline distT="0" distB="0" distL="0" distR="0" wp14:anchorId="07BA1F47" wp14:editId="0A4EA73C">
-                  <wp:extent cx="4452620" cy="915670"/>
+                <wp:inline distT="0" distB="0" distL="0" distR="0" wp14:anchorId="07BA1F47" wp14:editId="7DBDE5E9">
+                  <wp:extent cx="4452620" cy="1266190"/>
                   <wp:effectExtent l="0" t="0" r="5080" b="0"/>
                   <wp:docPr id="13" name="Picture 13"/>
                   <wp:cNvGraphicFramePr>
@@ -2043,7 +3051,7 @@
                         <pic:spPr>
                           <a:xfrm>
                             <a:off x="0" y="0"/>
-                            <a:ext cx="4452620" cy="915670"/>
+                            <a:ext cx="4452620" cy="1266190"/>
                           </a:xfrm>
                           <a:prstGeom prst="rect">
                             <a:avLst/>
@@ -2212,6 +3220,48 @@
                 <w:lang w:val="en-MT"/>
               </w:rPr>
             </w:pPr>
+            <w:proofErr w:type="spellStart"/>
+            <w:r>
+              <w:rPr>
+                <w:rFonts w:ascii="Consolas" w:hAnsi="Consolas" w:cs="Consolas"/>
+                <w:color w:val="000000"/>
+                <w:sz w:val="19"/>
+                <w:szCs w:val="19"/>
+                <w:lang w:val="en-GB"/>
+              </w:rPr>
+              <w:t>IEnumerator</w:t>
+            </w:r>
+            <w:proofErr w:type="spellEnd"/>
+            <w:r>
+              <w:rPr>
+                <w:rFonts w:ascii="Consolas" w:hAnsi="Consolas" w:cs="Consolas"/>
+                <w:color w:val="000000"/>
+                <w:sz w:val="19"/>
+                <w:szCs w:val="19"/>
+                <w:lang w:val="en-GB"/>
+              </w:rPr>
+              <w:t xml:space="preserve"> </w:t>
+            </w:r>
+            <w:r>
+              <w:rPr>
+                <w:rFonts w:ascii="Consolas" w:hAnsi="Consolas" w:cs="Consolas"/>
+                <w:color w:val="0000FF"/>
+                <w:sz w:val="19"/>
+                <w:szCs w:val="19"/>
+                <w:lang w:val="en-GB"/>
+              </w:rPr>
+              <w:t>Start</w:t>
+            </w:r>
+            <w:r>
+              <w:rPr>
+                <w:rFonts w:ascii="Consolas" w:hAnsi="Consolas" w:cs="Consolas"/>
+                <w:color w:val="000000"/>
+                <w:sz w:val="19"/>
+                <w:szCs w:val="19"/>
+                <w:lang w:val="en-GB"/>
+              </w:rPr>
+              <w:t>(</w:t>
+            </w:r>
           </w:p>
         </w:tc>
       </w:tr>
@@ -2253,9 +3303,59 @@
               <w:rPr>
                 <w:sz w:val="24"/>
                 <w:szCs w:val="24"/>
-                <w:lang w:val="en-MT"/>
-              </w:rPr>
-            </w:pPr>
+                <w:lang w:val="en-GB"/>
+              </w:rPr>
+            </w:pPr>
+            <w:r>
+              <w:rPr>
+                <w:sz w:val="24"/>
+                <w:szCs w:val="24"/>
+                <w:lang w:val="en-GB"/>
+              </w:rPr>
+              <w:t xml:space="preserve">The method </w:t>
+            </w:r>
+            <w:proofErr w:type="spellStart"/>
+            <w:r>
+              <w:rPr>
+                <w:rFonts w:ascii="Consolas" w:hAnsi="Consolas" w:cs="Consolas"/>
+                <w:color w:val="000000"/>
+                <w:sz w:val="19"/>
+                <w:szCs w:val="19"/>
+                <w:lang w:val="en-GB"/>
+              </w:rPr>
+              <w:t>IEnumerator</w:t>
+            </w:r>
+            <w:proofErr w:type="spellEnd"/>
+            <w:r>
+              <w:rPr>
+                <w:rFonts w:ascii="Consolas" w:hAnsi="Consolas" w:cs="Consolas"/>
+                <w:color w:val="000000"/>
+                <w:sz w:val="19"/>
+                <w:szCs w:val="19"/>
+                <w:lang w:val="en-GB"/>
+              </w:rPr>
+              <w:t xml:space="preserve"> </w:t>
+            </w:r>
+            <w:r>
+              <w:rPr>
+                <w:rFonts w:ascii="Consolas" w:hAnsi="Consolas" w:cs="Consolas"/>
+                <w:color w:val="0000FF"/>
+                <w:sz w:val="19"/>
+                <w:szCs w:val="19"/>
+                <w:lang w:val="en-GB"/>
+              </w:rPr>
+              <w:t>Start</w:t>
+            </w:r>
+            <w:r>
+              <w:rPr>
+                <w:rFonts w:ascii="Consolas" w:hAnsi="Consolas" w:cs="Consolas"/>
+                <w:color w:val="000000"/>
+                <w:sz w:val="19"/>
+                <w:szCs w:val="19"/>
+                <w:lang w:val="en-GB"/>
+              </w:rPr>
+              <w:t xml:space="preserve"> does not finish with two round brackets, and so a bracket ) is expected to be at the end of this line</w:t>
+            </w:r>
           </w:p>
         </w:tc>
       </w:tr>
@@ -2297,9 +3397,111 @@
               <w:rPr>
                 <w:sz w:val="24"/>
                 <w:szCs w:val="24"/>
-                <w:lang w:val="en-MT"/>
-              </w:rPr>
-            </w:pPr>
+                <w:lang w:val="en-GB"/>
+              </w:rPr>
+            </w:pPr>
+            <w:r>
+              <w:rPr>
+                <w:sz w:val="24"/>
+                <w:szCs w:val="24"/>
+                <w:lang w:val="en-GB"/>
+              </w:rPr>
+              <w:t xml:space="preserve">After </w:t>
+            </w:r>
+            <w:proofErr w:type="spellStart"/>
+            <w:r>
+              <w:rPr>
+                <w:rFonts w:ascii="Consolas" w:hAnsi="Consolas" w:cs="Consolas"/>
+                <w:color w:val="000000"/>
+                <w:sz w:val="19"/>
+                <w:szCs w:val="19"/>
+                <w:lang w:val="en-GB"/>
+              </w:rPr>
+              <w:t>IEnumerator</w:t>
+            </w:r>
+            <w:proofErr w:type="spellEnd"/>
+            <w:r>
+              <w:rPr>
+                <w:rFonts w:ascii="Consolas" w:hAnsi="Consolas" w:cs="Consolas"/>
+                <w:color w:val="000000"/>
+                <w:sz w:val="19"/>
+                <w:szCs w:val="19"/>
+                <w:lang w:val="en-GB"/>
+              </w:rPr>
+              <w:t xml:space="preserve"> </w:t>
+            </w:r>
+            <w:r>
+              <w:rPr>
+                <w:rFonts w:ascii="Consolas" w:hAnsi="Consolas" w:cs="Consolas"/>
+                <w:color w:val="0000FF"/>
+                <w:sz w:val="19"/>
+                <w:szCs w:val="19"/>
+                <w:lang w:val="en-GB"/>
+              </w:rPr>
+              <w:t>Start</w:t>
+            </w:r>
+            <w:r>
+              <w:rPr>
+                <w:rFonts w:ascii="Consolas" w:hAnsi="Consolas" w:cs="Consolas"/>
+                <w:color w:val="000000"/>
+                <w:sz w:val="19"/>
+                <w:szCs w:val="19"/>
+                <w:lang w:val="en-GB"/>
+              </w:rPr>
+              <w:t xml:space="preserve"> add another bracket </w:t>
+            </w:r>
+            <w:proofErr w:type="spellStart"/>
+            <w:r>
+              <w:rPr>
+                <w:rFonts w:ascii="Consolas" w:hAnsi="Consolas" w:cs="Consolas"/>
+                <w:color w:val="000000"/>
+                <w:sz w:val="19"/>
+                <w:szCs w:val="19"/>
+                <w:lang w:val="en-GB"/>
+              </w:rPr>
+              <w:t>IEnumerator</w:t>
+            </w:r>
+            <w:proofErr w:type="spellEnd"/>
+            <w:r>
+              <w:rPr>
+                <w:rFonts w:ascii="Consolas" w:hAnsi="Consolas" w:cs="Consolas"/>
+                <w:color w:val="000000"/>
+                <w:sz w:val="19"/>
+                <w:szCs w:val="19"/>
+                <w:lang w:val="en-GB"/>
+              </w:rPr>
+              <w:t xml:space="preserve"> </w:t>
+            </w:r>
+            <w:r>
+              <w:rPr>
+                <w:rFonts w:ascii="Consolas" w:hAnsi="Consolas" w:cs="Consolas"/>
+                <w:color w:val="0000FF"/>
+                <w:sz w:val="19"/>
+                <w:szCs w:val="19"/>
+                <w:lang w:val="en-GB"/>
+              </w:rPr>
+              <w:t>Start</w:t>
+            </w:r>
+            <w:r>
+              <w:rPr>
+                <w:rFonts w:ascii="Consolas" w:hAnsi="Consolas" w:cs="Consolas"/>
+                <w:color w:val="000000"/>
+                <w:sz w:val="19"/>
+                <w:szCs w:val="19"/>
+                <w:lang w:val="en-GB"/>
+              </w:rPr>
+              <w:t>(</w:t>
+            </w:r>
+            <w:r>
+              <w:rPr>
+                <w:rFonts w:ascii="Consolas" w:hAnsi="Consolas" w:cs="Consolas"/>
+                <w:color w:val="000000"/>
+                <w:sz w:val="19"/>
+                <w:szCs w:val="19"/>
+                <w:lang w:val="en-GB"/>
+              </w:rPr>
+              <w:t>)</w:t>
+            </w:r>
           </w:p>
         </w:tc>
       </w:tr>
@@ -2350,7 +3552,7 @@
                 <w:lang w:val="en-GB" w:eastAsia="en-GB"/>
               </w:rPr>
               <w:drawing>
-                <wp:inline distT="0" distB="0" distL="0" distR="0" wp14:anchorId="14A72037" wp14:editId="6A8B9473">
+                <wp:inline distT="0" distB="0" distL="0" distR="0" wp14:anchorId="14A72037" wp14:editId="54442B18">
                   <wp:extent cx="4452620" cy="886460"/>
                   <wp:effectExtent l="0" t="0" r="5080" b="8890"/>
                   <wp:docPr id="15" name="Picture 15"/>
@@ -2398,19 +3600,22 @@
     <w:tbl>
       <w:tblPr>
         <w:tblStyle w:val="TableGrid"/>
-        <w:tblW w:w="0" w:type="auto"/>
-        <w:tblInd w:w="720" w:type="dxa"/>
+        <w:tblW w:w="10164" w:type="dxa"/>
+        <w:tblInd w:w="-5" w:type="dxa"/>
         <w:tblLayout w:type="fixed"/>
         <w:tblLook w:val="04A0" w:firstRow="1" w:lastRow="0" w:firstColumn="1" w:lastColumn="0" w:noHBand="0" w:noVBand="1"/>
       </w:tblPr>
       <w:tblGrid>
-        <w:gridCol w:w="1402"/>
-        <w:gridCol w:w="7228"/>
+        <w:gridCol w:w="1651"/>
+        <w:gridCol w:w="8513"/>
       </w:tblGrid>
       <w:tr>
-        <w:tc>
-          <w:tcPr>
-            <w:tcW w:w="1402" w:type="dxa"/>
+        <w:trPr>
+          <w:trHeight w:val="751"/>
+        </w:trPr>
+        <w:tc>
+          <w:tcPr>
+            <w:tcW w:w="1651" w:type="dxa"/>
             <w:vAlign w:val="center"/>
           </w:tcPr>
           <w:p>
@@ -2442,7 +3647,7 @@
         </w:tc>
         <w:tc>
           <w:tcPr>
-            <w:tcW w:w="7228" w:type="dxa"/>
+            <w:tcW w:w="8513" w:type="dxa"/>
             <w:vAlign w:val="center"/>
           </w:tcPr>
           <w:p>
@@ -2455,13 +3660,57 @@
                 <w:lang w:val="en-MT"/>
               </w:rPr>
             </w:pPr>
+            <w:r>
+              <w:rPr>
+                <w:noProof/>
+                <w:lang w:val="en-GB" w:eastAsia="en-GB"/>
+              </w:rPr>
+              <w:drawing>
+                <wp:inline distT="0" distB="0" distL="0" distR="0" wp14:anchorId="742F0BD4" wp14:editId="20D44FE3">
+                  <wp:extent cx="5295900" cy="448904"/>
+                  <wp:effectExtent l="0" t="0" r="0" b="8890"/>
+                  <wp:docPr id="7" name="Picture 7"/>
+                  <wp:cNvGraphicFramePr>
+                    <a:graphicFrameLocks xmlns:a="http://schemas.openxmlformats.org/drawingml/2006/main" noChangeAspect="1"/>
+                  </wp:cNvGraphicFramePr>
+                  <a:graphic xmlns:a="http://schemas.openxmlformats.org/drawingml/2006/main">
+                    <a:graphicData uri="http://schemas.openxmlformats.org/drawingml/2006/picture">
+                      <pic:pic xmlns:pic="http://schemas.openxmlformats.org/drawingml/2006/picture">
+                        <pic:nvPicPr>
+                          <pic:cNvPr id="1" name=""/>
+                          <pic:cNvPicPr/>
+                        </pic:nvPicPr>
+                        <pic:blipFill>
+                          <a:blip r:embed="rId20"/>
+                          <a:stretch>
+                            <a:fillRect/>
+                          </a:stretch>
+                        </pic:blipFill>
+                        <pic:spPr>
+                          <a:xfrm>
+                            <a:off x="0" y="0"/>
+                            <a:ext cx="5901731" cy="500257"/>
+                          </a:xfrm>
+                          <a:prstGeom prst="rect">
+                            <a:avLst/>
+                          </a:prstGeom>
+                        </pic:spPr>
+                      </pic:pic>
+                    </a:graphicData>
+                  </a:graphic>
+                </wp:inline>
+              </w:drawing>
+            </w:r>
           </w:p>
         </w:tc>
       </w:tr>
       <w:tr>
-        <w:tc>
-          <w:tcPr>
-            <w:tcW w:w="1402" w:type="dxa"/>
+        <w:trPr>
+          <w:trHeight w:val="722"/>
+        </w:trPr>
+        <w:tc>
+          <w:tcPr>
+            <w:tcW w:w="1651" w:type="dxa"/>
             <w:vAlign w:val="center"/>
           </w:tcPr>
           <w:p>
@@ -2486,7 +3735,7 @@
         </w:tc>
         <w:tc>
           <w:tcPr>
-            <w:tcW w:w="7228" w:type="dxa"/>
+            <w:tcW w:w="8513" w:type="dxa"/>
             <w:vAlign w:val="center"/>
           </w:tcPr>
           <w:p>
@@ -2501,13 +3750,90 @@
                 <w:lang w:val="en-MT"/>
               </w:rPr>
             </w:pPr>
+            <w:r>
+              <w:rPr>
+                <w:rFonts w:ascii="Consolas" w:hAnsi="Consolas" w:cs="Consolas"/>
+                <w:color w:val="000000"/>
+                <w:sz w:val="19"/>
+                <w:szCs w:val="19"/>
+                <w:lang w:val="en-GB"/>
+              </w:rPr>
+              <w:t>[</w:t>
+            </w:r>
+            <w:proofErr w:type="spellStart"/>
+            <w:r>
+              <w:rPr>
+                <w:rFonts w:ascii="Consolas" w:hAnsi="Consolas" w:cs="Consolas"/>
+                <w:color w:val="000000"/>
+                <w:sz w:val="19"/>
+                <w:szCs w:val="19"/>
+                <w:lang w:val="en-GB"/>
+              </w:rPr>
+              <w:t>SerializeField</w:t>
+            </w:r>
+            <w:proofErr w:type="spellEnd"/>
+            <w:r>
+              <w:rPr>
+                <w:rFonts w:ascii="Consolas" w:hAnsi="Consolas" w:cs="Consolas"/>
+                <w:color w:val="000000"/>
+                <w:sz w:val="19"/>
+                <w:szCs w:val="19"/>
+                <w:lang w:val="en-GB"/>
+              </w:rPr>
+              <w:t xml:space="preserve">] </w:t>
+            </w:r>
+            <w:r>
+              <w:rPr>
+                <w:rFonts w:ascii="Consolas" w:hAnsi="Consolas" w:cs="Consolas"/>
+                <w:color w:val="0000FF"/>
+                <w:sz w:val="19"/>
+                <w:szCs w:val="19"/>
+                <w:lang w:val="en-GB"/>
+              </w:rPr>
+              <w:t>float</w:t>
+            </w:r>
+            <w:r>
+              <w:rPr>
+                <w:rFonts w:ascii="Consolas" w:hAnsi="Consolas" w:cs="Consolas"/>
+                <w:color w:val="000000"/>
+                <w:sz w:val="19"/>
+                <w:szCs w:val="19"/>
+                <w:lang w:val="en-GB"/>
+              </w:rPr>
+              <w:t xml:space="preserve"> </w:t>
+            </w:r>
+            <w:proofErr w:type="spellStart"/>
+            <w:r>
+              <w:rPr>
+                <w:rFonts w:ascii="Consolas" w:hAnsi="Consolas" w:cs="Consolas"/>
+                <w:color w:val="000000"/>
+                <w:sz w:val="19"/>
+                <w:szCs w:val="19"/>
+                <w:lang w:val="en-GB"/>
+              </w:rPr>
+              <w:t>backgroundScrollingSpeed</w:t>
+            </w:r>
+            <w:proofErr w:type="spellEnd"/>
+            <w:r>
+              <w:rPr>
+                <w:rFonts w:ascii="Consolas" w:hAnsi="Consolas" w:cs="Consolas"/>
+                <w:color w:val="000000"/>
+                <w:sz w:val="19"/>
+                <w:szCs w:val="19"/>
+                <w:lang w:val="en-GB"/>
+              </w:rPr>
+              <w:t xml:space="preserve"> = 1.0;</w:t>
+            </w:r>
           </w:p>
         </w:tc>
       </w:tr>
       <w:tr>
-        <w:tc>
-          <w:tcPr>
-            <w:tcW w:w="1402" w:type="dxa"/>
+        <w:trPr>
+          <w:trHeight w:val="1475"/>
+        </w:trPr>
+        <w:tc>
+          <w:tcPr>
+            <w:tcW w:w="1651" w:type="dxa"/>
             <w:vAlign w:val="center"/>
           </w:tcPr>
           <w:p>
@@ -2532,26 +3858,53 @@
         </w:tc>
         <w:tc>
           <w:tcPr>
-            <w:tcW w:w="7228" w:type="dxa"/>
-            <w:vAlign w:val="center"/>
-          </w:tcPr>
-          <w:p>
-            <w:pPr>
-              <w:pStyle w:val="ListParagraph"/>
-              <w:ind w:left="0"/>
-              <w:rPr>
-                <w:sz w:val="24"/>
-                <w:szCs w:val="24"/>
-                <w:lang w:val="en-MT"/>
-              </w:rPr>
-            </w:pPr>
+            <w:tcW w:w="8513" w:type="dxa"/>
+            <w:vAlign w:val="center"/>
+          </w:tcPr>
+          <w:p>
+            <w:pPr>
+              <w:pStyle w:val="ListParagraph"/>
+              <w:ind w:left="0"/>
+              <w:rPr>
+                <w:sz w:val="24"/>
+                <w:szCs w:val="24"/>
+                <w:lang w:val="en-GB"/>
+              </w:rPr>
+            </w:pPr>
+            <w:r>
+              <w:rPr>
+                <w:sz w:val="24"/>
+                <w:szCs w:val="24"/>
+                <w:lang w:val="en-GB"/>
+              </w:rPr>
+              <w:t xml:space="preserve">Trying to assign </w:t>
+            </w:r>
+            <w:r>
+              <w:rPr>
+                <w:sz w:val="24"/>
+                <w:szCs w:val="24"/>
+                <w:lang w:val="en-GB"/>
+              </w:rPr>
+              <w:t xml:space="preserve">and convert </w:t>
+            </w:r>
+            <w:r>
+              <w:rPr>
+                <w:sz w:val="24"/>
+                <w:szCs w:val="24"/>
+                <w:lang w:val="en-GB"/>
+              </w:rPr>
+              <w:t>a value of type double to a type of float</w:t>
+            </w:r>
           </w:p>
         </w:tc>
       </w:tr>
       <w:tr>
-        <w:tc>
-          <w:tcPr>
-            <w:tcW w:w="1402" w:type="dxa"/>
+        <w:trPr>
+          <w:trHeight w:val="1444"/>
+        </w:trPr>
+        <w:tc>
+          <w:tcPr>
+            <w:tcW w:w="1651" w:type="dxa"/>
             <w:vAlign w:val="center"/>
           </w:tcPr>
           <w:p>
@@ -2576,26 +3929,53 @@
         </w:tc>
         <w:tc>
           <w:tcPr>
-            <w:tcW w:w="7228" w:type="dxa"/>
-            <w:vAlign w:val="center"/>
-          </w:tcPr>
-          <w:p>
-            <w:pPr>
-              <w:pStyle w:val="ListParagraph"/>
-              <w:ind w:left="0"/>
-              <w:rPr>
-                <w:sz w:val="24"/>
-                <w:szCs w:val="24"/>
-                <w:lang w:val="en-MT"/>
-              </w:rPr>
-            </w:pPr>
+            <w:tcW w:w="8513" w:type="dxa"/>
+            <w:vAlign w:val="center"/>
+          </w:tcPr>
+          <w:p>
+            <w:pPr>
+              <w:pStyle w:val="ListParagraph"/>
+              <w:ind w:left="0"/>
+              <w:rPr>
+                <w:sz w:val="24"/>
+                <w:szCs w:val="24"/>
+                <w:lang w:val="en-GB"/>
+              </w:rPr>
+            </w:pPr>
+            <w:r>
+              <w:rPr>
+                <w:sz w:val="24"/>
+                <w:szCs w:val="24"/>
+                <w:lang w:val="en-GB"/>
+              </w:rPr>
+              <w:t>After the v</w:t>
+            </w:r>
+            <w:r>
+              <w:rPr>
+                <w:sz w:val="24"/>
+                <w:szCs w:val="24"/>
+                <w:lang w:val="en-GB"/>
+              </w:rPr>
+              <w:t xml:space="preserve">alue 1.0, a </w:t>
+            </w:r>
+            <w:r>
+              <w:rPr>
+                <w:sz w:val="24"/>
+                <w:szCs w:val="24"/>
+                <w:lang w:val="en-GB"/>
+              </w:rPr>
+              <w:t>small f should be added to this 1.0f</w:t>
+            </w:r>
           </w:p>
         </w:tc>
       </w:tr>
       <w:tr>
-        <w:tc>
-          <w:tcPr>
-            <w:tcW w:w="1402" w:type="dxa"/>
+        <w:trPr>
+          <w:trHeight w:val="2197"/>
+        </w:trPr>
+        <w:tc>
+          <w:tcPr>
+            <w:tcW w:w="1651" w:type="dxa"/>
             <w:vAlign w:val="center"/>
           </w:tcPr>
           <w:p>
@@ -2620,19 +4000,60 @@
         </w:tc>
         <w:tc>
           <w:tcPr>
-            <w:tcW w:w="7228" w:type="dxa"/>
-            <w:vAlign w:val="center"/>
-          </w:tcPr>
-          <w:p>
-            <w:pPr>
-              <w:pStyle w:val="ListParagraph"/>
-              <w:ind w:left="0"/>
-              <w:rPr>
-                <w:sz w:val="24"/>
-                <w:szCs w:val="24"/>
-                <w:lang w:val="en-MT"/>
-              </w:rPr>
-            </w:pPr>
+            <w:tcW w:w="8513" w:type="dxa"/>
+            <w:vAlign w:val="center"/>
+          </w:tcPr>
+          <w:p>
+            <w:pPr>
+              <w:pStyle w:val="ListParagraph"/>
+              <w:ind w:left="0"/>
+              <w:rPr>
+                <w:sz w:val="24"/>
+                <w:szCs w:val="24"/>
+                <w:lang w:val="en-MT"/>
+              </w:rPr>
+            </w:pPr>
+            <w:r>
+              <w:rPr>
+                <w:noProof/>
+                <w:lang w:val="en-GB" w:eastAsia="en-GB"/>
+              </w:rPr>
+              <w:drawing>
+                <wp:inline distT="0" distB="0" distL="0" distR="0" wp14:anchorId="0D786605" wp14:editId="5EEE790D">
+                  <wp:extent cx="5268595" cy="728980"/>
+                  <wp:effectExtent l="0" t="0" r="8255" b="0"/>
+                  <wp:docPr id="16" name="Picture 16"/>
+                  <wp:cNvGraphicFramePr>
+                    <a:graphicFrameLocks xmlns:a="http://schemas.openxmlformats.org/drawingml/2006/main" noChangeAspect="1"/>
+                  </wp:cNvGraphicFramePr>
+                  <a:graphic xmlns:a="http://schemas.openxmlformats.org/drawingml/2006/main">
+                    <a:graphicData uri="http://schemas.openxmlformats.org/drawingml/2006/picture">
+                      <pic:pic xmlns:pic="http://schemas.openxmlformats.org/drawingml/2006/picture">
+                        <pic:nvPicPr>
+                          <pic:cNvPr id="1" name=""/>
+                          <pic:cNvPicPr/>
+                        </pic:nvPicPr>
+                        <pic:blipFill>
+                          <a:blip r:embed="rId21"/>
+                          <a:stretch>
+                            <a:fillRect/>
+                          </a:stretch>
+                        </pic:blipFill>
+                        <pic:spPr>
+                          <a:xfrm>
+                            <a:off x="0" y="0"/>
+                            <a:ext cx="5268595" cy="728980"/>
+                          </a:xfrm>
+                          <a:prstGeom prst="rect">
+                            <a:avLst/>
+                          </a:prstGeom>
+                        </pic:spPr>
+                      </pic:pic>
+                    </a:graphicData>
+                  </a:graphic>
+                </wp:inline>
+              </w:drawing>
+            </w:r>
           </w:p>
         </w:tc>
       </w:tr>
@@ -2642,25 +4063,437 @@
       <w:r>
         <w:br w:type="page"/>
       </w:r>
-      <w:bookmarkStart w:id="0" w:name="_GoBack"/>
-      <w:bookmarkEnd w:id="0"/>
     </w:p>
     <w:tbl>
       <w:tblPr>
         <w:tblStyle w:val="TableGrid"/>
-        <w:tblW w:w="0" w:type="auto"/>
+        <w:tblW w:w="10715" w:type="dxa"/>
+        <w:tblInd w:w="-689" w:type="dxa"/>
+        <w:tblLayout w:type="fixed"/>
+        <w:tblLook w:val="04A0" w:firstRow="1" w:lastRow="0" w:firstColumn="1" w:lastColumn="0" w:noHBand="0" w:noVBand="1"/>
+      </w:tblPr>
+      <w:tblGrid>
+        <w:gridCol w:w="1740"/>
+        <w:gridCol w:w="8975"/>
+      </w:tblGrid>
+      <w:tr>
+        <w:trPr>
+          <w:trHeight w:val="931"/>
+        </w:trPr>
+        <w:tc>
+          <w:tcPr>
+            <w:tcW w:w="1740" w:type="dxa"/>
+            <w:vAlign w:val="center"/>
+          </w:tcPr>
+          <w:p>
+            <w:pPr>
+              <w:pStyle w:val="ListParagraph"/>
+              <w:ind w:left="0"/>
+              <w:rPr>
+                <w:sz w:val="24"/>
+                <w:szCs w:val="24"/>
+              </w:rPr>
+            </w:pPr>
+            <w:r>
+              <w:rPr>
+                <w:sz w:val="24"/>
+                <w:szCs w:val="24"/>
+                <w:lang w:val="en-MT"/>
+              </w:rPr>
+              <w:lastRenderedPageBreak/>
+              <w:t xml:space="preserve">Test Case </w:t>
+            </w:r>
+            <w:r>
+              <w:rPr>
+                <w:sz w:val="24"/>
+                <w:szCs w:val="24"/>
+              </w:rPr>
+              <w:t>9</w:t>
+            </w:r>
+          </w:p>
+        </w:tc>
+        <w:tc>
+          <w:tcPr>
+            <w:tcW w:w="8975" w:type="dxa"/>
+            <w:vAlign w:val="center"/>
+          </w:tcPr>
+          <w:p>
+            <w:pPr>
+              <w:rPr>
+                <w:i/>
+                <w:iCs/>
+                <w:sz w:val="24"/>
+                <w:szCs w:val="24"/>
+                <w:lang w:val="en-MT"/>
+              </w:rPr>
+            </w:pPr>
+            <w:r>
+              <w:rPr>
+                <w:noProof/>
+                <w:lang w:val="en-GB" w:eastAsia="en-GB"/>
+              </w:rPr>
+              <w:drawing>
+                <wp:inline distT="0" distB="0" distL="0" distR="0" wp14:anchorId="24A889CF" wp14:editId="27BED8C8">
+                  <wp:extent cx="5448300" cy="580390"/>
+                  <wp:effectExtent l="0" t="0" r="0" b="0"/>
+                  <wp:docPr id="17" name="Picture 17"/>
+                  <wp:cNvGraphicFramePr>
+                    <a:graphicFrameLocks xmlns:a="http://schemas.openxmlformats.org/drawingml/2006/main" noChangeAspect="1"/>
+                  </wp:cNvGraphicFramePr>
+                  <a:graphic xmlns:a="http://schemas.openxmlformats.org/drawingml/2006/main">
+                    <a:graphicData uri="http://schemas.openxmlformats.org/drawingml/2006/picture">
+                      <pic:pic xmlns:pic="http://schemas.openxmlformats.org/drawingml/2006/picture">
+                        <pic:nvPicPr>
+                          <pic:cNvPr id="1" name=""/>
+                          <pic:cNvPicPr/>
+                        </pic:nvPicPr>
+                        <pic:blipFill>
+                          <a:blip r:embed="rId22"/>
+                          <a:stretch>
+                            <a:fillRect/>
+                          </a:stretch>
+                        </pic:blipFill>
+                        <pic:spPr>
+                          <a:xfrm>
+                            <a:off x="0" y="0"/>
+                            <a:ext cx="5448300" cy="580390"/>
+                          </a:xfrm>
+                          <a:prstGeom prst="rect">
+                            <a:avLst/>
+                          </a:prstGeom>
+                        </pic:spPr>
+                      </pic:pic>
+                    </a:graphicData>
+                  </a:graphic>
+                </wp:inline>
+              </w:drawing>
+            </w:r>
+          </w:p>
+        </w:tc>
+      </w:tr>
+      <w:tr>
+        <w:trPr>
+          <w:trHeight w:val="931"/>
+        </w:trPr>
+        <w:tc>
+          <w:tcPr>
+            <w:tcW w:w="1740" w:type="dxa"/>
+            <w:vAlign w:val="center"/>
+          </w:tcPr>
+          <w:p>
+            <w:pPr>
+              <w:pStyle w:val="ListParagraph"/>
+              <w:ind w:left="0"/>
+              <w:rPr>
+                <w:sz w:val="24"/>
+                <w:szCs w:val="24"/>
+                <w:lang w:val="en-MT"/>
+              </w:rPr>
+            </w:pPr>
+            <w:r>
+              <w:rPr>
+                <w:sz w:val="24"/>
+                <w:szCs w:val="24"/>
+                <w:lang w:val="en-MT"/>
+              </w:rPr>
+              <w:t>Line Error</w:t>
+            </w:r>
+          </w:p>
+        </w:tc>
+        <w:tc>
+          <w:tcPr>
+            <w:tcW w:w="8975" w:type="dxa"/>
+            <w:vAlign w:val="center"/>
+          </w:tcPr>
+          <w:p>
+            <w:pPr>
+              <w:pStyle w:val="ListParagraph"/>
+              <w:ind w:left="0"/>
+              <w:rPr>
+                <w:i/>
+                <w:iCs/>
+                <w:sz w:val="24"/>
+                <w:szCs w:val="24"/>
+                <w:lang w:val="en-MT"/>
+              </w:rPr>
+            </w:pPr>
+            <w:r>
+              <w:rPr>
+                <w:rFonts w:ascii="Consolas" w:hAnsi="Consolas" w:cs="Consolas"/>
+                <w:color w:val="000000"/>
+                <w:sz w:val="19"/>
+                <w:szCs w:val="19"/>
+                <w:lang w:val="en-GB"/>
+              </w:rPr>
+              <w:t xml:space="preserve">Vector23 </w:t>
+            </w:r>
+            <w:proofErr w:type="spellStart"/>
+            <w:r>
+              <w:rPr>
+                <w:rFonts w:ascii="Consolas" w:hAnsi="Consolas" w:cs="Consolas"/>
+                <w:color w:val="000000"/>
+                <w:sz w:val="19"/>
+                <w:szCs w:val="19"/>
+                <w:lang w:val="en-GB"/>
+              </w:rPr>
+              <w:t>offSet</w:t>
+            </w:r>
+            <w:proofErr w:type="spellEnd"/>
+            <w:r>
+              <w:rPr>
+                <w:rFonts w:ascii="Consolas" w:hAnsi="Consolas" w:cs="Consolas"/>
+                <w:color w:val="000000"/>
+                <w:sz w:val="19"/>
+                <w:szCs w:val="19"/>
+                <w:lang w:val="en-GB"/>
+              </w:rPr>
+              <w:t>;</w:t>
+            </w:r>
+          </w:p>
+        </w:tc>
+      </w:tr>
+      <w:tr>
+        <w:trPr>
+          <w:trHeight w:val="1901"/>
+        </w:trPr>
+        <w:tc>
+          <w:tcPr>
+            <w:tcW w:w="1740" w:type="dxa"/>
+            <w:vAlign w:val="center"/>
+          </w:tcPr>
+          <w:p>
+            <w:pPr>
+              <w:pStyle w:val="ListParagraph"/>
+              <w:ind w:left="0"/>
+              <w:rPr>
+                <w:sz w:val="24"/>
+                <w:szCs w:val="24"/>
+                <w:lang w:val="en-MT"/>
+              </w:rPr>
+            </w:pPr>
+            <w:r>
+              <w:rPr>
+                <w:sz w:val="24"/>
+                <w:szCs w:val="24"/>
+                <w:lang w:val="en-MT"/>
+              </w:rPr>
+              <w:t>Error Explanation</w:t>
+            </w:r>
+          </w:p>
+        </w:tc>
+        <w:tc>
+          <w:tcPr>
+            <w:tcW w:w="8975" w:type="dxa"/>
+            <w:vAlign w:val="center"/>
+          </w:tcPr>
+          <w:p>
+            <w:pPr>
+              <w:pStyle w:val="ListParagraph"/>
+              <w:ind w:left="0"/>
+              <w:rPr>
+                <w:sz w:val="24"/>
+                <w:szCs w:val="24"/>
+                <w:lang w:val="en-GB"/>
+              </w:rPr>
+            </w:pPr>
+            <w:r>
+              <w:rPr>
+                <w:sz w:val="24"/>
+                <w:szCs w:val="24"/>
+                <w:lang w:val="en-GB"/>
+              </w:rPr>
+              <w:t>The type  Vector23 could not be found  because this game is a 2D game and so it will only work with Vector2 because it contains the points of X and Y and so Vector23 does not exists</w:t>
+            </w:r>
+          </w:p>
+        </w:tc>
+      </w:tr>
+      <w:tr>
+        <w:trPr>
+          <w:trHeight w:val="1901"/>
+        </w:trPr>
+        <w:tc>
+          <w:tcPr>
+            <w:tcW w:w="1740" w:type="dxa"/>
+            <w:vAlign w:val="center"/>
+          </w:tcPr>
+          <w:p>
+            <w:pPr>
+              <w:pStyle w:val="ListParagraph"/>
+              <w:ind w:left="0"/>
+              <w:rPr>
+                <w:sz w:val="24"/>
+                <w:szCs w:val="24"/>
+                <w:lang w:val="en-MT"/>
+              </w:rPr>
+            </w:pPr>
+            <w:r>
+              <w:rPr>
+                <w:sz w:val="24"/>
+                <w:szCs w:val="24"/>
+                <w:lang w:val="en-MT"/>
+              </w:rPr>
+              <w:t>Error Correction</w:t>
+            </w:r>
+          </w:p>
+        </w:tc>
+        <w:tc>
+          <w:tcPr>
+            <w:tcW w:w="8975" w:type="dxa"/>
+            <w:vAlign w:val="center"/>
+          </w:tcPr>
+          <w:p>
+            <w:pPr>
+              <w:pStyle w:val="ListParagraph"/>
+              <w:ind w:left="0"/>
+              <w:rPr>
+                <w:sz w:val="24"/>
+                <w:szCs w:val="24"/>
+                <w:lang w:val="en-GB"/>
+              </w:rPr>
+            </w:pPr>
+            <w:r>
+              <w:rPr>
+                <w:sz w:val="24"/>
+                <w:szCs w:val="24"/>
+                <w:lang w:val="en-GB"/>
+              </w:rPr>
+              <w:t xml:space="preserve">Instead of writing Vector 23 write Vetor2 </w:t>
+            </w:r>
+            <w:proofErr w:type="spellStart"/>
+            <w:r>
+              <w:rPr>
+                <w:sz w:val="24"/>
+                <w:szCs w:val="24"/>
+                <w:lang w:val="en-GB"/>
+              </w:rPr>
+              <w:t>offSet</w:t>
+            </w:r>
+            <w:proofErr w:type="spellEnd"/>
+            <w:r>
+              <w:rPr>
+                <w:sz w:val="24"/>
+                <w:szCs w:val="24"/>
+                <w:lang w:val="en-GB"/>
+              </w:rPr>
+              <w:t>;</w:t>
+            </w:r>
+          </w:p>
+        </w:tc>
+      </w:tr>
+      <w:tr>
+        <w:trPr>
+          <w:trHeight w:val="2833"/>
+        </w:trPr>
+        <w:tc>
+          <w:tcPr>
+            <w:tcW w:w="1740" w:type="dxa"/>
+            <w:vAlign w:val="center"/>
+          </w:tcPr>
+          <w:p>
+            <w:pPr>
+              <w:pStyle w:val="ListParagraph"/>
+              <w:ind w:left="0"/>
+              <w:rPr>
+                <w:sz w:val="24"/>
+                <w:szCs w:val="24"/>
+                <w:lang w:val="en-MT"/>
+              </w:rPr>
+            </w:pPr>
+            <w:r>
+              <w:rPr>
+                <w:sz w:val="24"/>
+                <w:szCs w:val="24"/>
+                <w:lang w:val="en-MT"/>
+              </w:rPr>
+              <w:t>Error Correction ScreenShot</w:t>
+            </w:r>
+          </w:p>
+        </w:tc>
+        <w:tc>
+          <w:tcPr>
+            <w:tcW w:w="8975" w:type="dxa"/>
+            <w:vAlign w:val="center"/>
+          </w:tcPr>
+          <w:p>
+            <w:pPr>
+              <w:pStyle w:val="ListParagraph"/>
+              <w:ind w:left="0"/>
+              <w:rPr>
+                <w:sz w:val="24"/>
+                <w:szCs w:val="24"/>
+                <w:lang w:val="en-MT"/>
+              </w:rPr>
+            </w:pPr>
+            <w:r>
+              <w:rPr>
+                <w:noProof/>
+                <w:lang w:val="en-GB" w:eastAsia="en-GB"/>
+              </w:rPr>
+              <w:drawing>
+                <wp:inline distT="0" distB="0" distL="0" distR="0" wp14:anchorId="40724D48" wp14:editId="7C0B88B0">
+                  <wp:extent cx="3733800" cy="781050"/>
+                  <wp:effectExtent l="0" t="0" r="0" b="0"/>
+                  <wp:docPr id="18" name="Picture 18"/>
+                  <wp:cNvGraphicFramePr>
+                    <a:graphicFrameLocks xmlns:a="http://schemas.openxmlformats.org/drawingml/2006/main" noChangeAspect="1"/>
+                  </wp:cNvGraphicFramePr>
+                  <a:graphic xmlns:a="http://schemas.openxmlformats.org/drawingml/2006/main">
+                    <a:graphicData uri="http://schemas.openxmlformats.org/drawingml/2006/picture">
+                      <pic:pic xmlns:pic="http://schemas.openxmlformats.org/drawingml/2006/picture">
+                        <pic:nvPicPr>
+                          <pic:cNvPr id="1" name=""/>
+                          <pic:cNvPicPr/>
+                        </pic:nvPicPr>
+                        <pic:blipFill>
+                          <a:blip r:embed="rId23"/>
+                          <a:stretch>
+                            <a:fillRect/>
+                          </a:stretch>
+                        </pic:blipFill>
+                        <pic:spPr>
+                          <a:xfrm>
+                            <a:off x="0" y="0"/>
+                            <a:ext cx="3733800" cy="781050"/>
+                          </a:xfrm>
+                          <a:prstGeom prst="rect">
+                            <a:avLst/>
+                          </a:prstGeom>
+                        </pic:spPr>
+                      </pic:pic>
+                    </a:graphicData>
+                  </a:graphic>
+                </wp:inline>
+              </w:drawing>
+            </w:r>
+          </w:p>
+        </w:tc>
+      </w:tr>
+    </w:tbl>
+    <w:p/>
+    <w:p>
+      <w:r>
+        <w:br w:type="page"/>
+      </w:r>
+    </w:p>
+    <w:tbl>
+      <w:tblPr>
+        <w:tblStyle w:val="TableGrid"/>
+        <w:tblW w:w="9132" w:type="dxa"/>
         <w:tblInd w:w="720" w:type="dxa"/>
         <w:tblLayout w:type="fixed"/>
         <w:tblLook w:val="04A0" w:firstRow="1" w:lastRow="0" w:firstColumn="1" w:lastColumn="0" w:noHBand="0" w:noVBand="1"/>
       </w:tblPr>
       <w:tblGrid>
-        <w:gridCol w:w="1402"/>
-        <w:gridCol w:w="7228"/>
+        <w:gridCol w:w="1632"/>
+        <w:gridCol w:w="7500"/>
       </w:tblGrid>
       <w:tr>
-        <w:tc>
-          <w:tcPr>
-            <w:tcW w:w="1402" w:type="dxa"/>
+        <w:trPr>
+          <w:trHeight w:val="1432"/>
+        </w:trPr>
+        <w:tc>
+          <w:tcPr>
+            <w:tcW w:w="1632" w:type="dxa"/>
             <w:vAlign w:val="center"/>
           </w:tcPr>
           <w:p>
@@ -2686,13 +4519,13 @@
                 <w:sz w:val="24"/>
                 <w:szCs w:val="24"/>
               </w:rPr>
-              <w:t>9</w:t>
-            </w:r>
-          </w:p>
-        </w:tc>
-        <w:tc>
-          <w:tcPr>
-            <w:tcW w:w="7228" w:type="dxa"/>
+              <w:t>10</w:t>
+            </w:r>
+          </w:p>
+        </w:tc>
+        <w:tc>
+          <w:tcPr>
+            <w:tcW w:w="7500" w:type="dxa"/>
             <w:vAlign w:val="center"/>
           </w:tcPr>
           <w:p>
@@ -2705,13 +4538,57 @@
                 <w:lang w:val="en-MT"/>
               </w:rPr>
             </w:pPr>
+            <w:r>
+              <w:rPr>
+                <w:noProof/>
+                <w:lang w:val="en-GB" w:eastAsia="en-GB"/>
+              </w:rPr>
+              <w:drawing>
+                <wp:inline distT="0" distB="0" distL="0" distR="0" wp14:anchorId="110478AB" wp14:editId="374B9982">
+                  <wp:extent cx="4655820" cy="761365"/>
+                  <wp:effectExtent l="0" t="0" r="0" b="635"/>
+                  <wp:docPr id="19" name="Picture 19"/>
+                  <wp:cNvGraphicFramePr>
+                    <a:graphicFrameLocks xmlns:a="http://schemas.openxmlformats.org/drawingml/2006/main" noChangeAspect="1"/>
+                  </wp:cNvGraphicFramePr>
+                  <a:graphic xmlns:a="http://schemas.openxmlformats.org/drawingml/2006/main">
+                    <a:graphicData uri="http://schemas.openxmlformats.org/drawingml/2006/picture">
+                      <pic:pic xmlns:pic="http://schemas.openxmlformats.org/drawingml/2006/picture">
+                        <pic:nvPicPr>
+                          <pic:cNvPr id="1" name=""/>
+                          <pic:cNvPicPr/>
+                        </pic:nvPicPr>
+                        <pic:blipFill>
+                          <a:blip r:embed="rId24"/>
+                          <a:stretch>
+                            <a:fillRect/>
+                          </a:stretch>
+                        </pic:blipFill>
+                        <pic:spPr>
+                          <a:xfrm>
+                            <a:off x="0" y="0"/>
+                            <a:ext cx="4655820" cy="761365"/>
+                          </a:xfrm>
+                          <a:prstGeom prst="rect">
+                            <a:avLst/>
+                          </a:prstGeom>
+                        </pic:spPr>
+                      </pic:pic>
+                    </a:graphicData>
+                  </a:graphic>
+                </wp:inline>
+              </w:drawing>
+            </w:r>
           </w:p>
         </w:tc>
       </w:tr>
       <w:tr>
-        <w:tc>
-          <w:tcPr>
-            <w:tcW w:w="1402" w:type="dxa"/>
+        <w:trPr>
+          <w:trHeight w:val="1109"/>
+        </w:trPr>
+        <w:tc>
+          <w:tcPr>
+            <w:tcW w:w="1632" w:type="dxa"/>
             <w:vAlign w:val="center"/>
           </w:tcPr>
           <w:p>
@@ -2736,7 +4613,7 @@
         </w:tc>
         <w:tc>
           <w:tcPr>
-            <w:tcW w:w="7228" w:type="dxa"/>
+            <w:tcW w:w="7500" w:type="dxa"/>
             <w:vAlign w:val="center"/>
           </w:tcPr>
           <w:p>
@@ -2751,13 +4628,82 @@
                 <w:lang w:val="en-MT"/>
               </w:rPr>
             </w:pPr>
+            <w:proofErr w:type="spellStart"/>
+            <w:r>
+              <w:rPr>
+                <w:rFonts w:ascii="Consolas" w:hAnsi="Consolas" w:cs="Consolas"/>
+                <w:color w:val="000000"/>
+                <w:sz w:val="19"/>
+                <w:szCs w:val="19"/>
+                <w:lang w:val="en-GB"/>
+              </w:rPr>
+              <w:t>myMaterialBackground.mainTextureOffset</w:t>
+            </w:r>
+            <w:proofErr w:type="spellEnd"/>
+            <w:r>
+              <w:rPr>
+                <w:rFonts w:ascii="Consolas" w:hAnsi="Consolas" w:cs="Consolas"/>
+                <w:color w:val="000000"/>
+                <w:sz w:val="19"/>
+                <w:szCs w:val="19"/>
+                <w:lang w:val="en-GB"/>
+              </w:rPr>
+              <w:t xml:space="preserve"> += </w:t>
+            </w:r>
+            <w:proofErr w:type="spellStart"/>
+            <w:r>
+              <w:rPr>
+                <w:rFonts w:ascii="Consolas" w:hAnsi="Consolas" w:cs="Consolas"/>
+                <w:color w:val="000000"/>
+                <w:sz w:val="19"/>
+                <w:szCs w:val="19"/>
+                <w:lang w:val="en-GB"/>
+              </w:rPr>
+              <w:t>offSet</w:t>
+            </w:r>
+            <w:proofErr w:type="spellEnd"/>
+            <w:r>
+              <w:rPr>
+                <w:rFonts w:ascii="Consolas" w:hAnsi="Consolas" w:cs="Consolas"/>
+                <w:color w:val="000000"/>
+                <w:sz w:val="19"/>
+                <w:szCs w:val="19"/>
+                <w:lang w:val="en-GB"/>
+              </w:rPr>
+              <w:t xml:space="preserve"> * </w:t>
+            </w:r>
+            <w:proofErr w:type="spellStart"/>
+            <w:r>
+              <w:rPr>
+                <w:rFonts w:ascii="Consolas" w:hAnsi="Consolas" w:cs="Consolas"/>
+                <w:color w:val="000000"/>
+                <w:sz w:val="19"/>
+                <w:szCs w:val="19"/>
+                <w:lang w:val="en-GB"/>
+              </w:rPr>
+              <w:t>Time.Time</w:t>
+            </w:r>
+            <w:proofErr w:type="spellEnd"/>
+            <w:r>
+              <w:rPr>
+                <w:rFonts w:ascii="Consolas" w:hAnsi="Consolas" w:cs="Consolas"/>
+                <w:color w:val="000000"/>
+                <w:sz w:val="19"/>
+                <w:szCs w:val="19"/>
+                <w:lang w:val="en-GB"/>
+              </w:rPr>
+              <w:t>;</w:t>
+            </w:r>
           </w:p>
         </w:tc>
       </w:tr>
       <w:tr>
-        <w:tc>
-          <w:tcPr>
-            <w:tcW w:w="1402" w:type="dxa"/>
+        <w:trPr>
+          <w:trHeight w:val="2264"/>
+        </w:trPr>
+        <w:tc>
+          <w:tcPr>
+            <w:tcW w:w="1632" w:type="dxa"/>
             <w:vAlign w:val="center"/>
           </w:tcPr>
           <w:p>
@@ -2782,26 +4728,65 @@
         </w:tc>
         <w:tc>
           <w:tcPr>
-            <w:tcW w:w="7228" w:type="dxa"/>
-            <w:vAlign w:val="center"/>
-          </w:tcPr>
-          <w:p>
-            <w:pPr>
-              <w:pStyle w:val="ListParagraph"/>
-              <w:ind w:left="0"/>
-              <w:rPr>
-                <w:sz w:val="24"/>
-                <w:szCs w:val="24"/>
-                <w:lang w:val="en-MT"/>
-              </w:rPr>
-            </w:pPr>
+            <w:tcW w:w="7500" w:type="dxa"/>
+            <w:vAlign w:val="center"/>
+          </w:tcPr>
+          <w:p>
+            <w:pPr>
+              <w:pStyle w:val="ListParagraph"/>
+              <w:ind w:left="0"/>
+              <w:rPr>
+                <w:sz w:val="24"/>
+                <w:szCs w:val="24"/>
+                <w:lang w:val="en-GB"/>
+              </w:rPr>
+            </w:pPr>
+            <w:proofErr w:type="spellStart"/>
+            <w:r>
+              <w:rPr>
+                <w:sz w:val="24"/>
+                <w:szCs w:val="24"/>
+                <w:lang w:val="en-GB"/>
+              </w:rPr>
+              <w:t>Time.Time</w:t>
+            </w:r>
+            <w:proofErr w:type="spellEnd"/>
+            <w:r>
+              <w:rPr>
+                <w:sz w:val="24"/>
+                <w:szCs w:val="24"/>
+                <w:lang w:val="en-GB"/>
+              </w:rPr>
+              <w:t xml:space="preserve"> will not be able to move the background </w:t>
+            </w:r>
+            <w:proofErr w:type="spellStart"/>
+            <w:r>
+              <w:rPr>
+                <w:sz w:val="24"/>
+                <w:szCs w:val="24"/>
+                <w:lang w:val="en-GB"/>
+              </w:rPr>
+              <w:t>GameObject</w:t>
+            </w:r>
+            <w:proofErr w:type="spellEnd"/>
+            <w:r>
+              <w:rPr>
+                <w:sz w:val="24"/>
+                <w:szCs w:val="24"/>
+                <w:lang w:val="en-GB"/>
+              </w:rPr>
+              <w:t xml:space="preserve"> in the y axis which means that the background can’t scroll upwards</w:t>
+            </w:r>
           </w:p>
         </w:tc>
       </w:tr>
       <w:tr>
-        <w:tc>
-          <w:tcPr>
-            <w:tcW w:w="1402" w:type="dxa"/>
+        <w:trPr>
+          <w:trHeight w:val="2218"/>
+        </w:trPr>
+        <w:tc>
+          <w:tcPr>
+            <w:tcW w:w="1632" w:type="dxa"/>
             <w:vAlign w:val="center"/>
           </w:tcPr>
           <w:p>
@@ -2826,26 +4811,55 @@
         </w:tc>
         <w:tc>
           <w:tcPr>
-            <w:tcW w:w="7228" w:type="dxa"/>
-            <w:vAlign w:val="center"/>
-          </w:tcPr>
-          <w:p>
-            <w:pPr>
-              <w:pStyle w:val="ListParagraph"/>
-              <w:ind w:left="0"/>
-              <w:rPr>
-                <w:sz w:val="24"/>
-                <w:szCs w:val="24"/>
-                <w:lang w:val="en-MT"/>
-              </w:rPr>
-            </w:pPr>
+            <w:tcW w:w="7500" w:type="dxa"/>
+            <w:vAlign w:val="center"/>
+          </w:tcPr>
+          <w:p>
+            <w:pPr>
+              <w:pStyle w:val="ListParagraph"/>
+              <w:ind w:left="0"/>
+              <w:rPr>
+                <w:sz w:val="24"/>
+                <w:szCs w:val="24"/>
+                <w:lang w:val="en-GB"/>
+              </w:rPr>
+            </w:pPr>
+            <w:r>
+              <w:rPr>
+                <w:sz w:val="24"/>
+                <w:szCs w:val="24"/>
+                <w:lang w:val="en-GB"/>
+              </w:rPr>
+              <w:t xml:space="preserve">After Time. I need to add delta like this </w:t>
+            </w:r>
+            <w:proofErr w:type="spellStart"/>
+            <w:r>
+              <w:rPr>
+                <w:sz w:val="24"/>
+                <w:szCs w:val="24"/>
+                <w:lang w:val="en-GB"/>
+              </w:rPr>
+              <w:t>Time.deltaTime</w:t>
+            </w:r>
+            <w:proofErr w:type="spellEnd"/>
+            <w:r>
+              <w:rPr>
+                <w:sz w:val="24"/>
+                <w:szCs w:val="24"/>
+                <w:lang w:val="en-GB"/>
+              </w:rPr>
+              <w:t>;</w:t>
+            </w:r>
           </w:p>
         </w:tc>
       </w:tr>
       <w:tr>
-        <w:tc>
-          <w:tcPr>
-            <w:tcW w:w="1402" w:type="dxa"/>
+        <w:trPr>
+          <w:trHeight w:val="3373"/>
+        </w:trPr>
+        <w:tc>
+          <w:tcPr>
+            <w:tcW w:w="1632" w:type="dxa"/>
             <w:vAlign w:val="center"/>
           </w:tcPr>
           <w:p>
@@ -2870,19 +4884,1666 @@
         </w:tc>
         <w:tc>
           <w:tcPr>
-            <w:tcW w:w="7228" w:type="dxa"/>
-            <w:vAlign w:val="center"/>
-          </w:tcPr>
-          <w:p>
-            <w:pPr>
-              <w:pStyle w:val="ListParagraph"/>
-              <w:ind w:left="0"/>
-              <w:rPr>
-                <w:sz w:val="24"/>
-                <w:szCs w:val="24"/>
-                <w:lang w:val="en-MT"/>
-              </w:rPr>
-            </w:pPr>
+            <w:tcW w:w="7500" w:type="dxa"/>
+            <w:vAlign w:val="center"/>
+          </w:tcPr>
+          <w:p>
+            <w:pPr>
+              <w:pStyle w:val="ListParagraph"/>
+              <w:ind w:left="0"/>
+              <w:rPr>
+                <w:sz w:val="24"/>
+                <w:szCs w:val="24"/>
+                <w:lang w:val="en-MT"/>
+              </w:rPr>
+            </w:pPr>
+            <w:r>
+              <w:rPr>
+                <w:noProof/>
+                <w:lang w:val="en-GB" w:eastAsia="en-GB"/>
+              </w:rPr>
+              <w:drawing>
+                <wp:inline distT="0" distB="0" distL="0" distR="0" wp14:anchorId="7C639511" wp14:editId="135AB121">
+                  <wp:extent cx="4625340" cy="224790"/>
+                  <wp:effectExtent l="0" t="0" r="3810" b="3810"/>
+                  <wp:docPr id="20" name="Picture 20"/>
+                  <wp:cNvGraphicFramePr>
+                    <a:graphicFrameLocks xmlns:a="http://schemas.openxmlformats.org/drawingml/2006/main" noChangeAspect="1"/>
+                  </wp:cNvGraphicFramePr>
+                  <a:graphic xmlns:a="http://schemas.openxmlformats.org/drawingml/2006/main">
+                    <a:graphicData uri="http://schemas.openxmlformats.org/drawingml/2006/picture">
+                      <pic:pic xmlns:pic="http://schemas.openxmlformats.org/drawingml/2006/picture">
+                        <pic:nvPicPr>
+                          <pic:cNvPr id="1" name=""/>
+                          <pic:cNvPicPr/>
+                        </pic:nvPicPr>
+                        <pic:blipFill>
+                          <a:blip r:embed="rId25"/>
+                          <a:stretch>
+                            <a:fillRect/>
+                          </a:stretch>
+                        </pic:blipFill>
+                        <pic:spPr>
+                          <a:xfrm>
+                            <a:off x="0" y="0"/>
+                            <a:ext cx="4625340" cy="224790"/>
+                          </a:xfrm>
+                          <a:prstGeom prst="rect">
+                            <a:avLst/>
+                          </a:prstGeom>
+                        </pic:spPr>
+                      </pic:pic>
+                    </a:graphicData>
+                  </a:graphic>
+                </wp:inline>
+              </w:drawing>
+            </w:r>
+          </w:p>
+        </w:tc>
+      </w:tr>
+    </w:tbl>
+    <w:p/>
+    <w:p>
+      <w:r>
+        <w:br w:type="page"/>
+      </w:r>
+    </w:p>
+    <w:tbl>
+      <w:tblPr>
+        <w:tblStyle w:val="TableGrid"/>
+        <w:tblpPr w:leftFromText="180" w:rightFromText="180" w:vertAnchor="page" w:horzAnchor="page" w:tblpX="517" w:tblpY="1441"/>
+        <w:tblW w:w="9240" w:type="dxa"/>
+        <w:tblLayout w:type="fixed"/>
+        <w:tblLook w:val="04A0" w:firstRow="1" w:lastRow="0" w:firstColumn="1" w:lastColumn="0" w:noHBand="0" w:noVBand="1"/>
+      </w:tblPr>
+      <w:tblGrid>
+        <w:gridCol w:w="1652"/>
+        <w:gridCol w:w="7588"/>
+      </w:tblGrid>
+      <w:tr>
+        <w:trPr>
+          <w:trHeight w:val="1464"/>
+        </w:trPr>
+        <w:tc>
+          <w:tcPr>
+            <w:tcW w:w="1652" w:type="dxa"/>
+            <w:vAlign w:val="center"/>
+          </w:tcPr>
+          <w:p>
+            <w:pPr>
+              <w:pStyle w:val="ListParagraph"/>
+              <w:ind w:left="0"/>
+              <w:rPr>
+                <w:sz w:val="24"/>
+                <w:szCs w:val="24"/>
+              </w:rPr>
+            </w:pPr>
+            <w:r>
+              <w:rPr>
+                <w:sz w:val="24"/>
+                <w:szCs w:val="24"/>
+                <w:lang w:val="en-MT"/>
+              </w:rPr>
+              <w:lastRenderedPageBreak/>
+              <w:t xml:space="preserve">Test Case </w:t>
+            </w:r>
+            <w:r>
+              <w:rPr>
+                <w:sz w:val="24"/>
+                <w:szCs w:val="24"/>
+              </w:rPr>
+              <w:t>11</w:t>
+            </w:r>
+          </w:p>
+        </w:tc>
+        <w:tc>
+          <w:tcPr>
+            <w:tcW w:w="7588" w:type="dxa"/>
+            <w:vAlign w:val="center"/>
+          </w:tcPr>
+          <w:p>
+            <w:pPr>
+              <w:rPr>
+                <w:i/>
+                <w:iCs/>
+                <w:sz w:val="24"/>
+                <w:szCs w:val="24"/>
+                <w:lang w:val="en-MT"/>
+              </w:rPr>
+            </w:pPr>
+            <w:r>
+              <w:rPr>
+                <w:noProof/>
+                <w:lang w:val="en-GB" w:eastAsia="en-GB"/>
+              </w:rPr>
+              <w:drawing>
+                <wp:inline distT="0" distB="0" distL="0" distR="0" wp14:anchorId="6ADA3B72" wp14:editId="61CA9FFC">
+                  <wp:extent cx="4564380" cy="800735"/>
+                  <wp:effectExtent l="0" t="0" r="7620" b="0"/>
+                  <wp:docPr id="21" name="Picture 21"/>
+                  <wp:cNvGraphicFramePr>
+                    <a:graphicFrameLocks xmlns:a="http://schemas.openxmlformats.org/drawingml/2006/main" noChangeAspect="1"/>
+                  </wp:cNvGraphicFramePr>
+                  <a:graphic xmlns:a="http://schemas.openxmlformats.org/drawingml/2006/main">
+                    <a:graphicData uri="http://schemas.openxmlformats.org/drawingml/2006/picture">
+                      <pic:pic xmlns:pic="http://schemas.openxmlformats.org/drawingml/2006/picture">
+                        <pic:nvPicPr>
+                          <pic:cNvPr id="1" name=""/>
+                          <pic:cNvPicPr/>
+                        </pic:nvPicPr>
+                        <pic:blipFill>
+                          <a:blip r:embed="rId26"/>
+                          <a:stretch>
+                            <a:fillRect/>
+                          </a:stretch>
+                        </pic:blipFill>
+                        <pic:spPr>
+                          <a:xfrm>
+                            <a:off x="0" y="0"/>
+                            <a:ext cx="4564380" cy="800735"/>
+                          </a:xfrm>
+                          <a:prstGeom prst="rect">
+                            <a:avLst/>
+                          </a:prstGeom>
+                        </pic:spPr>
+                      </pic:pic>
+                    </a:graphicData>
+                  </a:graphic>
+                </wp:inline>
+              </w:drawing>
+            </w:r>
+          </w:p>
+        </w:tc>
+      </w:tr>
+      <w:tr>
+        <w:trPr>
+          <w:trHeight w:val="1004"/>
+        </w:trPr>
+        <w:tc>
+          <w:tcPr>
+            <w:tcW w:w="1652" w:type="dxa"/>
+            <w:vAlign w:val="center"/>
+          </w:tcPr>
+          <w:p>
+            <w:pPr>
+              <w:pStyle w:val="ListParagraph"/>
+              <w:ind w:left="0"/>
+              <w:rPr>
+                <w:sz w:val="24"/>
+                <w:szCs w:val="24"/>
+                <w:lang w:val="en-MT"/>
+              </w:rPr>
+            </w:pPr>
+            <w:r>
+              <w:rPr>
+                <w:sz w:val="24"/>
+                <w:szCs w:val="24"/>
+                <w:lang w:val="en-MT"/>
+              </w:rPr>
+              <w:t>Line Error</w:t>
+            </w:r>
+          </w:p>
+        </w:tc>
+        <w:tc>
+          <w:tcPr>
+            <w:tcW w:w="7588" w:type="dxa"/>
+            <w:vAlign w:val="center"/>
+          </w:tcPr>
+          <w:p>
+            <w:pPr>
+              <w:pStyle w:val="ListParagraph"/>
+              <w:ind w:left="0"/>
+              <w:rPr>
+                <w:i/>
+                <w:iCs/>
+                <w:sz w:val="24"/>
+                <w:szCs w:val="24"/>
+                <w:lang w:val="en-MT"/>
+              </w:rPr>
+            </w:pPr>
+            <w:r>
+              <w:rPr>
+                <w:rFonts w:ascii="Consolas" w:hAnsi="Consolas" w:cs="Consolas"/>
+                <w:color w:val="2B91AF"/>
+                <w:sz w:val="19"/>
+                <w:szCs w:val="19"/>
+                <w:lang w:val="en-GB"/>
+              </w:rPr>
+              <w:t>Update</w:t>
+            </w:r>
+            <w:r>
+              <w:rPr>
+                <w:rFonts w:ascii="Consolas" w:hAnsi="Consolas" w:cs="Consolas"/>
+                <w:color w:val="000000"/>
+                <w:sz w:val="19"/>
+                <w:szCs w:val="19"/>
+                <w:lang w:val="en-GB"/>
+              </w:rPr>
+              <w:t>()</w:t>
+            </w:r>
+          </w:p>
+        </w:tc>
+      </w:tr>
+      <w:tr>
+        <w:trPr>
+          <w:trHeight w:val="2049"/>
+        </w:trPr>
+        <w:tc>
+          <w:tcPr>
+            <w:tcW w:w="1652" w:type="dxa"/>
+            <w:vAlign w:val="center"/>
+          </w:tcPr>
+          <w:p>
+            <w:pPr>
+              <w:pStyle w:val="ListParagraph"/>
+              <w:ind w:left="0"/>
+              <w:rPr>
+                <w:sz w:val="24"/>
+                <w:szCs w:val="24"/>
+                <w:lang w:val="en-MT"/>
+              </w:rPr>
+            </w:pPr>
+            <w:r>
+              <w:rPr>
+                <w:sz w:val="24"/>
+                <w:szCs w:val="24"/>
+                <w:lang w:val="en-MT"/>
+              </w:rPr>
+              <w:t>Error Explanation</w:t>
+            </w:r>
+          </w:p>
+        </w:tc>
+        <w:tc>
+          <w:tcPr>
+            <w:tcW w:w="7588" w:type="dxa"/>
+            <w:vAlign w:val="center"/>
+          </w:tcPr>
+          <w:p>
+            <w:pPr>
+              <w:pStyle w:val="ListParagraph"/>
+              <w:ind w:left="0"/>
+              <w:rPr>
+                <w:sz w:val="24"/>
+                <w:szCs w:val="24"/>
+                <w:lang w:val="en-GB"/>
+              </w:rPr>
+            </w:pPr>
+            <w:r>
+              <w:rPr>
+                <w:sz w:val="24"/>
+                <w:szCs w:val="24"/>
+                <w:lang w:val="en-GB"/>
+              </w:rPr>
+              <w:t>The method update must have a return type</w:t>
+            </w:r>
+          </w:p>
+        </w:tc>
+      </w:tr>
+      <w:tr>
+        <w:trPr>
+          <w:trHeight w:val="2008"/>
+        </w:trPr>
+        <w:tc>
+          <w:tcPr>
+            <w:tcW w:w="1652" w:type="dxa"/>
+            <w:vAlign w:val="center"/>
+          </w:tcPr>
+          <w:p>
+            <w:pPr>
+              <w:pStyle w:val="ListParagraph"/>
+              <w:ind w:left="0"/>
+              <w:rPr>
+                <w:sz w:val="24"/>
+                <w:szCs w:val="24"/>
+                <w:lang w:val="en-MT"/>
+              </w:rPr>
+            </w:pPr>
+            <w:r>
+              <w:rPr>
+                <w:sz w:val="24"/>
+                <w:szCs w:val="24"/>
+                <w:lang w:val="en-MT"/>
+              </w:rPr>
+              <w:t>Error Correction</w:t>
+            </w:r>
+          </w:p>
+        </w:tc>
+        <w:tc>
+          <w:tcPr>
+            <w:tcW w:w="7588" w:type="dxa"/>
+            <w:vAlign w:val="center"/>
+          </w:tcPr>
+          <w:p>
+            <w:pPr>
+              <w:pStyle w:val="ListParagraph"/>
+              <w:ind w:left="0"/>
+              <w:rPr>
+                <w:sz w:val="24"/>
+                <w:szCs w:val="24"/>
+                <w:lang w:val="en-GB"/>
+              </w:rPr>
+            </w:pPr>
+            <w:r>
+              <w:rPr>
+                <w:sz w:val="24"/>
+                <w:szCs w:val="24"/>
+                <w:lang w:val="en-GB"/>
+              </w:rPr>
+              <w:t>Before the word update write void in small letters</w:t>
+            </w:r>
+          </w:p>
+        </w:tc>
+      </w:tr>
+      <w:tr>
+        <w:trPr>
+          <w:trHeight w:val="3053"/>
+        </w:trPr>
+        <w:tc>
+          <w:tcPr>
+            <w:tcW w:w="1652" w:type="dxa"/>
+            <w:vAlign w:val="center"/>
+          </w:tcPr>
+          <w:p>
+            <w:pPr>
+              <w:pStyle w:val="ListParagraph"/>
+              <w:ind w:left="0"/>
+              <w:rPr>
+                <w:sz w:val="24"/>
+                <w:szCs w:val="24"/>
+                <w:lang w:val="en-MT"/>
+              </w:rPr>
+            </w:pPr>
+            <w:r>
+              <w:rPr>
+                <w:sz w:val="24"/>
+                <w:szCs w:val="24"/>
+                <w:lang w:val="en-MT"/>
+              </w:rPr>
+              <w:t>Error Correction ScreenShot</w:t>
+            </w:r>
+          </w:p>
+        </w:tc>
+        <w:tc>
+          <w:tcPr>
+            <w:tcW w:w="7588" w:type="dxa"/>
+            <w:vAlign w:val="center"/>
+          </w:tcPr>
+          <w:p>
+            <w:pPr>
+              <w:pStyle w:val="ListParagraph"/>
+              <w:ind w:left="0"/>
+              <w:rPr>
+                <w:sz w:val="24"/>
+                <w:szCs w:val="24"/>
+                <w:lang w:val="en-MT"/>
+              </w:rPr>
+            </w:pPr>
+            <w:r>
+              <w:rPr>
+                <w:noProof/>
+                <w:lang w:val="en-GB" w:eastAsia="en-GB"/>
+              </w:rPr>
+              <w:drawing>
+                <wp:inline distT="0" distB="0" distL="0" distR="0" wp14:anchorId="15FBFCE1" wp14:editId="7F2112A2">
+                  <wp:extent cx="4681220" cy="1407795"/>
+                  <wp:effectExtent l="0" t="0" r="5080" b="1905"/>
+                  <wp:docPr id="22" name="Picture 22"/>
+                  <wp:cNvGraphicFramePr>
+                    <a:graphicFrameLocks xmlns:a="http://schemas.openxmlformats.org/drawingml/2006/main" noChangeAspect="1"/>
+                  </wp:cNvGraphicFramePr>
+                  <a:graphic xmlns:a="http://schemas.openxmlformats.org/drawingml/2006/main">
+                    <a:graphicData uri="http://schemas.openxmlformats.org/drawingml/2006/picture">
+                      <pic:pic xmlns:pic="http://schemas.openxmlformats.org/drawingml/2006/picture">
+                        <pic:nvPicPr>
+                          <pic:cNvPr id="1" name=""/>
+                          <pic:cNvPicPr/>
+                        </pic:nvPicPr>
+                        <pic:blipFill>
+                          <a:blip r:embed="rId27"/>
+                          <a:stretch>
+                            <a:fillRect/>
+                          </a:stretch>
+                        </pic:blipFill>
+                        <pic:spPr>
+                          <a:xfrm>
+                            <a:off x="0" y="0"/>
+                            <a:ext cx="4681220" cy="1407795"/>
+                          </a:xfrm>
+                          <a:prstGeom prst="rect">
+                            <a:avLst/>
+                          </a:prstGeom>
+                        </pic:spPr>
+                      </pic:pic>
+                    </a:graphicData>
+                  </a:graphic>
+                </wp:inline>
+              </w:drawing>
+            </w:r>
+          </w:p>
+        </w:tc>
+      </w:tr>
+    </w:tbl>
+    <w:p/>
+    <w:p>
+      <w:r>
+        <w:br w:type="page"/>
+      </w:r>
+    </w:p>
+    <w:tbl>
+      <w:tblPr>
+        <w:tblStyle w:val="TableGrid"/>
+        <w:tblW w:w="9384" w:type="dxa"/>
+        <w:tblInd w:w="-5" w:type="dxa"/>
+        <w:tblLayout w:type="fixed"/>
+        <w:tblLook w:val="04A0" w:firstRow="1" w:lastRow="0" w:firstColumn="1" w:lastColumn="0" w:noHBand="0" w:noVBand="1"/>
+      </w:tblPr>
+      <w:tblGrid>
+        <w:gridCol w:w="1677"/>
+        <w:gridCol w:w="7707"/>
+      </w:tblGrid>
+      <w:tr>
+        <w:trPr>
+          <w:trHeight w:val="1433"/>
+        </w:trPr>
+        <w:tc>
+          <w:tcPr>
+            <w:tcW w:w="1677" w:type="dxa"/>
+            <w:vAlign w:val="center"/>
+          </w:tcPr>
+          <w:p>
+            <w:pPr>
+              <w:pStyle w:val="ListParagraph"/>
+              <w:ind w:left="0"/>
+              <w:rPr>
+                <w:sz w:val="24"/>
+                <w:szCs w:val="24"/>
+              </w:rPr>
+            </w:pPr>
+            <w:r>
+              <w:rPr>
+                <w:sz w:val="24"/>
+                <w:szCs w:val="24"/>
+                <w:lang w:val="en-MT"/>
+              </w:rPr>
+              <w:lastRenderedPageBreak/>
+              <w:t xml:space="preserve">Test Case </w:t>
+            </w:r>
+            <w:r>
+              <w:rPr>
+                <w:sz w:val="24"/>
+                <w:szCs w:val="24"/>
+              </w:rPr>
+              <w:t>12</w:t>
+            </w:r>
+          </w:p>
+        </w:tc>
+        <w:tc>
+          <w:tcPr>
+            <w:tcW w:w="7707" w:type="dxa"/>
+            <w:vAlign w:val="center"/>
+          </w:tcPr>
+          <w:p>
+            <w:pPr>
+              <w:rPr>
+                <w:i/>
+                <w:iCs/>
+                <w:sz w:val="24"/>
+                <w:szCs w:val="24"/>
+                <w:lang w:val="en-MT"/>
+              </w:rPr>
+            </w:pPr>
+            <w:r>
+              <w:rPr>
+                <w:noProof/>
+                <w:lang w:val="en-GB" w:eastAsia="en-GB"/>
+              </w:rPr>
+              <w:drawing>
+                <wp:inline distT="0" distB="0" distL="0" distR="0" wp14:anchorId="7932AA82" wp14:editId="62614D17">
+                  <wp:extent cx="4693920" cy="800735"/>
+                  <wp:effectExtent l="0" t="0" r="0" b="0"/>
+                  <wp:docPr id="24" name="Picture 24"/>
+                  <wp:cNvGraphicFramePr>
+                    <a:graphicFrameLocks xmlns:a="http://schemas.openxmlformats.org/drawingml/2006/main" noChangeAspect="1"/>
+                  </wp:cNvGraphicFramePr>
+                  <a:graphic xmlns:a="http://schemas.openxmlformats.org/drawingml/2006/main">
+                    <a:graphicData uri="http://schemas.openxmlformats.org/drawingml/2006/picture">
+                      <pic:pic xmlns:pic="http://schemas.openxmlformats.org/drawingml/2006/picture">
+                        <pic:nvPicPr>
+                          <pic:cNvPr id="1" name=""/>
+                          <pic:cNvPicPr/>
+                        </pic:nvPicPr>
+                        <pic:blipFill>
+                          <a:blip r:embed="rId28"/>
+                          <a:stretch>
+                            <a:fillRect/>
+                          </a:stretch>
+                        </pic:blipFill>
+                        <pic:spPr>
+                          <a:xfrm>
+                            <a:off x="0" y="0"/>
+                            <a:ext cx="4693920" cy="800735"/>
+                          </a:xfrm>
+                          <a:prstGeom prst="rect">
+                            <a:avLst/>
+                          </a:prstGeom>
+                        </pic:spPr>
+                      </pic:pic>
+                    </a:graphicData>
+                  </a:graphic>
+                </wp:inline>
+              </w:drawing>
+            </w:r>
+          </w:p>
+        </w:tc>
+      </w:tr>
+      <w:tr>
+        <w:trPr>
+          <w:trHeight w:val="1119"/>
+        </w:trPr>
+        <w:tc>
+          <w:tcPr>
+            <w:tcW w:w="1677" w:type="dxa"/>
+            <w:vAlign w:val="center"/>
+          </w:tcPr>
+          <w:p>
+            <w:pPr>
+              <w:pStyle w:val="ListParagraph"/>
+              <w:ind w:left="0"/>
+              <w:rPr>
+                <w:sz w:val="24"/>
+                <w:szCs w:val="24"/>
+                <w:lang w:val="en-MT"/>
+              </w:rPr>
+            </w:pPr>
+            <w:r>
+              <w:rPr>
+                <w:sz w:val="24"/>
+                <w:szCs w:val="24"/>
+                <w:lang w:val="en-MT"/>
+              </w:rPr>
+              <w:t>Line Error</w:t>
+            </w:r>
+          </w:p>
+        </w:tc>
+        <w:tc>
+          <w:tcPr>
+            <w:tcW w:w="7707" w:type="dxa"/>
+            <w:vAlign w:val="center"/>
+          </w:tcPr>
+          <w:p>
+            <w:pPr>
+              <w:pStyle w:val="ListParagraph"/>
+              <w:ind w:left="0"/>
+              <w:rPr>
+                <w:i/>
+                <w:iCs/>
+                <w:sz w:val="24"/>
+                <w:szCs w:val="24"/>
+                <w:lang w:val="en-GB"/>
+              </w:rPr>
+            </w:pPr>
+            <w:proofErr w:type="spellStart"/>
+            <w:r>
+              <w:rPr>
+                <w:rFonts w:ascii="Consolas" w:hAnsi="Consolas" w:cs="Consolas"/>
+                <w:color w:val="000000"/>
+                <w:sz w:val="19"/>
+                <w:szCs w:val="19"/>
+                <w:lang w:val="en-GB"/>
+              </w:rPr>
+              <w:t>AudioSource.PlayClipAPoint</w:t>
+            </w:r>
+            <w:proofErr w:type="spellEnd"/>
+            <w:r>
+              <w:rPr>
+                <w:rFonts w:ascii="Consolas" w:hAnsi="Consolas" w:cs="Consolas"/>
+                <w:color w:val="000000"/>
+                <w:sz w:val="19"/>
+                <w:szCs w:val="19"/>
+                <w:lang w:val="en-GB"/>
+              </w:rPr>
+              <w:t>(</w:t>
+            </w:r>
+            <w:proofErr w:type="spellStart"/>
+            <w:r>
+              <w:rPr>
+                <w:rFonts w:ascii="Consolas" w:hAnsi="Consolas" w:cs="Consolas"/>
+                <w:color w:val="000000"/>
+                <w:sz w:val="19"/>
+                <w:szCs w:val="19"/>
+                <w:lang w:val="en-GB"/>
+              </w:rPr>
+              <w:t>obstacleSound</w:t>
+            </w:r>
+            <w:proofErr w:type="spellEnd"/>
+            <w:r>
+              <w:rPr>
+                <w:rFonts w:ascii="Consolas" w:hAnsi="Consolas" w:cs="Consolas"/>
+                <w:color w:val="000000"/>
+                <w:sz w:val="19"/>
+                <w:szCs w:val="19"/>
+                <w:lang w:val="en-GB"/>
+              </w:rPr>
+              <w:t xml:space="preserve">, </w:t>
+            </w:r>
+            <w:proofErr w:type="spellStart"/>
+            <w:r>
+              <w:rPr>
+                <w:rFonts w:ascii="Consolas" w:hAnsi="Consolas" w:cs="Consolas"/>
+                <w:color w:val="000000"/>
+                <w:sz w:val="19"/>
+                <w:szCs w:val="19"/>
+                <w:lang w:val="en-GB"/>
+              </w:rPr>
+              <w:t>Camera.main.transform.position</w:t>
+            </w:r>
+            <w:proofErr w:type="spellEnd"/>
+            <w:r>
+              <w:rPr>
+                <w:rFonts w:ascii="Consolas" w:hAnsi="Consolas" w:cs="Consolas"/>
+                <w:color w:val="000000"/>
+                <w:sz w:val="19"/>
+                <w:szCs w:val="19"/>
+                <w:lang w:val="en-GB"/>
+              </w:rPr>
+              <w:t xml:space="preserve">, </w:t>
+            </w:r>
+            <w:proofErr w:type="spellStart"/>
+            <w:r>
+              <w:rPr>
+                <w:rFonts w:ascii="Consolas" w:hAnsi="Consolas" w:cs="Consolas"/>
+                <w:color w:val="000000"/>
+                <w:sz w:val="19"/>
+                <w:szCs w:val="19"/>
+                <w:lang w:val="en-GB"/>
+              </w:rPr>
+              <w:t>obstacleSoundEffect</w:t>
+            </w:r>
+            <w:proofErr w:type="spellEnd"/>
+            <w:r>
+              <w:rPr>
+                <w:rFonts w:ascii="Consolas" w:hAnsi="Consolas" w:cs="Consolas"/>
+                <w:color w:val="000000"/>
+                <w:sz w:val="19"/>
+                <w:szCs w:val="19"/>
+                <w:lang w:val="en-GB"/>
+              </w:rPr>
+              <w:t>);</w:t>
+            </w:r>
+          </w:p>
+        </w:tc>
+      </w:tr>
+      <w:tr>
+        <w:trPr>
+          <w:trHeight w:val="2149"/>
+        </w:trPr>
+        <w:tc>
+          <w:tcPr>
+            <w:tcW w:w="1677" w:type="dxa"/>
+            <w:vAlign w:val="center"/>
+          </w:tcPr>
+          <w:p>
+            <w:pPr>
+              <w:pStyle w:val="ListParagraph"/>
+              <w:ind w:left="0"/>
+              <w:rPr>
+                <w:sz w:val="24"/>
+                <w:szCs w:val="24"/>
+                <w:lang w:val="en-MT"/>
+              </w:rPr>
+            </w:pPr>
+            <w:r>
+              <w:rPr>
+                <w:sz w:val="24"/>
+                <w:szCs w:val="24"/>
+                <w:lang w:val="en-MT"/>
+              </w:rPr>
+              <w:t>Error Explanation</w:t>
+            </w:r>
+          </w:p>
+        </w:tc>
+        <w:tc>
+          <w:tcPr>
+            <w:tcW w:w="7707" w:type="dxa"/>
+            <w:vAlign w:val="center"/>
+          </w:tcPr>
+          <w:p>
+            <w:pPr>
+              <w:pStyle w:val="ListParagraph"/>
+              <w:ind w:left="0"/>
+              <w:rPr>
+                <w:sz w:val="24"/>
+                <w:szCs w:val="24"/>
+                <w:lang w:val="en-MT"/>
+              </w:rPr>
+            </w:pPr>
+            <w:proofErr w:type="spellStart"/>
+            <w:r>
+              <w:rPr>
+                <w:i/>
+                <w:iCs/>
+                <w:sz w:val="24"/>
+                <w:szCs w:val="24"/>
+                <w:lang w:val="en-GB"/>
+              </w:rPr>
+              <w:t>AudioSource</w:t>
+            </w:r>
+            <w:proofErr w:type="spellEnd"/>
+            <w:r>
+              <w:rPr>
+                <w:i/>
+                <w:iCs/>
+                <w:sz w:val="24"/>
+                <w:szCs w:val="24"/>
+                <w:lang w:val="en-GB"/>
+              </w:rPr>
+              <w:t xml:space="preserve"> dos not contain a definition of </w:t>
+            </w:r>
+            <w:proofErr w:type="spellStart"/>
+            <w:r>
+              <w:rPr>
+                <w:i/>
+                <w:iCs/>
+                <w:sz w:val="24"/>
+                <w:szCs w:val="24"/>
+                <w:lang w:val="en-GB"/>
+              </w:rPr>
+              <w:t>PlayClipAPoint</w:t>
+            </w:r>
+            <w:proofErr w:type="spellEnd"/>
+          </w:p>
+        </w:tc>
+      </w:tr>
+      <w:tr>
+        <w:trPr>
+          <w:trHeight w:val="2194"/>
+        </w:trPr>
+        <w:tc>
+          <w:tcPr>
+            <w:tcW w:w="1677" w:type="dxa"/>
+            <w:vAlign w:val="center"/>
+          </w:tcPr>
+          <w:p>
+            <w:pPr>
+              <w:pStyle w:val="ListParagraph"/>
+              <w:ind w:left="0"/>
+              <w:rPr>
+                <w:sz w:val="24"/>
+                <w:szCs w:val="24"/>
+                <w:lang w:val="en-MT"/>
+              </w:rPr>
+            </w:pPr>
+            <w:r>
+              <w:rPr>
+                <w:sz w:val="24"/>
+                <w:szCs w:val="24"/>
+                <w:lang w:val="en-MT"/>
+              </w:rPr>
+              <w:t>Error Correction</w:t>
+            </w:r>
+          </w:p>
+        </w:tc>
+        <w:tc>
+          <w:tcPr>
+            <w:tcW w:w="7707" w:type="dxa"/>
+            <w:vAlign w:val="center"/>
+          </w:tcPr>
+          <w:p>
+            <w:pPr>
+              <w:pStyle w:val="ListParagraph"/>
+              <w:ind w:left="0"/>
+              <w:rPr>
+                <w:rFonts w:ascii="Consolas" w:hAnsi="Consolas" w:cs="Consolas"/>
+                <w:color w:val="000000"/>
+                <w:sz w:val="19"/>
+                <w:szCs w:val="19"/>
+                <w:lang w:val="en-GB"/>
+              </w:rPr>
+            </w:pPr>
+            <w:r>
+              <w:rPr>
+                <w:sz w:val="24"/>
+                <w:szCs w:val="24"/>
+                <w:lang w:val="en-GB"/>
+              </w:rPr>
+              <w:t xml:space="preserve">Instead of writing </w:t>
+            </w:r>
+            <w:proofErr w:type="spellStart"/>
+            <w:r>
+              <w:rPr>
+                <w:rFonts w:ascii="Consolas" w:hAnsi="Consolas" w:cs="Consolas"/>
+                <w:color w:val="000000"/>
+                <w:sz w:val="19"/>
+                <w:szCs w:val="19"/>
+                <w:lang w:val="en-GB"/>
+              </w:rPr>
+              <w:t>AudioSource.PlayClipAPoint</w:t>
+            </w:r>
+            <w:proofErr w:type="spellEnd"/>
+            <w:r>
+              <w:rPr>
+                <w:rFonts w:ascii="Consolas" w:hAnsi="Consolas" w:cs="Consolas"/>
+                <w:color w:val="000000"/>
+                <w:sz w:val="19"/>
+                <w:szCs w:val="19"/>
+                <w:lang w:val="en-GB"/>
+              </w:rPr>
+              <w:t>(</w:t>
+            </w:r>
+            <w:proofErr w:type="spellStart"/>
+            <w:r>
+              <w:rPr>
+                <w:rFonts w:ascii="Consolas" w:hAnsi="Consolas" w:cs="Consolas"/>
+                <w:color w:val="000000"/>
+                <w:sz w:val="19"/>
+                <w:szCs w:val="19"/>
+                <w:lang w:val="en-GB"/>
+              </w:rPr>
+              <w:t>obstacleSound</w:t>
+            </w:r>
+            <w:proofErr w:type="spellEnd"/>
+            <w:r>
+              <w:rPr>
+                <w:rFonts w:ascii="Consolas" w:hAnsi="Consolas" w:cs="Consolas"/>
+                <w:color w:val="000000"/>
+                <w:sz w:val="19"/>
+                <w:szCs w:val="19"/>
+                <w:lang w:val="en-GB"/>
+              </w:rPr>
+              <w:t xml:space="preserve">, </w:t>
+            </w:r>
+            <w:proofErr w:type="spellStart"/>
+            <w:r>
+              <w:rPr>
+                <w:rFonts w:ascii="Consolas" w:hAnsi="Consolas" w:cs="Consolas"/>
+                <w:color w:val="000000"/>
+                <w:sz w:val="19"/>
+                <w:szCs w:val="19"/>
+                <w:lang w:val="en-GB"/>
+              </w:rPr>
+              <w:t>Camera.main.transform.position</w:t>
+            </w:r>
+            <w:proofErr w:type="spellEnd"/>
+            <w:r>
+              <w:rPr>
+                <w:rFonts w:ascii="Consolas" w:hAnsi="Consolas" w:cs="Consolas"/>
+                <w:color w:val="000000"/>
+                <w:sz w:val="19"/>
+                <w:szCs w:val="19"/>
+                <w:lang w:val="en-GB"/>
+              </w:rPr>
+              <w:t xml:space="preserve">, </w:t>
+            </w:r>
+            <w:proofErr w:type="spellStart"/>
+            <w:r>
+              <w:rPr>
+                <w:rFonts w:ascii="Consolas" w:hAnsi="Consolas" w:cs="Consolas"/>
+                <w:color w:val="000000"/>
+                <w:sz w:val="19"/>
+                <w:szCs w:val="19"/>
+                <w:lang w:val="en-GB"/>
+              </w:rPr>
+              <w:t>obstacleSoundEffect</w:t>
+            </w:r>
+            <w:proofErr w:type="spellEnd"/>
+            <w:r>
+              <w:rPr>
+                <w:rFonts w:ascii="Consolas" w:hAnsi="Consolas" w:cs="Consolas"/>
+                <w:color w:val="000000"/>
+                <w:sz w:val="19"/>
+                <w:szCs w:val="19"/>
+                <w:lang w:val="en-GB"/>
+              </w:rPr>
+              <w:t>);</w:t>
+            </w:r>
+            <w:r>
+              <w:rPr>
+                <w:rFonts w:ascii="Consolas" w:hAnsi="Consolas" w:cs="Consolas"/>
+                <w:color w:val="000000"/>
+                <w:sz w:val="19"/>
+                <w:szCs w:val="19"/>
+                <w:lang w:val="en-GB"/>
+              </w:rPr>
+              <w:t xml:space="preserve"> I need to write </w:t>
+            </w:r>
+            <w:proofErr w:type="spellStart"/>
+            <w:r>
+              <w:rPr>
+                <w:rFonts w:ascii="Consolas" w:hAnsi="Consolas" w:cs="Consolas"/>
+                <w:color w:val="000000"/>
+                <w:sz w:val="19"/>
+                <w:szCs w:val="19"/>
+                <w:lang w:val="en-GB"/>
+              </w:rPr>
+              <w:t>AudioSource.PlayClipA</w:t>
+            </w:r>
+            <w:r>
+              <w:rPr>
+                <w:rFonts w:ascii="Consolas" w:hAnsi="Consolas" w:cs="Consolas"/>
+                <w:color w:val="000000"/>
+                <w:sz w:val="19"/>
+                <w:szCs w:val="19"/>
+                <w:lang w:val="en-GB"/>
+              </w:rPr>
+              <w:t>t</w:t>
+            </w:r>
+            <w:r>
+              <w:rPr>
+                <w:rFonts w:ascii="Consolas" w:hAnsi="Consolas" w:cs="Consolas"/>
+                <w:color w:val="000000"/>
+                <w:sz w:val="19"/>
+                <w:szCs w:val="19"/>
+                <w:lang w:val="en-GB"/>
+              </w:rPr>
+              <w:t>Point</w:t>
+            </w:r>
+            <w:proofErr w:type="spellEnd"/>
+            <w:r>
+              <w:rPr>
+                <w:rFonts w:ascii="Consolas" w:hAnsi="Consolas" w:cs="Consolas"/>
+                <w:color w:val="000000"/>
+                <w:sz w:val="19"/>
+                <w:szCs w:val="19"/>
+                <w:lang w:val="en-GB"/>
+              </w:rPr>
+              <w:t>(</w:t>
+            </w:r>
+            <w:proofErr w:type="spellStart"/>
+            <w:r>
+              <w:rPr>
+                <w:rFonts w:ascii="Consolas" w:hAnsi="Consolas" w:cs="Consolas"/>
+                <w:color w:val="000000"/>
+                <w:sz w:val="19"/>
+                <w:szCs w:val="19"/>
+                <w:lang w:val="en-GB"/>
+              </w:rPr>
+              <w:t>obstacleSound</w:t>
+            </w:r>
+            <w:proofErr w:type="spellEnd"/>
+            <w:r>
+              <w:rPr>
+                <w:rFonts w:ascii="Consolas" w:hAnsi="Consolas" w:cs="Consolas"/>
+                <w:color w:val="000000"/>
+                <w:sz w:val="19"/>
+                <w:szCs w:val="19"/>
+                <w:lang w:val="en-GB"/>
+              </w:rPr>
+              <w:t xml:space="preserve">, </w:t>
+            </w:r>
+            <w:proofErr w:type="spellStart"/>
+            <w:r>
+              <w:rPr>
+                <w:rFonts w:ascii="Consolas" w:hAnsi="Consolas" w:cs="Consolas"/>
+                <w:color w:val="000000"/>
+                <w:sz w:val="19"/>
+                <w:szCs w:val="19"/>
+                <w:lang w:val="en-GB"/>
+              </w:rPr>
+              <w:t>Camera.main.transform.position</w:t>
+            </w:r>
+            <w:proofErr w:type="spellEnd"/>
+            <w:r>
+              <w:rPr>
+                <w:rFonts w:ascii="Consolas" w:hAnsi="Consolas" w:cs="Consolas"/>
+                <w:color w:val="000000"/>
+                <w:sz w:val="19"/>
+                <w:szCs w:val="19"/>
+                <w:lang w:val="en-GB"/>
+              </w:rPr>
+              <w:t xml:space="preserve">, </w:t>
+            </w:r>
+            <w:proofErr w:type="spellStart"/>
+            <w:r>
+              <w:rPr>
+                <w:rFonts w:ascii="Consolas" w:hAnsi="Consolas" w:cs="Consolas"/>
+                <w:color w:val="000000"/>
+                <w:sz w:val="19"/>
+                <w:szCs w:val="19"/>
+                <w:lang w:val="en-GB"/>
+              </w:rPr>
+              <w:t>obstacleSoundEffect</w:t>
+            </w:r>
+            <w:proofErr w:type="spellEnd"/>
+            <w:r>
+              <w:rPr>
+                <w:rFonts w:ascii="Consolas" w:hAnsi="Consolas" w:cs="Consolas"/>
+                <w:color w:val="000000"/>
+                <w:sz w:val="19"/>
+                <w:szCs w:val="19"/>
+                <w:lang w:val="en-GB"/>
+              </w:rPr>
+              <w:t>);</w:t>
+            </w:r>
+          </w:p>
+          <w:p>
+            <w:pPr>
+              <w:pStyle w:val="ListParagraph"/>
+              <w:ind w:left="0"/>
+              <w:rPr>
+                <w:sz w:val="24"/>
+                <w:szCs w:val="24"/>
+                <w:lang w:val="en-GB"/>
+              </w:rPr>
+            </w:pPr>
+            <w:r>
+              <w:rPr>
+                <w:rFonts w:ascii="Consolas" w:hAnsi="Consolas" w:cs="Consolas"/>
+                <w:color w:val="000000"/>
+                <w:sz w:val="19"/>
+                <w:szCs w:val="19"/>
+                <w:lang w:val="en-GB"/>
+              </w:rPr>
+              <w:t xml:space="preserve">After </w:t>
+            </w:r>
+            <w:proofErr w:type="spellStart"/>
+            <w:r>
+              <w:rPr>
+                <w:rFonts w:ascii="Consolas" w:hAnsi="Consolas" w:cs="Consolas"/>
+                <w:color w:val="000000"/>
+                <w:sz w:val="19"/>
+                <w:szCs w:val="19"/>
+                <w:lang w:val="en-GB"/>
+              </w:rPr>
+              <w:t>PlayClipA</w:t>
+            </w:r>
+            <w:proofErr w:type="spellEnd"/>
+            <w:r>
+              <w:rPr>
+                <w:rFonts w:ascii="Consolas" w:hAnsi="Consolas" w:cs="Consolas"/>
+                <w:color w:val="000000"/>
+                <w:sz w:val="19"/>
+                <w:szCs w:val="19"/>
+                <w:lang w:val="en-GB"/>
+              </w:rPr>
+              <w:t xml:space="preserve"> I need to add a small t after A which is like this: </w:t>
+            </w:r>
+            <w:proofErr w:type="spellStart"/>
+            <w:r>
+              <w:rPr>
+                <w:rFonts w:ascii="Consolas" w:hAnsi="Consolas" w:cs="Consolas"/>
+                <w:color w:val="000000"/>
+                <w:sz w:val="19"/>
+                <w:szCs w:val="19"/>
+                <w:lang w:val="en-GB"/>
+              </w:rPr>
+              <w:t>PlayClipA</w:t>
+            </w:r>
+            <w:r>
+              <w:rPr>
+                <w:rFonts w:ascii="Consolas" w:hAnsi="Consolas" w:cs="Consolas"/>
+                <w:color w:val="000000"/>
+                <w:sz w:val="19"/>
+                <w:szCs w:val="19"/>
+                <w:lang w:val="en-GB"/>
+              </w:rPr>
+              <w:t>t</w:t>
+            </w:r>
+            <w:proofErr w:type="spellEnd"/>
+          </w:p>
+        </w:tc>
+      </w:tr>
+      <w:tr>
+        <w:trPr>
+          <w:trHeight w:val="3269"/>
+        </w:trPr>
+        <w:tc>
+          <w:tcPr>
+            <w:tcW w:w="1677" w:type="dxa"/>
+            <w:vAlign w:val="center"/>
+          </w:tcPr>
+          <w:p>
+            <w:pPr>
+              <w:pStyle w:val="ListParagraph"/>
+              <w:ind w:left="0"/>
+              <w:rPr>
+                <w:sz w:val="24"/>
+                <w:szCs w:val="24"/>
+                <w:lang w:val="en-MT"/>
+              </w:rPr>
+            </w:pPr>
+            <w:r>
+              <w:rPr>
+                <w:sz w:val="24"/>
+                <w:szCs w:val="24"/>
+                <w:lang w:val="en-MT"/>
+              </w:rPr>
+              <w:t>Error Correction ScreenShot</w:t>
+            </w:r>
+          </w:p>
+        </w:tc>
+        <w:tc>
+          <w:tcPr>
+            <w:tcW w:w="7707" w:type="dxa"/>
+            <w:vAlign w:val="center"/>
+          </w:tcPr>
+          <w:p>
+            <w:pPr>
+              <w:pStyle w:val="ListParagraph"/>
+              <w:ind w:left="0"/>
+              <w:rPr>
+                <w:sz w:val="24"/>
+                <w:szCs w:val="24"/>
+                <w:lang w:val="en-MT"/>
+              </w:rPr>
+            </w:pPr>
+            <w:r>
+              <w:rPr>
+                <w:noProof/>
+                <w:lang w:val="en-GB" w:eastAsia="en-GB"/>
+              </w:rPr>
+              <w:drawing>
+                <wp:inline distT="0" distB="0" distL="0" distR="0" wp14:anchorId="05E29206" wp14:editId="6008A47A">
+                  <wp:extent cx="4756785" cy="215900"/>
+                  <wp:effectExtent l="0" t="0" r="5715" b="0"/>
+                  <wp:docPr id="25" name="Picture 25"/>
+                  <wp:cNvGraphicFramePr>
+                    <a:graphicFrameLocks xmlns:a="http://schemas.openxmlformats.org/drawingml/2006/main" noChangeAspect="1"/>
+                  </wp:cNvGraphicFramePr>
+                  <a:graphic xmlns:a="http://schemas.openxmlformats.org/drawingml/2006/main">
+                    <a:graphicData uri="http://schemas.openxmlformats.org/drawingml/2006/picture">
+                      <pic:pic xmlns:pic="http://schemas.openxmlformats.org/drawingml/2006/picture">
+                        <pic:nvPicPr>
+                          <pic:cNvPr id="1" name=""/>
+                          <pic:cNvPicPr/>
+                        </pic:nvPicPr>
+                        <pic:blipFill>
+                          <a:blip r:embed="rId29"/>
+                          <a:stretch>
+                            <a:fillRect/>
+                          </a:stretch>
+                        </pic:blipFill>
+                        <pic:spPr>
+                          <a:xfrm>
+                            <a:off x="0" y="0"/>
+                            <a:ext cx="4756785" cy="215900"/>
+                          </a:xfrm>
+                          <a:prstGeom prst="rect">
+                            <a:avLst/>
+                          </a:prstGeom>
+                        </pic:spPr>
+                      </pic:pic>
+                    </a:graphicData>
+                  </a:graphic>
+                </wp:inline>
+              </w:drawing>
+            </w:r>
+          </w:p>
+        </w:tc>
+      </w:tr>
+    </w:tbl>
+    <w:p/>
+    <w:p>
+      <w:r>
+        <w:br w:type="page"/>
+      </w:r>
+    </w:p>
+    <w:tbl>
+      <w:tblPr>
+        <w:tblStyle w:val="TableGrid"/>
+        <w:tblW w:w="8821" w:type="dxa"/>
+        <w:tblInd w:w="720" w:type="dxa"/>
+        <w:tblLayout w:type="fixed"/>
+        <w:tblLook w:val="04A0" w:firstRow="1" w:lastRow="0" w:firstColumn="1" w:lastColumn="0" w:noHBand="0" w:noVBand="1"/>
+      </w:tblPr>
+      <w:tblGrid>
+        <w:gridCol w:w="1577"/>
+        <w:gridCol w:w="7244"/>
+      </w:tblGrid>
+      <w:tr>
+        <w:trPr>
+          <w:trHeight w:val="1309"/>
+        </w:trPr>
+        <w:tc>
+          <w:tcPr>
+            <w:tcW w:w="1577" w:type="dxa"/>
+            <w:vAlign w:val="center"/>
+          </w:tcPr>
+          <w:p>
+            <w:pPr>
+              <w:pStyle w:val="ListParagraph"/>
+              <w:ind w:left="0"/>
+              <w:rPr>
+                <w:sz w:val="24"/>
+                <w:szCs w:val="24"/>
+              </w:rPr>
+            </w:pPr>
+            <w:r>
+              <w:rPr>
+                <w:sz w:val="24"/>
+                <w:szCs w:val="24"/>
+                <w:lang w:val="en-MT"/>
+              </w:rPr>
+              <w:lastRenderedPageBreak/>
+              <w:t xml:space="preserve">Test Case </w:t>
+            </w:r>
+            <w:r>
+              <w:rPr>
+                <w:sz w:val="24"/>
+                <w:szCs w:val="24"/>
+              </w:rPr>
+              <w:t>13</w:t>
+            </w:r>
+          </w:p>
+        </w:tc>
+        <w:tc>
+          <w:tcPr>
+            <w:tcW w:w="7244" w:type="dxa"/>
+            <w:vAlign w:val="center"/>
+          </w:tcPr>
+          <w:p>
+            <w:pPr>
+              <w:rPr>
+                <w:i/>
+                <w:iCs/>
+                <w:sz w:val="24"/>
+                <w:szCs w:val="24"/>
+                <w:lang w:val="en-MT"/>
+              </w:rPr>
+            </w:pPr>
+            <w:r>
+              <w:rPr>
+                <w:noProof/>
+                <w:lang w:val="en-GB" w:eastAsia="en-GB"/>
+              </w:rPr>
+              <w:drawing>
+                <wp:inline distT="0" distB="0" distL="0" distR="0" wp14:anchorId="11E4C4DA" wp14:editId="38F3BC4C">
+                  <wp:extent cx="4363085" cy="681355"/>
+                  <wp:effectExtent l="0" t="0" r="0" b="4445"/>
+                  <wp:docPr id="26" name="Picture 26"/>
+                  <wp:cNvGraphicFramePr>
+                    <a:graphicFrameLocks xmlns:a="http://schemas.openxmlformats.org/drawingml/2006/main" noChangeAspect="1"/>
+                  </wp:cNvGraphicFramePr>
+                  <a:graphic xmlns:a="http://schemas.openxmlformats.org/drawingml/2006/main">
+                    <a:graphicData uri="http://schemas.openxmlformats.org/drawingml/2006/picture">
+                      <pic:pic xmlns:pic="http://schemas.openxmlformats.org/drawingml/2006/picture">
+                        <pic:nvPicPr>
+                          <pic:cNvPr id="1" name=""/>
+                          <pic:cNvPicPr/>
+                        </pic:nvPicPr>
+                        <pic:blipFill>
+                          <a:blip r:embed="rId30"/>
+                          <a:stretch>
+                            <a:fillRect/>
+                          </a:stretch>
+                        </pic:blipFill>
+                        <pic:spPr>
+                          <a:xfrm>
+                            <a:off x="0" y="0"/>
+                            <a:ext cx="4363085" cy="681355"/>
+                          </a:xfrm>
+                          <a:prstGeom prst="rect">
+                            <a:avLst/>
+                          </a:prstGeom>
+                        </pic:spPr>
+                      </pic:pic>
+                    </a:graphicData>
+                  </a:graphic>
+                </wp:inline>
+              </w:drawing>
+            </w:r>
+          </w:p>
+        </w:tc>
+      </w:tr>
+      <w:tr>
+        <w:trPr>
+          <w:trHeight w:val="898"/>
+        </w:trPr>
+        <w:tc>
+          <w:tcPr>
+            <w:tcW w:w="1577" w:type="dxa"/>
+            <w:vAlign w:val="center"/>
+          </w:tcPr>
+          <w:p>
+            <w:pPr>
+              <w:pStyle w:val="ListParagraph"/>
+              <w:ind w:left="0"/>
+              <w:rPr>
+                <w:sz w:val="24"/>
+                <w:szCs w:val="24"/>
+                <w:lang w:val="en-MT"/>
+              </w:rPr>
+            </w:pPr>
+            <w:r>
+              <w:rPr>
+                <w:sz w:val="24"/>
+                <w:szCs w:val="24"/>
+                <w:lang w:val="en-MT"/>
+              </w:rPr>
+              <w:t>Line Error</w:t>
+            </w:r>
+          </w:p>
+        </w:tc>
+        <w:tc>
+          <w:tcPr>
+            <w:tcW w:w="7244" w:type="dxa"/>
+            <w:vAlign w:val="center"/>
+          </w:tcPr>
+          <w:p>
+            <w:pPr>
+              <w:pStyle w:val="ListParagraph"/>
+              <w:ind w:left="0"/>
+              <w:rPr>
+                <w:i/>
+                <w:iCs/>
+                <w:sz w:val="24"/>
+                <w:szCs w:val="24"/>
+                <w:lang w:val="en-MT"/>
+              </w:rPr>
+            </w:pPr>
+            <w:proofErr w:type="spellStart"/>
+            <w:r>
+              <w:rPr>
+                <w:rFonts w:ascii="Consolas" w:hAnsi="Consolas" w:cs="Consolas"/>
+                <w:color w:val="000000"/>
+                <w:sz w:val="19"/>
+                <w:szCs w:val="19"/>
+                <w:lang w:val="en-GB"/>
+              </w:rPr>
+              <w:t>waypointElement</w:t>
+            </w:r>
+            <w:proofErr w:type="spellEnd"/>
+            <w:r>
+              <w:rPr>
+                <w:rFonts w:ascii="Consolas" w:hAnsi="Consolas" w:cs="Consolas"/>
+                <w:color w:val="000000"/>
+                <w:sz w:val="19"/>
+                <w:szCs w:val="19"/>
+                <w:lang w:val="en-GB"/>
+              </w:rPr>
+              <w:t>+;</w:t>
+            </w:r>
+          </w:p>
+        </w:tc>
+      </w:tr>
+      <w:tr>
+        <w:trPr>
+          <w:trHeight w:val="1833"/>
+        </w:trPr>
+        <w:tc>
+          <w:tcPr>
+            <w:tcW w:w="1577" w:type="dxa"/>
+            <w:vAlign w:val="center"/>
+          </w:tcPr>
+          <w:p>
+            <w:pPr>
+              <w:pStyle w:val="ListParagraph"/>
+              <w:ind w:left="0"/>
+              <w:rPr>
+                <w:sz w:val="24"/>
+                <w:szCs w:val="24"/>
+                <w:lang w:val="en-MT"/>
+              </w:rPr>
+            </w:pPr>
+            <w:r>
+              <w:rPr>
+                <w:sz w:val="24"/>
+                <w:szCs w:val="24"/>
+                <w:lang w:val="en-MT"/>
+              </w:rPr>
+              <w:t>Error Explanation</w:t>
+            </w:r>
+          </w:p>
+        </w:tc>
+        <w:tc>
+          <w:tcPr>
+            <w:tcW w:w="7244" w:type="dxa"/>
+            <w:vAlign w:val="center"/>
+          </w:tcPr>
+          <w:p>
+            <w:pPr>
+              <w:pStyle w:val="ListParagraph"/>
+              <w:ind w:left="0"/>
+              <w:rPr>
+                <w:sz w:val="24"/>
+                <w:szCs w:val="24"/>
+                <w:lang w:val="en-GB"/>
+              </w:rPr>
+            </w:pPr>
+            <w:proofErr w:type="spellStart"/>
+            <w:r>
+              <w:rPr>
+                <w:sz w:val="24"/>
+                <w:szCs w:val="24"/>
+                <w:lang w:val="en-GB"/>
+              </w:rPr>
+              <w:t>Currenty</w:t>
+            </w:r>
+            <w:proofErr w:type="spellEnd"/>
+            <w:r>
+              <w:rPr>
+                <w:sz w:val="24"/>
+                <w:szCs w:val="24"/>
+                <w:lang w:val="en-GB"/>
+              </w:rPr>
+              <w:t xml:space="preserve"> the </w:t>
+            </w:r>
+            <w:proofErr w:type="spellStart"/>
+            <w:r>
+              <w:rPr>
+                <w:sz w:val="24"/>
+                <w:szCs w:val="24"/>
+                <w:lang w:val="en-GB"/>
+              </w:rPr>
+              <w:t>waypointElement</w:t>
+            </w:r>
+            <w:proofErr w:type="spellEnd"/>
+            <w:r>
+              <w:rPr>
+                <w:sz w:val="24"/>
+                <w:szCs w:val="24"/>
+                <w:lang w:val="en-GB"/>
+              </w:rPr>
+              <w:t xml:space="preserve"> is equal to 0 and so the obstacle is on waypoint0, due to </w:t>
+            </w:r>
+            <w:proofErr w:type="spellStart"/>
+            <w:r>
+              <w:rPr>
+                <w:rFonts w:ascii="Consolas" w:hAnsi="Consolas" w:cs="Consolas"/>
+                <w:color w:val="000000"/>
+                <w:sz w:val="19"/>
+                <w:szCs w:val="19"/>
+                <w:lang w:val="en-GB"/>
+              </w:rPr>
+              <w:t>waypointElement</w:t>
+            </w:r>
+            <w:proofErr w:type="spellEnd"/>
+            <w:r>
+              <w:rPr>
+                <w:rFonts w:ascii="Consolas" w:hAnsi="Consolas" w:cs="Consolas"/>
+                <w:color w:val="000000"/>
+                <w:sz w:val="19"/>
+                <w:szCs w:val="19"/>
+                <w:lang w:val="en-GB"/>
+              </w:rPr>
+              <w:t>+;</w:t>
+            </w:r>
+            <w:r>
+              <w:rPr>
+                <w:rFonts w:ascii="Consolas" w:hAnsi="Consolas" w:cs="Consolas"/>
+                <w:color w:val="000000"/>
+                <w:sz w:val="19"/>
+                <w:szCs w:val="19"/>
+                <w:lang w:val="en-GB"/>
+              </w:rPr>
+              <w:t xml:space="preserve"> is like that, the obstacle can’t move to the next waypoint</w:t>
+            </w:r>
+          </w:p>
+        </w:tc>
+      </w:tr>
+      <w:tr>
+        <w:trPr>
+          <w:trHeight w:val="1796"/>
+        </w:trPr>
+        <w:tc>
+          <w:tcPr>
+            <w:tcW w:w="1577" w:type="dxa"/>
+            <w:vAlign w:val="center"/>
+          </w:tcPr>
+          <w:p>
+            <w:pPr>
+              <w:pStyle w:val="ListParagraph"/>
+              <w:ind w:left="0"/>
+              <w:rPr>
+                <w:sz w:val="24"/>
+                <w:szCs w:val="24"/>
+                <w:lang w:val="en-MT"/>
+              </w:rPr>
+            </w:pPr>
+            <w:r>
+              <w:rPr>
+                <w:sz w:val="24"/>
+                <w:szCs w:val="24"/>
+                <w:lang w:val="en-MT"/>
+              </w:rPr>
+              <w:t>Error Correction</w:t>
+            </w:r>
+          </w:p>
+        </w:tc>
+        <w:tc>
+          <w:tcPr>
+            <w:tcW w:w="7244" w:type="dxa"/>
+            <w:vAlign w:val="center"/>
+          </w:tcPr>
+          <w:p>
+            <w:pPr>
+              <w:pStyle w:val="ListParagraph"/>
+              <w:ind w:left="0"/>
+              <w:rPr>
+                <w:sz w:val="24"/>
+                <w:szCs w:val="24"/>
+                <w:lang w:val="en-GB"/>
+              </w:rPr>
+            </w:pPr>
+            <w:r>
+              <w:rPr>
+                <w:sz w:val="24"/>
+                <w:szCs w:val="24"/>
+                <w:lang w:val="en-GB"/>
+              </w:rPr>
+              <w:t xml:space="preserve">After </w:t>
+            </w:r>
+            <w:r>
+              <w:rPr>
+                <w:rFonts w:ascii="Consolas" w:hAnsi="Consolas" w:cs="Consolas"/>
+                <w:color w:val="000000"/>
+                <w:sz w:val="19"/>
+                <w:szCs w:val="19"/>
+                <w:lang w:val="en-GB"/>
+              </w:rPr>
+              <w:t xml:space="preserve">the first plus add another plus </w:t>
+            </w:r>
+            <w:proofErr w:type="spellStart"/>
+            <w:r>
+              <w:rPr>
+                <w:rFonts w:ascii="Consolas" w:hAnsi="Consolas" w:cs="Consolas"/>
+                <w:color w:val="000000"/>
+                <w:sz w:val="19"/>
+                <w:szCs w:val="19"/>
+                <w:lang w:val="en-GB"/>
+              </w:rPr>
+              <w:t>waypointElement</w:t>
+            </w:r>
+            <w:proofErr w:type="spellEnd"/>
+            <w:r>
+              <w:rPr>
+                <w:rFonts w:ascii="Consolas" w:hAnsi="Consolas" w:cs="Consolas"/>
+                <w:color w:val="000000"/>
+                <w:sz w:val="19"/>
+                <w:szCs w:val="19"/>
+                <w:lang w:val="en-GB"/>
+              </w:rPr>
+              <w:t>++; so the obstacle can be able to move on all the waypoints</w:t>
+            </w:r>
+            <w:bookmarkStart w:id="0" w:name="_GoBack"/>
+            <w:bookmarkEnd w:id="0"/>
+          </w:p>
+        </w:tc>
+      </w:tr>
+      <w:tr>
+        <w:trPr>
+          <w:trHeight w:val="2732"/>
+        </w:trPr>
+        <w:tc>
+          <w:tcPr>
+            <w:tcW w:w="1577" w:type="dxa"/>
+            <w:vAlign w:val="center"/>
+          </w:tcPr>
+          <w:p>
+            <w:pPr>
+              <w:pStyle w:val="ListParagraph"/>
+              <w:ind w:left="0"/>
+              <w:rPr>
+                <w:sz w:val="24"/>
+                <w:szCs w:val="24"/>
+                <w:lang w:val="en-MT"/>
+              </w:rPr>
+            </w:pPr>
+            <w:r>
+              <w:rPr>
+                <w:sz w:val="24"/>
+                <w:szCs w:val="24"/>
+                <w:lang w:val="en-MT"/>
+              </w:rPr>
+              <w:t>Error Correction ScreenShot</w:t>
+            </w:r>
+          </w:p>
+        </w:tc>
+        <w:tc>
+          <w:tcPr>
+            <w:tcW w:w="7244" w:type="dxa"/>
+            <w:vAlign w:val="center"/>
+          </w:tcPr>
+          <w:p>
+            <w:pPr>
+              <w:pStyle w:val="ListParagraph"/>
+              <w:ind w:left="0"/>
+              <w:rPr>
+                <w:sz w:val="24"/>
+                <w:szCs w:val="24"/>
+                <w:lang w:val="en-MT"/>
+              </w:rPr>
+            </w:pPr>
+            <w:r>
+              <w:rPr>
+                <w:noProof/>
+                <w:lang w:val="en-GB" w:eastAsia="en-GB"/>
+              </w:rPr>
+              <w:drawing>
+                <wp:inline distT="0" distB="0" distL="0" distR="0" wp14:anchorId="7E6E9D35" wp14:editId="7491FF66">
+                  <wp:extent cx="4286250" cy="1066800"/>
+                  <wp:effectExtent l="0" t="0" r="0" b="0"/>
+                  <wp:docPr id="27" name="Picture 27"/>
+                  <wp:cNvGraphicFramePr>
+                    <a:graphicFrameLocks xmlns:a="http://schemas.openxmlformats.org/drawingml/2006/main" noChangeAspect="1"/>
+                  </wp:cNvGraphicFramePr>
+                  <a:graphic xmlns:a="http://schemas.openxmlformats.org/drawingml/2006/main">
+                    <a:graphicData uri="http://schemas.openxmlformats.org/drawingml/2006/picture">
+                      <pic:pic xmlns:pic="http://schemas.openxmlformats.org/drawingml/2006/picture">
+                        <pic:nvPicPr>
+                          <pic:cNvPr id="1" name=""/>
+                          <pic:cNvPicPr/>
+                        </pic:nvPicPr>
+                        <pic:blipFill>
+                          <a:blip r:embed="rId31"/>
+                          <a:stretch>
+                            <a:fillRect/>
+                          </a:stretch>
+                        </pic:blipFill>
+                        <pic:spPr>
+                          <a:xfrm>
+                            <a:off x="0" y="0"/>
+                            <a:ext cx="4286250" cy="1066800"/>
+                          </a:xfrm>
+                          <a:prstGeom prst="rect">
+                            <a:avLst/>
+                          </a:prstGeom>
+                        </pic:spPr>
+                      </pic:pic>
+                    </a:graphicData>
+                  </a:graphic>
+                </wp:inline>
+              </w:drawing>
+            </w:r>
           </w:p>
         </w:tc>
       </w:tr>
@@ -2934,7 +6595,7 @@
                 <w:sz w:val="24"/>
                 <w:szCs w:val="24"/>
               </w:rPr>
-              <w:t>10</w:t>
+              <w:t>14</w:t>
             </w:r>
           </w:p>
         </w:tc>
@@ -3182,998 +6843,6 @@
                 <w:sz w:val="24"/>
                 <w:szCs w:val="24"/>
               </w:rPr>
-              <w:t>11</w:t>
-            </w:r>
-          </w:p>
-        </w:tc>
-        <w:tc>
-          <w:tcPr>
-            <w:tcW w:w="7087" w:type="dxa"/>
-            <w:vAlign w:val="center"/>
-          </w:tcPr>
-          <w:p>
-            <w:pPr>
-              <w:rPr>
-                <w:i/>
-                <w:iCs/>
-                <w:sz w:val="24"/>
-                <w:szCs w:val="24"/>
-                <w:lang w:val="en-MT"/>
-              </w:rPr>
-            </w:pPr>
-          </w:p>
-        </w:tc>
-      </w:tr>
-      <w:tr>
-        <w:tc>
-          <w:tcPr>
-            <w:tcW w:w="1543" w:type="dxa"/>
-            <w:vAlign w:val="center"/>
-          </w:tcPr>
-          <w:p>
-            <w:pPr>
-              <w:pStyle w:val="ListParagraph"/>
-              <w:ind w:left="0"/>
-              <w:rPr>
-                <w:sz w:val="24"/>
-                <w:szCs w:val="24"/>
-                <w:lang w:val="en-MT"/>
-              </w:rPr>
-            </w:pPr>
-            <w:r>
-              <w:rPr>
-                <w:sz w:val="24"/>
-                <w:szCs w:val="24"/>
-                <w:lang w:val="en-MT"/>
-              </w:rPr>
-              <w:t>Line Error</w:t>
-            </w:r>
-          </w:p>
-        </w:tc>
-        <w:tc>
-          <w:tcPr>
-            <w:tcW w:w="7087" w:type="dxa"/>
-            <w:vAlign w:val="center"/>
-          </w:tcPr>
-          <w:p>
-            <w:pPr>
-              <w:pStyle w:val="ListParagraph"/>
-              <w:ind w:left="0"/>
-              <w:rPr>
-                <w:i/>
-                <w:iCs/>
-                <w:sz w:val="24"/>
-                <w:szCs w:val="24"/>
-                <w:lang w:val="en-MT"/>
-              </w:rPr>
-            </w:pPr>
-          </w:p>
-        </w:tc>
-      </w:tr>
-      <w:tr>
-        <w:tc>
-          <w:tcPr>
-            <w:tcW w:w="1543" w:type="dxa"/>
-            <w:vAlign w:val="center"/>
-          </w:tcPr>
-          <w:p>
-            <w:pPr>
-              <w:pStyle w:val="ListParagraph"/>
-              <w:ind w:left="0"/>
-              <w:rPr>
-                <w:sz w:val="24"/>
-                <w:szCs w:val="24"/>
-                <w:lang w:val="en-MT"/>
-              </w:rPr>
-            </w:pPr>
-            <w:r>
-              <w:rPr>
-                <w:sz w:val="24"/>
-                <w:szCs w:val="24"/>
-                <w:lang w:val="en-MT"/>
-              </w:rPr>
-              <w:t>Error Explanation</w:t>
-            </w:r>
-          </w:p>
-        </w:tc>
-        <w:tc>
-          <w:tcPr>
-            <w:tcW w:w="7087" w:type="dxa"/>
-            <w:vAlign w:val="center"/>
-          </w:tcPr>
-          <w:p>
-            <w:pPr>
-              <w:pStyle w:val="ListParagraph"/>
-              <w:ind w:left="0"/>
-              <w:rPr>
-                <w:sz w:val="24"/>
-                <w:szCs w:val="24"/>
-                <w:lang w:val="en-MT"/>
-              </w:rPr>
-            </w:pPr>
-          </w:p>
-        </w:tc>
-      </w:tr>
-      <w:tr>
-        <w:tc>
-          <w:tcPr>
-            <w:tcW w:w="1543" w:type="dxa"/>
-            <w:vAlign w:val="center"/>
-          </w:tcPr>
-          <w:p>
-            <w:pPr>
-              <w:pStyle w:val="ListParagraph"/>
-              <w:ind w:left="0"/>
-              <w:rPr>
-                <w:sz w:val="24"/>
-                <w:szCs w:val="24"/>
-                <w:lang w:val="en-MT"/>
-              </w:rPr>
-            </w:pPr>
-            <w:r>
-              <w:rPr>
-                <w:sz w:val="24"/>
-                <w:szCs w:val="24"/>
-                <w:lang w:val="en-MT"/>
-              </w:rPr>
-              <w:t>Error Correction</w:t>
-            </w:r>
-          </w:p>
-        </w:tc>
-        <w:tc>
-          <w:tcPr>
-            <w:tcW w:w="7087" w:type="dxa"/>
-            <w:vAlign w:val="center"/>
-          </w:tcPr>
-          <w:p>
-            <w:pPr>
-              <w:pStyle w:val="ListParagraph"/>
-              <w:ind w:left="0"/>
-              <w:rPr>
-                <w:sz w:val="24"/>
-                <w:szCs w:val="24"/>
-                <w:lang w:val="en-MT"/>
-              </w:rPr>
-            </w:pPr>
-          </w:p>
-        </w:tc>
-      </w:tr>
-      <w:tr>
-        <w:tc>
-          <w:tcPr>
-            <w:tcW w:w="1543" w:type="dxa"/>
-            <w:vAlign w:val="center"/>
-          </w:tcPr>
-          <w:p>
-            <w:pPr>
-              <w:pStyle w:val="ListParagraph"/>
-              <w:ind w:left="0"/>
-              <w:rPr>
-                <w:sz w:val="24"/>
-                <w:szCs w:val="24"/>
-                <w:lang w:val="en-MT"/>
-              </w:rPr>
-            </w:pPr>
-            <w:r>
-              <w:rPr>
-                <w:sz w:val="24"/>
-                <w:szCs w:val="24"/>
-                <w:lang w:val="en-MT"/>
-              </w:rPr>
-              <w:t>Error Correction ScreenShot</w:t>
-            </w:r>
-          </w:p>
-        </w:tc>
-        <w:tc>
-          <w:tcPr>
-            <w:tcW w:w="7087" w:type="dxa"/>
-            <w:vAlign w:val="center"/>
-          </w:tcPr>
-          <w:p>
-            <w:pPr>
-              <w:pStyle w:val="ListParagraph"/>
-              <w:ind w:left="0"/>
-              <w:rPr>
-                <w:sz w:val="24"/>
-                <w:szCs w:val="24"/>
-                <w:lang w:val="en-MT"/>
-              </w:rPr>
-            </w:pPr>
-          </w:p>
-        </w:tc>
-      </w:tr>
-    </w:tbl>
-    <w:p/>
-    <w:p>
-      <w:r>
-        <w:br w:type="page"/>
-      </w:r>
-    </w:p>
-    <w:tbl>
-      <w:tblPr>
-        <w:tblStyle w:val="TableGrid"/>
-        <w:tblW w:w="8630" w:type="dxa"/>
-        <w:tblInd w:w="720" w:type="dxa"/>
-        <w:tblLayout w:type="fixed"/>
-        <w:tblLook w:val="04A0" w:firstRow="1" w:lastRow="0" w:firstColumn="1" w:lastColumn="0" w:noHBand="0" w:noVBand="1"/>
-      </w:tblPr>
-      <w:tblGrid>
-        <w:gridCol w:w="1543"/>
-        <w:gridCol w:w="7087"/>
-      </w:tblGrid>
-      <w:tr>
-        <w:tc>
-          <w:tcPr>
-            <w:tcW w:w="1543" w:type="dxa"/>
-            <w:vAlign w:val="center"/>
-          </w:tcPr>
-          <w:p>
-            <w:pPr>
-              <w:pStyle w:val="ListParagraph"/>
-              <w:ind w:left="0"/>
-              <w:rPr>
-                <w:sz w:val="24"/>
-                <w:szCs w:val="24"/>
-              </w:rPr>
-            </w:pPr>
-            <w:r>
-              <w:rPr>
-                <w:sz w:val="24"/>
-                <w:szCs w:val="24"/>
-                <w:lang w:val="en-MT"/>
-              </w:rPr>
-              <w:lastRenderedPageBreak/>
-              <w:t xml:space="preserve">Test Case </w:t>
-            </w:r>
-            <w:r>
-              <w:rPr>
-                <w:sz w:val="24"/>
-                <w:szCs w:val="24"/>
-              </w:rPr>
-              <w:t>12</w:t>
-            </w:r>
-          </w:p>
-        </w:tc>
-        <w:tc>
-          <w:tcPr>
-            <w:tcW w:w="7087" w:type="dxa"/>
-            <w:vAlign w:val="center"/>
-          </w:tcPr>
-          <w:p>
-            <w:pPr>
-              <w:rPr>
-                <w:i/>
-                <w:iCs/>
-                <w:sz w:val="24"/>
-                <w:szCs w:val="24"/>
-                <w:lang w:val="en-MT"/>
-              </w:rPr>
-            </w:pPr>
-          </w:p>
-        </w:tc>
-      </w:tr>
-      <w:tr>
-        <w:tc>
-          <w:tcPr>
-            <w:tcW w:w="1543" w:type="dxa"/>
-            <w:vAlign w:val="center"/>
-          </w:tcPr>
-          <w:p>
-            <w:pPr>
-              <w:pStyle w:val="ListParagraph"/>
-              <w:ind w:left="0"/>
-              <w:rPr>
-                <w:sz w:val="24"/>
-                <w:szCs w:val="24"/>
-                <w:lang w:val="en-MT"/>
-              </w:rPr>
-            </w:pPr>
-            <w:r>
-              <w:rPr>
-                <w:sz w:val="24"/>
-                <w:szCs w:val="24"/>
-                <w:lang w:val="en-MT"/>
-              </w:rPr>
-              <w:t>Line Error</w:t>
-            </w:r>
-          </w:p>
-        </w:tc>
-        <w:tc>
-          <w:tcPr>
-            <w:tcW w:w="7087" w:type="dxa"/>
-            <w:vAlign w:val="center"/>
-          </w:tcPr>
-          <w:p>
-            <w:pPr>
-              <w:pStyle w:val="ListParagraph"/>
-              <w:ind w:left="0"/>
-              <w:rPr>
-                <w:i/>
-                <w:iCs/>
-                <w:sz w:val="24"/>
-                <w:szCs w:val="24"/>
-                <w:lang w:val="en-MT"/>
-              </w:rPr>
-            </w:pPr>
-          </w:p>
-        </w:tc>
-      </w:tr>
-      <w:tr>
-        <w:tc>
-          <w:tcPr>
-            <w:tcW w:w="1543" w:type="dxa"/>
-            <w:vAlign w:val="center"/>
-          </w:tcPr>
-          <w:p>
-            <w:pPr>
-              <w:pStyle w:val="ListParagraph"/>
-              <w:ind w:left="0"/>
-              <w:rPr>
-                <w:sz w:val="24"/>
-                <w:szCs w:val="24"/>
-                <w:lang w:val="en-MT"/>
-              </w:rPr>
-            </w:pPr>
-            <w:r>
-              <w:rPr>
-                <w:sz w:val="24"/>
-                <w:szCs w:val="24"/>
-                <w:lang w:val="en-MT"/>
-              </w:rPr>
-              <w:t>Error Explanation</w:t>
-            </w:r>
-          </w:p>
-        </w:tc>
-        <w:tc>
-          <w:tcPr>
-            <w:tcW w:w="7087" w:type="dxa"/>
-            <w:vAlign w:val="center"/>
-          </w:tcPr>
-          <w:p>
-            <w:pPr>
-              <w:pStyle w:val="ListParagraph"/>
-              <w:ind w:left="0"/>
-              <w:rPr>
-                <w:sz w:val="24"/>
-                <w:szCs w:val="24"/>
-                <w:lang w:val="en-MT"/>
-              </w:rPr>
-            </w:pPr>
-          </w:p>
-        </w:tc>
-      </w:tr>
-      <w:tr>
-        <w:tc>
-          <w:tcPr>
-            <w:tcW w:w="1543" w:type="dxa"/>
-            <w:vAlign w:val="center"/>
-          </w:tcPr>
-          <w:p>
-            <w:pPr>
-              <w:pStyle w:val="ListParagraph"/>
-              <w:ind w:left="0"/>
-              <w:rPr>
-                <w:sz w:val="24"/>
-                <w:szCs w:val="24"/>
-                <w:lang w:val="en-MT"/>
-              </w:rPr>
-            </w:pPr>
-            <w:r>
-              <w:rPr>
-                <w:sz w:val="24"/>
-                <w:szCs w:val="24"/>
-                <w:lang w:val="en-MT"/>
-              </w:rPr>
-              <w:t>Error Correction</w:t>
-            </w:r>
-          </w:p>
-        </w:tc>
-        <w:tc>
-          <w:tcPr>
-            <w:tcW w:w="7087" w:type="dxa"/>
-            <w:vAlign w:val="center"/>
-          </w:tcPr>
-          <w:p>
-            <w:pPr>
-              <w:pStyle w:val="ListParagraph"/>
-              <w:ind w:left="0"/>
-              <w:rPr>
-                <w:sz w:val="24"/>
-                <w:szCs w:val="24"/>
-                <w:lang w:val="en-MT"/>
-              </w:rPr>
-            </w:pPr>
-          </w:p>
-        </w:tc>
-      </w:tr>
-      <w:tr>
-        <w:tc>
-          <w:tcPr>
-            <w:tcW w:w="1543" w:type="dxa"/>
-            <w:vAlign w:val="center"/>
-          </w:tcPr>
-          <w:p>
-            <w:pPr>
-              <w:pStyle w:val="ListParagraph"/>
-              <w:ind w:left="0"/>
-              <w:rPr>
-                <w:sz w:val="24"/>
-                <w:szCs w:val="24"/>
-                <w:lang w:val="en-MT"/>
-              </w:rPr>
-            </w:pPr>
-            <w:r>
-              <w:rPr>
-                <w:sz w:val="24"/>
-                <w:szCs w:val="24"/>
-                <w:lang w:val="en-MT"/>
-              </w:rPr>
-              <w:t>Error Correction ScreenShot</w:t>
-            </w:r>
-          </w:p>
-        </w:tc>
-        <w:tc>
-          <w:tcPr>
-            <w:tcW w:w="7087" w:type="dxa"/>
-            <w:vAlign w:val="center"/>
-          </w:tcPr>
-          <w:p>
-            <w:pPr>
-              <w:pStyle w:val="ListParagraph"/>
-              <w:ind w:left="0"/>
-              <w:rPr>
-                <w:sz w:val="24"/>
-                <w:szCs w:val="24"/>
-                <w:lang w:val="en-MT"/>
-              </w:rPr>
-            </w:pPr>
-          </w:p>
-        </w:tc>
-      </w:tr>
-    </w:tbl>
-    <w:p/>
-    <w:p>
-      <w:r>
-        <w:br w:type="page"/>
-      </w:r>
-    </w:p>
-    <w:tbl>
-      <w:tblPr>
-        <w:tblStyle w:val="TableGrid"/>
-        <w:tblW w:w="8630" w:type="dxa"/>
-        <w:tblInd w:w="720" w:type="dxa"/>
-        <w:tblLayout w:type="fixed"/>
-        <w:tblLook w:val="04A0" w:firstRow="1" w:lastRow="0" w:firstColumn="1" w:lastColumn="0" w:noHBand="0" w:noVBand="1"/>
-      </w:tblPr>
-      <w:tblGrid>
-        <w:gridCol w:w="1543"/>
-        <w:gridCol w:w="7087"/>
-      </w:tblGrid>
-      <w:tr>
-        <w:tc>
-          <w:tcPr>
-            <w:tcW w:w="1543" w:type="dxa"/>
-            <w:vAlign w:val="center"/>
-          </w:tcPr>
-          <w:p>
-            <w:pPr>
-              <w:pStyle w:val="ListParagraph"/>
-              <w:ind w:left="0"/>
-              <w:rPr>
-                <w:sz w:val="24"/>
-                <w:szCs w:val="24"/>
-              </w:rPr>
-            </w:pPr>
-            <w:r>
-              <w:rPr>
-                <w:sz w:val="24"/>
-                <w:szCs w:val="24"/>
-                <w:lang w:val="en-MT"/>
-              </w:rPr>
-              <w:lastRenderedPageBreak/>
-              <w:t xml:space="preserve">Test Case </w:t>
-            </w:r>
-            <w:r>
-              <w:rPr>
-                <w:sz w:val="24"/>
-                <w:szCs w:val="24"/>
-              </w:rPr>
-              <w:t>13</w:t>
-            </w:r>
-          </w:p>
-        </w:tc>
-        <w:tc>
-          <w:tcPr>
-            <w:tcW w:w="7087" w:type="dxa"/>
-            <w:vAlign w:val="center"/>
-          </w:tcPr>
-          <w:p>
-            <w:pPr>
-              <w:rPr>
-                <w:i/>
-                <w:iCs/>
-                <w:sz w:val="24"/>
-                <w:szCs w:val="24"/>
-                <w:lang w:val="en-MT"/>
-              </w:rPr>
-            </w:pPr>
-          </w:p>
-        </w:tc>
-      </w:tr>
-      <w:tr>
-        <w:tc>
-          <w:tcPr>
-            <w:tcW w:w="1543" w:type="dxa"/>
-            <w:vAlign w:val="center"/>
-          </w:tcPr>
-          <w:p>
-            <w:pPr>
-              <w:pStyle w:val="ListParagraph"/>
-              <w:ind w:left="0"/>
-              <w:rPr>
-                <w:sz w:val="24"/>
-                <w:szCs w:val="24"/>
-                <w:lang w:val="en-MT"/>
-              </w:rPr>
-            </w:pPr>
-            <w:r>
-              <w:rPr>
-                <w:sz w:val="24"/>
-                <w:szCs w:val="24"/>
-                <w:lang w:val="en-MT"/>
-              </w:rPr>
-              <w:t>Line Error</w:t>
-            </w:r>
-          </w:p>
-        </w:tc>
-        <w:tc>
-          <w:tcPr>
-            <w:tcW w:w="7087" w:type="dxa"/>
-            <w:vAlign w:val="center"/>
-          </w:tcPr>
-          <w:p>
-            <w:pPr>
-              <w:pStyle w:val="ListParagraph"/>
-              <w:ind w:left="0"/>
-              <w:rPr>
-                <w:i/>
-                <w:iCs/>
-                <w:sz w:val="24"/>
-                <w:szCs w:val="24"/>
-                <w:lang w:val="en-MT"/>
-              </w:rPr>
-            </w:pPr>
-          </w:p>
-        </w:tc>
-      </w:tr>
-      <w:tr>
-        <w:tc>
-          <w:tcPr>
-            <w:tcW w:w="1543" w:type="dxa"/>
-            <w:vAlign w:val="center"/>
-          </w:tcPr>
-          <w:p>
-            <w:pPr>
-              <w:pStyle w:val="ListParagraph"/>
-              <w:ind w:left="0"/>
-              <w:rPr>
-                <w:sz w:val="24"/>
-                <w:szCs w:val="24"/>
-                <w:lang w:val="en-MT"/>
-              </w:rPr>
-            </w:pPr>
-            <w:r>
-              <w:rPr>
-                <w:sz w:val="24"/>
-                <w:szCs w:val="24"/>
-                <w:lang w:val="en-MT"/>
-              </w:rPr>
-              <w:t>Error Explanation</w:t>
-            </w:r>
-          </w:p>
-        </w:tc>
-        <w:tc>
-          <w:tcPr>
-            <w:tcW w:w="7087" w:type="dxa"/>
-            <w:vAlign w:val="center"/>
-          </w:tcPr>
-          <w:p>
-            <w:pPr>
-              <w:pStyle w:val="ListParagraph"/>
-              <w:ind w:left="0"/>
-              <w:rPr>
-                <w:sz w:val="24"/>
-                <w:szCs w:val="24"/>
-                <w:lang w:val="en-MT"/>
-              </w:rPr>
-            </w:pPr>
-          </w:p>
-        </w:tc>
-      </w:tr>
-      <w:tr>
-        <w:tc>
-          <w:tcPr>
-            <w:tcW w:w="1543" w:type="dxa"/>
-            <w:vAlign w:val="center"/>
-          </w:tcPr>
-          <w:p>
-            <w:pPr>
-              <w:pStyle w:val="ListParagraph"/>
-              <w:ind w:left="0"/>
-              <w:rPr>
-                <w:sz w:val="24"/>
-                <w:szCs w:val="24"/>
-                <w:lang w:val="en-MT"/>
-              </w:rPr>
-            </w:pPr>
-            <w:r>
-              <w:rPr>
-                <w:sz w:val="24"/>
-                <w:szCs w:val="24"/>
-                <w:lang w:val="en-MT"/>
-              </w:rPr>
-              <w:t>Error Correction</w:t>
-            </w:r>
-          </w:p>
-        </w:tc>
-        <w:tc>
-          <w:tcPr>
-            <w:tcW w:w="7087" w:type="dxa"/>
-            <w:vAlign w:val="center"/>
-          </w:tcPr>
-          <w:p>
-            <w:pPr>
-              <w:pStyle w:val="ListParagraph"/>
-              <w:ind w:left="0"/>
-              <w:rPr>
-                <w:sz w:val="24"/>
-                <w:szCs w:val="24"/>
-                <w:lang w:val="en-MT"/>
-              </w:rPr>
-            </w:pPr>
-          </w:p>
-        </w:tc>
-      </w:tr>
-      <w:tr>
-        <w:tc>
-          <w:tcPr>
-            <w:tcW w:w="1543" w:type="dxa"/>
-            <w:vAlign w:val="center"/>
-          </w:tcPr>
-          <w:p>
-            <w:pPr>
-              <w:pStyle w:val="ListParagraph"/>
-              <w:ind w:left="0"/>
-              <w:rPr>
-                <w:sz w:val="24"/>
-                <w:szCs w:val="24"/>
-                <w:lang w:val="en-MT"/>
-              </w:rPr>
-            </w:pPr>
-            <w:r>
-              <w:rPr>
-                <w:sz w:val="24"/>
-                <w:szCs w:val="24"/>
-                <w:lang w:val="en-MT"/>
-              </w:rPr>
-              <w:t>Error Correction ScreenShot</w:t>
-            </w:r>
-          </w:p>
-        </w:tc>
-        <w:tc>
-          <w:tcPr>
-            <w:tcW w:w="7087" w:type="dxa"/>
-            <w:vAlign w:val="center"/>
-          </w:tcPr>
-          <w:p>
-            <w:pPr>
-              <w:pStyle w:val="ListParagraph"/>
-              <w:ind w:left="0"/>
-              <w:rPr>
-                <w:sz w:val="24"/>
-                <w:szCs w:val="24"/>
-                <w:lang w:val="en-MT"/>
-              </w:rPr>
-            </w:pPr>
-          </w:p>
-        </w:tc>
-      </w:tr>
-    </w:tbl>
-    <w:p/>
-    <w:p>
-      <w:r>
-        <w:br w:type="page"/>
-      </w:r>
-    </w:p>
-    <w:tbl>
-      <w:tblPr>
-        <w:tblStyle w:val="TableGrid"/>
-        <w:tblW w:w="8630" w:type="dxa"/>
-        <w:tblInd w:w="720" w:type="dxa"/>
-        <w:tblLayout w:type="fixed"/>
-        <w:tblLook w:val="04A0" w:firstRow="1" w:lastRow="0" w:firstColumn="1" w:lastColumn="0" w:noHBand="0" w:noVBand="1"/>
-      </w:tblPr>
-      <w:tblGrid>
-        <w:gridCol w:w="1543"/>
-        <w:gridCol w:w="7087"/>
-      </w:tblGrid>
-      <w:tr>
-        <w:tc>
-          <w:tcPr>
-            <w:tcW w:w="1543" w:type="dxa"/>
-            <w:vAlign w:val="center"/>
-          </w:tcPr>
-          <w:p>
-            <w:pPr>
-              <w:pStyle w:val="ListParagraph"/>
-              <w:ind w:left="0"/>
-              <w:rPr>
-                <w:sz w:val="24"/>
-                <w:szCs w:val="24"/>
-              </w:rPr>
-            </w:pPr>
-            <w:r>
-              <w:rPr>
-                <w:sz w:val="24"/>
-                <w:szCs w:val="24"/>
-                <w:lang w:val="en-MT"/>
-              </w:rPr>
-              <w:lastRenderedPageBreak/>
-              <w:t xml:space="preserve">Test Case </w:t>
-            </w:r>
-            <w:r>
-              <w:rPr>
-                <w:sz w:val="24"/>
-                <w:szCs w:val="24"/>
-              </w:rPr>
-              <w:t>14</w:t>
-            </w:r>
-          </w:p>
-        </w:tc>
-        <w:tc>
-          <w:tcPr>
-            <w:tcW w:w="7087" w:type="dxa"/>
-            <w:vAlign w:val="center"/>
-          </w:tcPr>
-          <w:p>
-            <w:pPr>
-              <w:rPr>
-                <w:i/>
-                <w:iCs/>
-                <w:sz w:val="24"/>
-                <w:szCs w:val="24"/>
-                <w:lang w:val="en-MT"/>
-              </w:rPr>
-            </w:pPr>
-          </w:p>
-        </w:tc>
-      </w:tr>
-      <w:tr>
-        <w:tc>
-          <w:tcPr>
-            <w:tcW w:w="1543" w:type="dxa"/>
-            <w:vAlign w:val="center"/>
-          </w:tcPr>
-          <w:p>
-            <w:pPr>
-              <w:pStyle w:val="ListParagraph"/>
-              <w:ind w:left="0"/>
-              <w:rPr>
-                <w:sz w:val="24"/>
-                <w:szCs w:val="24"/>
-                <w:lang w:val="en-MT"/>
-              </w:rPr>
-            </w:pPr>
-            <w:r>
-              <w:rPr>
-                <w:sz w:val="24"/>
-                <w:szCs w:val="24"/>
-                <w:lang w:val="en-MT"/>
-              </w:rPr>
-              <w:t>Line Error</w:t>
-            </w:r>
-          </w:p>
-        </w:tc>
-        <w:tc>
-          <w:tcPr>
-            <w:tcW w:w="7087" w:type="dxa"/>
-            <w:vAlign w:val="center"/>
-          </w:tcPr>
-          <w:p>
-            <w:pPr>
-              <w:pStyle w:val="ListParagraph"/>
-              <w:ind w:left="0"/>
-              <w:rPr>
-                <w:i/>
-                <w:iCs/>
-                <w:sz w:val="24"/>
-                <w:szCs w:val="24"/>
-                <w:lang w:val="en-MT"/>
-              </w:rPr>
-            </w:pPr>
-          </w:p>
-        </w:tc>
-      </w:tr>
-      <w:tr>
-        <w:tc>
-          <w:tcPr>
-            <w:tcW w:w="1543" w:type="dxa"/>
-            <w:vAlign w:val="center"/>
-          </w:tcPr>
-          <w:p>
-            <w:pPr>
-              <w:pStyle w:val="ListParagraph"/>
-              <w:ind w:left="0"/>
-              <w:rPr>
-                <w:sz w:val="24"/>
-                <w:szCs w:val="24"/>
-                <w:lang w:val="en-MT"/>
-              </w:rPr>
-            </w:pPr>
-            <w:r>
-              <w:rPr>
-                <w:sz w:val="24"/>
-                <w:szCs w:val="24"/>
-                <w:lang w:val="en-MT"/>
-              </w:rPr>
-              <w:t>Error Explanation</w:t>
-            </w:r>
-          </w:p>
-        </w:tc>
-        <w:tc>
-          <w:tcPr>
-            <w:tcW w:w="7087" w:type="dxa"/>
-            <w:vAlign w:val="center"/>
-          </w:tcPr>
-          <w:p>
-            <w:pPr>
-              <w:pStyle w:val="ListParagraph"/>
-              <w:ind w:left="0"/>
-              <w:rPr>
-                <w:sz w:val="24"/>
-                <w:szCs w:val="24"/>
-                <w:lang w:val="en-MT"/>
-              </w:rPr>
-            </w:pPr>
-          </w:p>
-        </w:tc>
-      </w:tr>
-      <w:tr>
-        <w:tc>
-          <w:tcPr>
-            <w:tcW w:w="1543" w:type="dxa"/>
-            <w:vAlign w:val="center"/>
-          </w:tcPr>
-          <w:p>
-            <w:pPr>
-              <w:pStyle w:val="ListParagraph"/>
-              <w:ind w:left="0"/>
-              <w:rPr>
-                <w:sz w:val="24"/>
-                <w:szCs w:val="24"/>
-                <w:lang w:val="en-MT"/>
-              </w:rPr>
-            </w:pPr>
-            <w:r>
-              <w:rPr>
-                <w:sz w:val="24"/>
-                <w:szCs w:val="24"/>
-                <w:lang w:val="en-MT"/>
-              </w:rPr>
-              <w:t>Error Correction</w:t>
-            </w:r>
-          </w:p>
-        </w:tc>
-        <w:tc>
-          <w:tcPr>
-            <w:tcW w:w="7087" w:type="dxa"/>
-            <w:vAlign w:val="center"/>
-          </w:tcPr>
-          <w:p>
-            <w:pPr>
-              <w:pStyle w:val="ListParagraph"/>
-              <w:ind w:left="0"/>
-              <w:rPr>
-                <w:sz w:val="24"/>
-                <w:szCs w:val="24"/>
-                <w:lang w:val="en-MT"/>
-              </w:rPr>
-            </w:pPr>
-          </w:p>
-        </w:tc>
-      </w:tr>
-      <w:tr>
-        <w:tc>
-          <w:tcPr>
-            <w:tcW w:w="1543" w:type="dxa"/>
-            <w:vAlign w:val="center"/>
-          </w:tcPr>
-          <w:p>
-            <w:pPr>
-              <w:pStyle w:val="ListParagraph"/>
-              <w:ind w:left="0"/>
-              <w:rPr>
-                <w:sz w:val="24"/>
-                <w:szCs w:val="24"/>
-                <w:lang w:val="en-MT"/>
-              </w:rPr>
-            </w:pPr>
-            <w:r>
-              <w:rPr>
-                <w:sz w:val="24"/>
-                <w:szCs w:val="24"/>
-                <w:lang w:val="en-MT"/>
-              </w:rPr>
-              <w:t>Error Correction ScreenShot</w:t>
-            </w:r>
-          </w:p>
-        </w:tc>
-        <w:tc>
-          <w:tcPr>
-            <w:tcW w:w="7087" w:type="dxa"/>
-            <w:vAlign w:val="center"/>
-          </w:tcPr>
-          <w:p>
-            <w:pPr>
-              <w:pStyle w:val="ListParagraph"/>
-              <w:ind w:left="0"/>
-              <w:rPr>
-                <w:sz w:val="24"/>
-                <w:szCs w:val="24"/>
-                <w:lang w:val="en-MT"/>
-              </w:rPr>
-            </w:pPr>
-          </w:p>
-        </w:tc>
-      </w:tr>
-    </w:tbl>
-    <w:p/>
-    <w:p>
-      <w:r>
-        <w:br w:type="page"/>
-      </w:r>
-    </w:p>
-    <w:tbl>
-      <w:tblPr>
-        <w:tblStyle w:val="TableGrid"/>
-        <w:tblW w:w="8630" w:type="dxa"/>
-        <w:tblInd w:w="720" w:type="dxa"/>
-        <w:tblLayout w:type="fixed"/>
-        <w:tblLook w:val="04A0" w:firstRow="1" w:lastRow="0" w:firstColumn="1" w:lastColumn="0" w:noHBand="0" w:noVBand="1"/>
-      </w:tblPr>
-      <w:tblGrid>
-        <w:gridCol w:w="1543"/>
-        <w:gridCol w:w="7087"/>
-      </w:tblGrid>
-      <w:tr>
-        <w:tc>
-          <w:tcPr>
-            <w:tcW w:w="1543" w:type="dxa"/>
-            <w:vAlign w:val="center"/>
-          </w:tcPr>
-          <w:p>
-            <w:pPr>
-              <w:pStyle w:val="ListParagraph"/>
-              <w:ind w:left="0"/>
-              <w:rPr>
-                <w:sz w:val="24"/>
-                <w:szCs w:val="24"/>
-              </w:rPr>
-            </w:pPr>
-            <w:r>
-              <w:rPr>
-                <w:sz w:val="24"/>
-                <w:szCs w:val="24"/>
-                <w:lang w:val="en-MT"/>
-              </w:rPr>
-              <w:lastRenderedPageBreak/>
-              <w:t xml:space="preserve">Test Case </w:t>
-            </w:r>
-            <w:r>
-              <w:rPr>
-                <w:sz w:val="24"/>
-                <w:szCs w:val="24"/>
-              </w:rPr>
               <w:t>15</w:t>
             </w:r>
           </w:p>
@@ -4377,8 +7046,8 @@
     </w:tbl>
     <w:p/>
     <w:sectPr>
-      <w:headerReference w:type="default" r:id="rId20"/>
-      <w:footerReference w:type="default" r:id="rId21"/>
+      <w:headerReference w:type="default" r:id="rId32"/>
+      <w:footerReference w:type="default" r:id="rId33"/>
       <w:pgSz w:w="11906" w:h="16838"/>
       <w:pgMar w:top="1440" w:right="1440" w:bottom="1440" w:left="1440" w:header="708" w:footer="708" w:gutter="0"/>
       <w:cols w:space="708"/>
@@ -4451,7 +7120,7 @@
           <w:rPr>
             <w:noProof/>
           </w:rPr>
-          <w:t>8</w:t>
+          <w:t>15</w:t>
         </w:r>
         <w:r>
           <w:rPr>

--- a/Home/Game Test Document.docx
+++ b/Home/Game Test Document.docx
@@ -3490,17 +3490,7 @@
                 <w:szCs w:val="19"/>
                 <w:lang w:val="en-GB"/>
               </w:rPr>
-              <w:t>(</w:t>
-            </w:r>
-            <w:r>
-              <w:rPr>
-                <w:rFonts w:ascii="Consolas" w:hAnsi="Consolas" w:cs="Consolas"/>
-                <w:color w:val="000000"/>
-                <w:sz w:val="19"/>
-                <w:szCs w:val="19"/>
-                <w:lang w:val="en-GB"/>
-              </w:rPr>
-              <w:t>)</w:t>
+              <w:t>()</w:t>
             </w:r>
           </w:p>
         </w:tc>
@@ -5794,17 +5784,116 @@
                 <w:szCs w:val="19"/>
                 <w:lang w:val="en-GB"/>
               </w:rPr>
+              <w:t xml:space="preserve">); I need to write </w:t>
+            </w:r>
+            <w:proofErr w:type="spellStart"/>
+            <w:r>
+              <w:rPr>
+                <w:rFonts w:ascii="Consolas" w:hAnsi="Consolas" w:cs="Consolas"/>
+                <w:color w:val="000000"/>
+                <w:sz w:val="19"/>
+                <w:szCs w:val="19"/>
+                <w:lang w:val="en-GB"/>
+              </w:rPr>
+              <w:t>AudioSource.PlayClipAtPoint</w:t>
+            </w:r>
+            <w:proofErr w:type="spellEnd"/>
+            <w:r>
+              <w:rPr>
+                <w:rFonts w:ascii="Consolas" w:hAnsi="Consolas" w:cs="Consolas"/>
+                <w:color w:val="000000"/>
+                <w:sz w:val="19"/>
+                <w:szCs w:val="19"/>
+                <w:lang w:val="en-GB"/>
+              </w:rPr>
+              <w:t>(</w:t>
+            </w:r>
+            <w:proofErr w:type="spellStart"/>
+            <w:r>
+              <w:rPr>
+                <w:rFonts w:ascii="Consolas" w:hAnsi="Consolas" w:cs="Consolas"/>
+                <w:color w:val="000000"/>
+                <w:sz w:val="19"/>
+                <w:szCs w:val="19"/>
+                <w:lang w:val="en-GB"/>
+              </w:rPr>
+              <w:t>obstacleSound</w:t>
+            </w:r>
+            <w:proofErr w:type="spellEnd"/>
+            <w:r>
+              <w:rPr>
+                <w:rFonts w:ascii="Consolas" w:hAnsi="Consolas" w:cs="Consolas"/>
+                <w:color w:val="000000"/>
+                <w:sz w:val="19"/>
+                <w:szCs w:val="19"/>
+                <w:lang w:val="en-GB"/>
+              </w:rPr>
+              <w:t xml:space="preserve">, </w:t>
+            </w:r>
+            <w:proofErr w:type="spellStart"/>
+            <w:r>
+              <w:rPr>
+                <w:rFonts w:ascii="Consolas" w:hAnsi="Consolas" w:cs="Consolas"/>
+                <w:color w:val="000000"/>
+                <w:sz w:val="19"/>
+                <w:szCs w:val="19"/>
+                <w:lang w:val="en-GB"/>
+              </w:rPr>
+              <w:t>Camera.main.transform.position</w:t>
+            </w:r>
+            <w:proofErr w:type="spellEnd"/>
+            <w:r>
+              <w:rPr>
+                <w:rFonts w:ascii="Consolas" w:hAnsi="Consolas" w:cs="Consolas"/>
+                <w:color w:val="000000"/>
+                <w:sz w:val="19"/>
+                <w:szCs w:val="19"/>
+                <w:lang w:val="en-GB"/>
+              </w:rPr>
+              <w:t xml:space="preserve">, </w:t>
+            </w:r>
+            <w:proofErr w:type="spellStart"/>
+            <w:r>
+              <w:rPr>
+                <w:rFonts w:ascii="Consolas" w:hAnsi="Consolas" w:cs="Consolas"/>
+                <w:color w:val="000000"/>
+                <w:sz w:val="19"/>
+                <w:szCs w:val="19"/>
+                <w:lang w:val="en-GB"/>
+              </w:rPr>
+              <w:t>obstacleSoundEffect</w:t>
+            </w:r>
+            <w:proofErr w:type="spellEnd"/>
+            <w:r>
+              <w:rPr>
+                <w:rFonts w:ascii="Consolas" w:hAnsi="Consolas" w:cs="Consolas"/>
+                <w:color w:val="000000"/>
+                <w:sz w:val="19"/>
+                <w:szCs w:val="19"/>
+                <w:lang w:val="en-GB"/>
+              </w:rPr>
               <w:t>);</w:t>
             </w:r>
-            <w:r>
-              <w:rPr>
-                <w:rFonts w:ascii="Consolas" w:hAnsi="Consolas" w:cs="Consolas"/>
-                <w:color w:val="000000"/>
-                <w:sz w:val="19"/>
-                <w:szCs w:val="19"/>
-                <w:lang w:val="en-GB"/>
-              </w:rPr>
-              <w:t xml:space="preserve"> I need to write </w:t>
+          </w:p>
+          <w:p>
+            <w:pPr>
+              <w:pStyle w:val="ListParagraph"/>
+              <w:ind w:left="0"/>
+              <w:rPr>
+                <w:sz w:val="24"/>
+                <w:szCs w:val="24"/>
+                <w:lang w:val="en-GB"/>
+              </w:rPr>
+            </w:pPr>
+            <w:r>
+              <w:rPr>
+                <w:rFonts w:ascii="Consolas" w:hAnsi="Consolas" w:cs="Consolas"/>
+                <w:color w:val="000000"/>
+                <w:sz w:val="19"/>
+                <w:szCs w:val="19"/>
+                <w:lang w:val="en-GB"/>
+              </w:rPr>
+              <w:t xml:space="preserve">After </w:t>
             </w:r>
             <w:proofErr w:type="spellStart"/>
             <w:r>
@@ -5815,27 +5904,7 @@
                 <w:szCs w:val="19"/>
                 <w:lang w:val="en-GB"/>
               </w:rPr>
-              <w:t>AudioSource.PlayClipA</w:t>
-            </w:r>
-            <w:r>
-              <w:rPr>
-                <w:rFonts w:ascii="Consolas" w:hAnsi="Consolas" w:cs="Consolas"/>
-                <w:color w:val="000000"/>
-                <w:sz w:val="19"/>
-                <w:szCs w:val="19"/>
-                <w:lang w:val="en-GB"/>
-              </w:rPr>
-              <w:t>t</w:t>
-            </w:r>
-            <w:r>
-              <w:rPr>
-                <w:rFonts w:ascii="Consolas" w:hAnsi="Consolas" w:cs="Consolas"/>
-                <w:color w:val="000000"/>
-                <w:sz w:val="19"/>
-                <w:szCs w:val="19"/>
-                <w:lang w:val="en-GB"/>
-              </w:rPr>
-              <w:t>Point</w:t>
+              <w:t>PlayClipA</w:t>
             </w:r>
             <w:proofErr w:type="spellEnd"/>
             <w:r>
@@ -5846,7 +5915,7 @@
                 <w:szCs w:val="19"/>
                 <w:lang w:val="en-GB"/>
               </w:rPr>
-              <w:t>(</w:t>
+              <w:t xml:space="preserve"> I need to add a small t after A which is like this: </w:t>
             </w:r>
             <w:proofErr w:type="spellStart"/>
             <w:r>
@@ -5857,126 +5926,7 @@
                 <w:szCs w:val="19"/>
                 <w:lang w:val="en-GB"/>
               </w:rPr>
-              <w:t>obstacleSound</w:t>
-            </w:r>
-            <w:proofErr w:type="spellEnd"/>
-            <w:r>
-              <w:rPr>
-                <w:rFonts w:ascii="Consolas" w:hAnsi="Consolas" w:cs="Consolas"/>
-                <w:color w:val="000000"/>
-                <w:sz w:val="19"/>
-                <w:szCs w:val="19"/>
-                <w:lang w:val="en-GB"/>
-              </w:rPr>
-              <w:t xml:space="preserve">, </w:t>
-            </w:r>
-            <w:proofErr w:type="spellStart"/>
-            <w:r>
-              <w:rPr>
-                <w:rFonts w:ascii="Consolas" w:hAnsi="Consolas" w:cs="Consolas"/>
-                <w:color w:val="000000"/>
-                <w:sz w:val="19"/>
-                <w:szCs w:val="19"/>
-                <w:lang w:val="en-GB"/>
-              </w:rPr>
-              <w:t>Camera.main.transform.position</w:t>
-            </w:r>
-            <w:proofErr w:type="spellEnd"/>
-            <w:r>
-              <w:rPr>
-                <w:rFonts w:ascii="Consolas" w:hAnsi="Consolas" w:cs="Consolas"/>
-                <w:color w:val="000000"/>
-                <w:sz w:val="19"/>
-                <w:szCs w:val="19"/>
-                <w:lang w:val="en-GB"/>
-              </w:rPr>
-              <w:t xml:space="preserve">, </w:t>
-            </w:r>
-            <w:proofErr w:type="spellStart"/>
-            <w:r>
-              <w:rPr>
-                <w:rFonts w:ascii="Consolas" w:hAnsi="Consolas" w:cs="Consolas"/>
-                <w:color w:val="000000"/>
-                <w:sz w:val="19"/>
-                <w:szCs w:val="19"/>
-                <w:lang w:val="en-GB"/>
-              </w:rPr>
-              <w:t>obstacleSoundEffect</w:t>
-            </w:r>
-            <w:proofErr w:type="spellEnd"/>
-            <w:r>
-              <w:rPr>
-                <w:rFonts w:ascii="Consolas" w:hAnsi="Consolas" w:cs="Consolas"/>
-                <w:color w:val="000000"/>
-                <w:sz w:val="19"/>
-                <w:szCs w:val="19"/>
-                <w:lang w:val="en-GB"/>
-              </w:rPr>
-              <w:t>);</w:t>
-            </w:r>
-          </w:p>
-          <w:p>
-            <w:pPr>
-              <w:pStyle w:val="ListParagraph"/>
-              <w:ind w:left="0"/>
-              <w:rPr>
-                <w:sz w:val="24"/>
-                <w:szCs w:val="24"/>
-                <w:lang w:val="en-GB"/>
-              </w:rPr>
-            </w:pPr>
-            <w:r>
-              <w:rPr>
-                <w:rFonts w:ascii="Consolas" w:hAnsi="Consolas" w:cs="Consolas"/>
-                <w:color w:val="000000"/>
-                <w:sz w:val="19"/>
-                <w:szCs w:val="19"/>
-                <w:lang w:val="en-GB"/>
-              </w:rPr>
-              <w:t xml:space="preserve">After </w:t>
-            </w:r>
-            <w:proofErr w:type="spellStart"/>
-            <w:r>
-              <w:rPr>
-                <w:rFonts w:ascii="Consolas" w:hAnsi="Consolas" w:cs="Consolas"/>
-                <w:color w:val="000000"/>
-                <w:sz w:val="19"/>
-                <w:szCs w:val="19"/>
-                <w:lang w:val="en-GB"/>
-              </w:rPr>
-              <w:t>PlayClipA</w:t>
-            </w:r>
-            <w:proofErr w:type="spellEnd"/>
-            <w:r>
-              <w:rPr>
-                <w:rFonts w:ascii="Consolas" w:hAnsi="Consolas" w:cs="Consolas"/>
-                <w:color w:val="000000"/>
-                <w:sz w:val="19"/>
-                <w:szCs w:val="19"/>
-                <w:lang w:val="en-GB"/>
-              </w:rPr>
-              <w:t xml:space="preserve"> I need to add a small t after A which is like this: </w:t>
-            </w:r>
-            <w:proofErr w:type="spellStart"/>
-            <w:r>
-              <w:rPr>
-                <w:rFonts w:ascii="Consolas" w:hAnsi="Consolas" w:cs="Consolas"/>
-                <w:color w:val="000000"/>
-                <w:sz w:val="19"/>
-                <w:szCs w:val="19"/>
-                <w:lang w:val="en-GB"/>
-              </w:rPr>
-              <w:t>PlayClipA</w:t>
-            </w:r>
-            <w:r>
-              <w:rPr>
-                <w:rFonts w:ascii="Consolas" w:hAnsi="Consolas" w:cs="Consolas"/>
-                <w:color w:val="000000"/>
-                <w:sz w:val="19"/>
-                <w:szCs w:val="19"/>
-                <w:lang w:val="en-GB"/>
-              </w:rPr>
-              <w:t>t</w:t>
+              <w:t>PlayClipAt</w:t>
             </w:r>
             <w:proofErr w:type="spellEnd"/>
           </w:p>
@@ -6299,6 +6249,22 @@
                 <w:lang w:val="en-GB"/>
               </w:rPr>
             </w:pPr>
+            <w:r>
+              <w:rPr>
+                <w:sz w:val="24"/>
+                <w:szCs w:val="24"/>
+                <w:lang w:val="en-GB"/>
+              </w:rPr>
+              <w:t>Currently</w:t>
+            </w:r>
+            <w:r>
+              <w:rPr>
+                <w:sz w:val="24"/>
+                <w:szCs w:val="24"/>
+                <w:lang w:val="en-GB"/>
+              </w:rPr>
+              <w:t xml:space="preserve"> the </w:t>
+            </w:r>
             <w:proofErr w:type="spellStart"/>
             <w:r>
               <w:rPr>
@@ -6306,7 +6272,7 @@
                 <w:szCs w:val="24"/>
                 <w:lang w:val="en-GB"/>
               </w:rPr>
-              <w:t>Currenty</w:t>
+              <w:t>waypointElement</w:t>
             </w:r>
             <w:proofErr w:type="spellEnd"/>
             <w:r>
@@ -6315,13 +6281,15 @@
                 <w:szCs w:val="24"/>
                 <w:lang w:val="en-GB"/>
               </w:rPr>
-              <w:t xml:space="preserve"> the </w:t>
+              <w:t xml:space="preserve"> is equal to 0 and so the obstacle is on waypoint0, due to </w:t>
             </w:r>
             <w:proofErr w:type="spellStart"/>
             <w:r>
               <w:rPr>
-                <w:sz w:val="24"/>
-                <w:szCs w:val="24"/>
+                <w:rFonts w:ascii="Consolas" w:hAnsi="Consolas" w:cs="Consolas"/>
+                <w:color w:val="000000"/>
+                <w:sz w:val="19"/>
+                <w:szCs w:val="19"/>
                 <w:lang w:val="en-GB"/>
               </w:rPr>
               <w:t>waypointElement</w:t>
@@ -6329,43 +6297,13 @@
             <w:proofErr w:type="spellEnd"/>
             <w:r>
               <w:rPr>
-                <w:sz w:val="24"/>
-                <w:szCs w:val="24"/>
-                <w:lang w:val="en-GB"/>
-              </w:rPr>
-              <w:t xml:space="preserve"> is equal to 0 and so the obstacle is on waypoint0, due to </w:t>
-            </w:r>
-            <w:proofErr w:type="spellStart"/>
-            <w:r>
-              <w:rPr>
-                <w:rFonts w:ascii="Consolas" w:hAnsi="Consolas" w:cs="Consolas"/>
-                <w:color w:val="000000"/>
-                <w:sz w:val="19"/>
-                <w:szCs w:val="19"/>
-                <w:lang w:val="en-GB"/>
-              </w:rPr>
-              <w:t>waypointElement</w:t>
-            </w:r>
-            <w:proofErr w:type="spellEnd"/>
-            <w:r>
-              <w:rPr>
-                <w:rFonts w:ascii="Consolas" w:hAnsi="Consolas" w:cs="Consolas"/>
-                <w:color w:val="000000"/>
-                <w:sz w:val="19"/>
-                <w:szCs w:val="19"/>
-                <w:lang w:val="en-GB"/>
-              </w:rPr>
-              <w:t>+;</w:t>
-            </w:r>
-            <w:r>
-              <w:rPr>
-                <w:rFonts w:ascii="Consolas" w:hAnsi="Consolas" w:cs="Consolas"/>
-                <w:color w:val="000000"/>
-                <w:sz w:val="19"/>
-                <w:szCs w:val="19"/>
-                <w:lang w:val="en-GB"/>
-              </w:rPr>
-              <w:t xml:space="preserve"> is like that, the obstacle can’t move to the next waypoint</w:t>
+                <w:rFonts w:ascii="Consolas" w:hAnsi="Consolas" w:cs="Consolas"/>
+                <w:color w:val="000000"/>
+                <w:sz w:val="19"/>
+                <w:szCs w:val="19"/>
+                <w:lang w:val="en-GB"/>
+              </w:rPr>
+              <w:t>+; is like that, the obstacle can’t move to the next waypoint</w:t>
             </w:r>
           </w:p>
         </w:tc>
@@ -6454,8 +6392,6 @@
               </w:rPr>
               <w:t>++; so the obstacle can be able to move on all the waypoints</w:t>
             </w:r>
-            <w:bookmarkStart w:id="0" w:name="_GoBack"/>
-            <w:bookmarkEnd w:id="0"/>
           </w:p>
         </w:tc>
       </w:tr>
@@ -6557,19 +6493,22 @@
     <w:tbl>
       <w:tblPr>
         <w:tblStyle w:val="TableGrid"/>
-        <w:tblW w:w="8630" w:type="dxa"/>
-        <w:tblInd w:w="720" w:type="dxa"/>
+        <w:tblW w:w="10348" w:type="dxa"/>
+        <w:tblInd w:w="-5" w:type="dxa"/>
         <w:tblLayout w:type="fixed"/>
         <w:tblLook w:val="04A0" w:firstRow="1" w:lastRow="0" w:firstColumn="1" w:lastColumn="0" w:noHBand="0" w:noVBand="1"/>
       </w:tblPr>
       <w:tblGrid>
-        <w:gridCol w:w="1543"/>
-        <w:gridCol w:w="7087"/>
+        <w:gridCol w:w="1617"/>
+        <w:gridCol w:w="8731"/>
       </w:tblGrid>
       <w:tr>
-        <w:tc>
-          <w:tcPr>
-            <w:tcW w:w="1543" w:type="dxa"/>
+        <w:trPr>
+          <w:trHeight w:val="1523"/>
+        </w:trPr>
+        <w:tc>
+          <w:tcPr>
+            <w:tcW w:w="1617" w:type="dxa"/>
             <w:vAlign w:val="center"/>
           </w:tcPr>
           <w:p>
@@ -6601,7 +6540,7 @@
         </w:tc>
         <w:tc>
           <w:tcPr>
-            <w:tcW w:w="7087" w:type="dxa"/>
+            <w:tcW w:w="8731" w:type="dxa"/>
             <w:vAlign w:val="center"/>
           </w:tcPr>
           <w:p>
@@ -6614,13 +6553,57 @@
                 <w:lang w:val="en-MT"/>
               </w:rPr>
             </w:pPr>
+            <w:r>
+              <w:rPr>
+                <w:noProof/>
+                <w:lang w:val="en-GB" w:eastAsia="en-GB"/>
+              </w:rPr>
+              <w:drawing>
+                <wp:inline distT="0" distB="0" distL="0" distR="0" wp14:anchorId="488B2CC0" wp14:editId="289266CE">
+                  <wp:extent cx="5295900" cy="818515"/>
+                  <wp:effectExtent l="0" t="0" r="0" b="635"/>
+                  <wp:docPr id="23" name="Picture 23"/>
+                  <wp:cNvGraphicFramePr>
+                    <a:graphicFrameLocks xmlns:a="http://schemas.openxmlformats.org/drawingml/2006/main" noChangeAspect="1"/>
+                  </wp:cNvGraphicFramePr>
+                  <a:graphic xmlns:a="http://schemas.openxmlformats.org/drawingml/2006/main">
+                    <a:graphicData uri="http://schemas.openxmlformats.org/drawingml/2006/picture">
+                      <pic:pic xmlns:pic="http://schemas.openxmlformats.org/drawingml/2006/picture">
+                        <pic:nvPicPr>
+                          <pic:cNvPr id="1" name=""/>
+                          <pic:cNvPicPr/>
+                        </pic:nvPicPr>
+                        <pic:blipFill>
+                          <a:blip r:embed="rId32"/>
+                          <a:stretch>
+                            <a:fillRect/>
+                          </a:stretch>
+                        </pic:blipFill>
+                        <pic:spPr>
+                          <a:xfrm>
+                            <a:off x="0" y="0"/>
+                            <a:ext cx="5295900" cy="818515"/>
+                          </a:xfrm>
+                          <a:prstGeom prst="rect">
+                            <a:avLst/>
+                          </a:prstGeom>
+                        </pic:spPr>
+                      </pic:pic>
+                    </a:graphicData>
+                  </a:graphic>
+                </wp:inline>
+              </w:drawing>
+            </w:r>
           </w:p>
         </w:tc>
       </w:tr>
       <w:tr>
-        <w:tc>
-          <w:tcPr>
-            <w:tcW w:w="1543" w:type="dxa"/>
+        <w:trPr>
+          <w:trHeight w:val="1411"/>
+        </w:trPr>
+        <w:tc>
+          <w:tcPr>
+            <w:tcW w:w="1617" w:type="dxa"/>
             <w:vAlign w:val="center"/>
           </w:tcPr>
           <w:p>
@@ -6645,7 +6628,7 @@
         </w:tc>
         <w:tc>
           <w:tcPr>
-            <w:tcW w:w="7087" w:type="dxa"/>
+            <w:tcW w:w="8731" w:type="dxa"/>
             <w:vAlign w:val="center"/>
           </w:tcPr>
           <w:p>
@@ -6660,13 +6643,82 @@
                 <w:lang w:val="en-MT"/>
               </w:rPr>
             </w:pPr>
+            <w:proofErr w:type="spellStart"/>
+            <w:r>
+              <w:rPr>
+                <w:rFonts w:ascii="Consolas" w:hAnsi="Consolas" w:cs="Consolas"/>
+                <w:color w:val="000000"/>
+                <w:sz w:val="19"/>
+                <w:szCs w:val="19"/>
+                <w:lang w:val="en-GB"/>
+              </w:rPr>
+              <w:t>obstacle.GetComponent</w:t>
+            </w:r>
+            <w:proofErr w:type="spellEnd"/>
+            <w:r>
+              <w:rPr>
+                <w:rFonts w:ascii="Consolas" w:hAnsi="Consolas" w:cs="Consolas"/>
+                <w:color w:val="000000"/>
+                <w:sz w:val="19"/>
+                <w:szCs w:val="19"/>
+                <w:lang w:val="en-GB"/>
+              </w:rPr>
+              <w:t>&lt;&gt;().</w:t>
+            </w:r>
+            <w:proofErr w:type="spellStart"/>
+            <w:r>
+              <w:rPr>
+                <w:rFonts w:ascii="Consolas" w:hAnsi="Consolas" w:cs="Consolas"/>
+                <w:color w:val="000000"/>
+                <w:sz w:val="19"/>
+                <w:szCs w:val="19"/>
+                <w:lang w:val="en-GB"/>
+              </w:rPr>
+              <w:t>SetWaveConfig</w:t>
+            </w:r>
+            <w:proofErr w:type="spellEnd"/>
+            <w:r>
+              <w:rPr>
+                <w:rFonts w:ascii="Consolas" w:hAnsi="Consolas" w:cs="Consolas"/>
+                <w:color w:val="000000"/>
+                <w:sz w:val="19"/>
+                <w:szCs w:val="19"/>
+                <w:lang w:val="en-GB"/>
+              </w:rPr>
+              <w:t>(</w:t>
+            </w:r>
+            <w:proofErr w:type="spellStart"/>
+            <w:r>
+              <w:rPr>
+                <w:rFonts w:ascii="Consolas" w:hAnsi="Consolas" w:cs="Consolas"/>
+                <w:color w:val="000000"/>
+                <w:sz w:val="19"/>
+                <w:szCs w:val="19"/>
+                <w:lang w:val="en-GB"/>
+              </w:rPr>
+              <w:t>waveConfig</w:t>
+            </w:r>
+            <w:proofErr w:type="spellEnd"/>
+            <w:r>
+              <w:rPr>
+                <w:rFonts w:ascii="Consolas" w:hAnsi="Consolas" w:cs="Consolas"/>
+                <w:color w:val="000000"/>
+                <w:sz w:val="19"/>
+                <w:szCs w:val="19"/>
+                <w:lang w:val="en-GB"/>
+              </w:rPr>
+              <w:t>);</w:t>
+            </w:r>
           </w:p>
         </w:tc>
       </w:tr>
       <w:tr>
-        <w:tc>
-          <w:tcPr>
-            <w:tcW w:w="1543" w:type="dxa"/>
+        <w:trPr>
+          <w:trHeight w:val="2709"/>
+        </w:trPr>
+        <w:tc>
+          <w:tcPr>
+            <w:tcW w:w="1617" w:type="dxa"/>
             <w:vAlign w:val="center"/>
           </w:tcPr>
           <w:p>
@@ -6691,26 +6743,81 @@
         </w:tc>
         <w:tc>
           <w:tcPr>
-            <w:tcW w:w="7087" w:type="dxa"/>
-            <w:vAlign w:val="center"/>
-          </w:tcPr>
-          <w:p>
-            <w:pPr>
-              <w:pStyle w:val="ListParagraph"/>
-              <w:ind w:left="0"/>
-              <w:rPr>
-                <w:sz w:val="24"/>
-                <w:szCs w:val="24"/>
-                <w:lang w:val="en-MT"/>
-              </w:rPr>
-            </w:pPr>
+            <w:tcW w:w="8731" w:type="dxa"/>
+            <w:vAlign w:val="center"/>
+          </w:tcPr>
+          <w:p>
+            <w:pPr>
+              <w:pStyle w:val="ListParagraph"/>
+              <w:ind w:left="0"/>
+              <w:rPr>
+                <w:sz w:val="24"/>
+                <w:szCs w:val="24"/>
+                <w:lang w:val="en-GB"/>
+              </w:rPr>
+            </w:pPr>
+            <w:r>
+              <w:rPr>
+                <w:sz w:val="24"/>
+                <w:szCs w:val="24"/>
+                <w:lang w:val="en-GB"/>
+              </w:rPr>
+              <w:t xml:space="preserve">I am not specifying which component or script I want to get from the </w:t>
+            </w:r>
+            <w:proofErr w:type="spellStart"/>
+            <w:r>
+              <w:rPr>
+                <w:sz w:val="24"/>
+                <w:szCs w:val="24"/>
+                <w:lang w:val="en-GB"/>
+              </w:rPr>
+              <w:t>GameObject</w:t>
+            </w:r>
+            <w:proofErr w:type="spellEnd"/>
+            <w:r>
+              <w:rPr>
+                <w:sz w:val="24"/>
+                <w:szCs w:val="24"/>
+                <w:lang w:val="en-GB"/>
+              </w:rPr>
+              <w:t>.</w:t>
+            </w:r>
+            <w:r>
+              <w:rPr>
+                <w:sz w:val="24"/>
+                <w:szCs w:val="24"/>
+                <w:lang w:val="en-GB"/>
+              </w:rPr>
+              <w:t xml:space="preserve"> The </w:t>
+            </w:r>
+            <w:proofErr w:type="spellStart"/>
+            <w:r>
+              <w:rPr>
+                <w:sz w:val="24"/>
+                <w:szCs w:val="24"/>
+                <w:lang w:val="en-GB"/>
+              </w:rPr>
+              <w:t>GetComponent</w:t>
+            </w:r>
+            <w:proofErr w:type="spellEnd"/>
+            <w:r>
+              <w:rPr>
+                <w:sz w:val="24"/>
+                <w:szCs w:val="24"/>
+                <w:lang w:val="en-GB"/>
+              </w:rPr>
+              <w:t xml:space="preserve"> function doesn’t know which type of component I want to get because there are many components. </w:t>
+            </w:r>
           </w:p>
         </w:tc>
       </w:tr>
       <w:tr>
-        <w:tc>
-          <w:tcPr>
-            <w:tcW w:w="1543" w:type="dxa"/>
+        <w:trPr>
+          <w:trHeight w:val="2765"/>
+        </w:trPr>
+        <w:tc>
+          <w:tcPr>
+            <w:tcW w:w="1617" w:type="dxa"/>
             <w:vAlign w:val="center"/>
           </w:tcPr>
           <w:p>
@@ -6735,26 +6842,91 @@
         </w:tc>
         <w:tc>
           <w:tcPr>
-            <w:tcW w:w="7087" w:type="dxa"/>
-            <w:vAlign w:val="center"/>
-          </w:tcPr>
-          <w:p>
-            <w:pPr>
-              <w:pStyle w:val="ListParagraph"/>
-              <w:ind w:left="0"/>
-              <w:rPr>
-                <w:sz w:val="24"/>
-                <w:szCs w:val="24"/>
-                <w:lang w:val="en-MT"/>
-              </w:rPr>
-            </w:pPr>
+            <w:tcW w:w="8731" w:type="dxa"/>
+            <w:vAlign w:val="center"/>
+          </w:tcPr>
+          <w:p>
+            <w:pPr>
+              <w:pStyle w:val="ListParagraph"/>
+              <w:ind w:left="0"/>
+              <w:rPr>
+                <w:sz w:val="24"/>
+                <w:szCs w:val="24"/>
+                <w:lang w:val="en-GB"/>
+              </w:rPr>
+            </w:pPr>
+            <w:r>
+              <w:rPr>
+                <w:sz w:val="24"/>
+                <w:szCs w:val="24"/>
+                <w:lang w:val="en-GB"/>
+              </w:rPr>
+              <w:t>In the triangular brackets write &lt;</w:t>
+            </w:r>
+            <w:proofErr w:type="spellStart"/>
+            <w:r>
+              <w:rPr>
+                <w:sz w:val="24"/>
+                <w:szCs w:val="24"/>
+                <w:lang w:val="en-GB"/>
+              </w:rPr>
+              <w:t>ObstaclePathing</w:t>
+            </w:r>
+            <w:proofErr w:type="spellEnd"/>
+            <w:r>
+              <w:rPr>
+                <w:sz w:val="24"/>
+                <w:szCs w:val="24"/>
+                <w:lang w:val="en-GB"/>
+              </w:rPr>
+              <w:t xml:space="preserve">&gt;, so you can be able to gather all the information of the </w:t>
+            </w:r>
+            <w:proofErr w:type="spellStart"/>
+            <w:r>
+              <w:rPr>
+                <w:sz w:val="24"/>
+                <w:szCs w:val="24"/>
+                <w:lang w:val="en-GB"/>
+              </w:rPr>
+              <w:t>obstcales</w:t>
+            </w:r>
+            <w:proofErr w:type="spellEnd"/>
+            <w:r>
+              <w:rPr>
+                <w:sz w:val="24"/>
+                <w:szCs w:val="24"/>
+                <w:lang w:val="en-GB"/>
+              </w:rPr>
+              <w:t xml:space="preserve"> which is saved in </w:t>
+            </w:r>
+            <w:proofErr w:type="spellStart"/>
+            <w:r>
+              <w:rPr>
+                <w:sz w:val="24"/>
+                <w:szCs w:val="24"/>
+                <w:lang w:val="en-GB"/>
+              </w:rPr>
+              <w:t>ObstaclePathing</w:t>
+            </w:r>
+            <w:proofErr w:type="spellEnd"/>
+            <w:r>
+              <w:rPr>
+                <w:sz w:val="24"/>
+                <w:szCs w:val="24"/>
+                <w:lang w:val="en-GB"/>
+              </w:rPr>
+              <w:t xml:space="preserve"> and later on, the obstacles can spawn continuously in different waves</w:t>
+            </w:r>
           </w:p>
         </w:tc>
       </w:tr>
       <w:tr>
-        <w:tc>
-          <w:tcPr>
-            <w:tcW w:w="1543" w:type="dxa"/>
+        <w:trPr>
+          <w:trHeight w:val="4120"/>
+        </w:trPr>
+        <w:tc>
+          <w:tcPr>
+            <w:tcW w:w="1617" w:type="dxa"/>
             <w:vAlign w:val="center"/>
           </w:tcPr>
           <w:p>
@@ -6779,19 +6951,60 @@
         </w:tc>
         <w:tc>
           <w:tcPr>
-            <w:tcW w:w="7087" w:type="dxa"/>
-            <w:vAlign w:val="center"/>
-          </w:tcPr>
-          <w:p>
-            <w:pPr>
-              <w:pStyle w:val="ListParagraph"/>
-              <w:ind w:left="0"/>
-              <w:rPr>
-                <w:sz w:val="24"/>
-                <w:szCs w:val="24"/>
-                <w:lang w:val="en-MT"/>
-              </w:rPr>
-            </w:pPr>
+            <w:tcW w:w="8731" w:type="dxa"/>
+            <w:vAlign w:val="center"/>
+          </w:tcPr>
+          <w:p>
+            <w:pPr>
+              <w:pStyle w:val="ListParagraph"/>
+              <w:ind w:left="0"/>
+              <w:rPr>
+                <w:sz w:val="24"/>
+                <w:szCs w:val="24"/>
+                <w:lang w:val="en-MT"/>
+              </w:rPr>
+            </w:pPr>
+            <w:r>
+              <w:rPr>
+                <w:noProof/>
+                <w:lang w:val="en-GB" w:eastAsia="en-GB"/>
+              </w:rPr>
+              <w:drawing>
+                <wp:inline distT="0" distB="0" distL="0" distR="0" wp14:anchorId="25CC626C" wp14:editId="2CE8A1F3">
+                  <wp:extent cx="4581525" cy="212090"/>
+                  <wp:effectExtent l="0" t="0" r="9525" b="0"/>
+                  <wp:docPr id="28" name="Picture 28"/>
+                  <wp:cNvGraphicFramePr>
+                    <a:graphicFrameLocks xmlns:a="http://schemas.openxmlformats.org/drawingml/2006/main" noChangeAspect="1"/>
+                  </wp:cNvGraphicFramePr>
+                  <a:graphic xmlns:a="http://schemas.openxmlformats.org/drawingml/2006/main">
+                    <a:graphicData uri="http://schemas.openxmlformats.org/drawingml/2006/picture">
+                      <pic:pic xmlns:pic="http://schemas.openxmlformats.org/drawingml/2006/picture">
+                        <pic:nvPicPr>
+                          <pic:cNvPr id="1" name=""/>
+                          <pic:cNvPicPr/>
+                        </pic:nvPicPr>
+                        <pic:blipFill>
+                          <a:blip r:embed="rId33"/>
+                          <a:stretch>
+                            <a:fillRect/>
+                          </a:stretch>
+                        </pic:blipFill>
+                        <pic:spPr>
+                          <a:xfrm>
+                            <a:off x="0" y="0"/>
+                            <a:ext cx="4581525" cy="212090"/>
+                          </a:xfrm>
+                          <a:prstGeom prst="rect">
+                            <a:avLst/>
+                          </a:prstGeom>
+                        </pic:spPr>
+                      </pic:pic>
+                    </a:graphicData>
+                  </a:graphic>
+                </wp:inline>
+              </w:drawing>
+            </w:r>
           </w:p>
         </w:tc>
       </w:tr>
@@ -6805,19 +7018,22 @@
     <w:tbl>
       <w:tblPr>
         <w:tblStyle w:val="TableGrid"/>
-        <w:tblW w:w="8630" w:type="dxa"/>
+        <w:tblW w:w="9108" w:type="dxa"/>
         <w:tblInd w:w="720" w:type="dxa"/>
         <w:tblLayout w:type="fixed"/>
         <w:tblLook w:val="04A0" w:firstRow="1" w:lastRow="0" w:firstColumn="1" w:lastColumn="0" w:noHBand="0" w:noVBand="1"/>
       </w:tblPr>
       <w:tblGrid>
-        <w:gridCol w:w="1543"/>
-        <w:gridCol w:w="7087"/>
+        <w:gridCol w:w="1628"/>
+        <w:gridCol w:w="7480"/>
       </w:tblGrid>
       <w:tr>
-        <w:tc>
-          <w:tcPr>
-            <w:tcW w:w="1543" w:type="dxa"/>
+        <w:trPr>
+          <w:trHeight w:val="614"/>
+        </w:trPr>
+        <w:tc>
+          <w:tcPr>
+            <w:tcW w:w="1628" w:type="dxa"/>
             <w:vAlign w:val="center"/>
           </w:tcPr>
           <w:p>
@@ -6849,7 +7065,7 @@
         </w:tc>
         <w:tc>
           <w:tcPr>
-            <w:tcW w:w="7087" w:type="dxa"/>
+            <w:tcW w:w="7480" w:type="dxa"/>
             <w:vAlign w:val="center"/>
           </w:tcPr>
           <w:p>
@@ -6862,13 +7078,57 @@
                 <w:lang w:val="en-MT"/>
               </w:rPr>
             </w:pPr>
+            <w:r>
+              <w:rPr>
+                <w:noProof/>
+                <w:lang w:val="en-GB" w:eastAsia="en-GB"/>
+              </w:rPr>
+              <w:drawing>
+                <wp:inline distT="0" distB="0" distL="0" distR="0" wp14:anchorId="7752D995" wp14:editId="40721CE5">
+                  <wp:extent cx="4612640" cy="316230"/>
+                  <wp:effectExtent l="0" t="0" r="0" b="7620"/>
+                  <wp:docPr id="29" name="Picture 29"/>
+                  <wp:cNvGraphicFramePr>
+                    <a:graphicFrameLocks xmlns:a="http://schemas.openxmlformats.org/drawingml/2006/main" noChangeAspect="1"/>
+                  </wp:cNvGraphicFramePr>
+                  <a:graphic xmlns:a="http://schemas.openxmlformats.org/drawingml/2006/main">
+                    <a:graphicData uri="http://schemas.openxmlformats.org/drawingml/2006/picture">
+                      <pic:pic xmlns:pic="http://schemas.openxmlformats.org/drawingml/2006/picture">
+                        <pic:nvPicPr>
+                          <pic:cNvPr id="1" name=""/>
+                          <pic:cNvPicPr/>
+                        </pic:nvPicPr>
+                        <pic:blipFill>
+                          <a:blip r:embed="rId34"/>
+                          <a:stretch>
+                            <a:fillRect/>
+                          </a:stretch>
+                        </pic:blipFill>
+                        <pic:spPr>
+                          <a:xfrm>
+                            <a:off x="0" y="0"/>
+                            <a:ext cx="4612640" cy="316230"/>
+                          </a:xfrm>
+                          <a:prstGeom prst="rect">
+                            <a:avLst/>
+                          </a:prstGeom>
+                        </pic:spPr>
+                      </pic:pic>
+                    </a:graphicData>
+                  </a:graphic>
+                </wp:inline>
+              </w:drawing>
+            </w:r>
           </w:p>
         </w:tc>
       </w:tr>
       <w:tr>
-        <w:tc>
-          <w:tcPr>
-            <w:tcW w:w="1543" w:type="dxa"/>
+        <w:trPr>
+          <w:trHeight w:val="614"/>
+        </w:trPr>
+        <w:tc>
+          <w:tcPr>
+            <w:tcW w:w="1628" w:type="dxa"/>
             <w:vAlign w:val="center"/>
           </w:tcPr>
           <w:p>
@@ -6893,7 +7153,7 @@
         </w:tc>
         <w:tc>
           <w:tcPr>
-            <w:tcW w:w="7087" w:type="dxa"/>
+            <w:tcW w:w="7480" w:type="dxa"/>
             <w:vAlign w:val="center"/>
           </w:tcPr>
           <w:p>
@@ -6908,13 +7168,80 @@
                 <w:lang w:val="en-MT"/>
               </w:rPr>
             </w:pPr>
+            <w:r>
+              <w:rPr>
+                <w:rFonts w:ascii="Consolas" w:hAnsi="Consolas" w:cs="Consolas"/>
+                <w:color w:val="0000FF"/>
+                <w:sz w:val="19"/>
+                <w:szCs w:val="19"/>
+                <w:lang w:val="en-GB"/>
+              </w:rPr>
+              <w:t>if</w:t>
+            </w:r>
+            <w:r>
+              <w:rPr>
+                <w:rFonts w:ascii="Consolas" w:hAnsi="Consolas" w:cs="Consolas"/>
+                <w:color w:val="000000"/>
+                <w:sz w:val="19"/>
+                <w:szCs w:val="19"/>
+                <w:lang w:val="en-GB"/>
+              </w:rPr>
+              <w:t>(</w:t>
+            </w:r>
+            <w:proofErr w:type="spellStart"/>
+            <w:r>
+              <w:rPr>
+                <w:rFonts w:ascii="Consolas" w:hAnsi="Consolas" w:cs="Consolas"/>
+                <w:color w:val="000000"/>
+                <w:sz w:val="19"/>
+                <w:szCs w:val="19"/>
+                <w:lang w:val="en-GB"/>
+              </w:rPr>
+              <w:t>FindObjectsOfType</w:t>
+            </w:r>
+            <w:proofErr w:type="spellEnd"/>
+            <w:r>
+              <w:rPr>
+                <w:rFonts w:ascii="Consolas" w:hAnsi="Consolas" w:cs="Consolas"/>
+                <w:color w:val="000000"/>
+                <w:sz w:val="19"/>
+                <w:szCs w:val="19"/>
+                <w:lang w:val="en-GB"/>
+              </w:rPr>
+              <w:t>&lt;</w:t>
+            </w:r>
+            <w:proofErr w:type="spellStart"/>
+            <w:r>
+              <w:rPr>
+                <w:rFonts w:ascii="Consolas" w:hAnsi="Consolas" w:cs="Consolas"/>
+                <w:color w:val="000000"/>
+                <w:sz w:val="19"/>
+                <w:szCs w:val="19"/>
+                <w:lang w:val="en-GB"/>
+              </w:rPr>
+              <w:t>SessionPlay</w:t>
+            </w:r>
+            <w:proofErr w:type="spellEnd"/>
+            <w:r>
+              <w:rPr>
+                <w:rFonts w:ascii="Consolas" w:hAnsi="Consolas" w:cs="Consolas"/>
+                <w:color w:val="000000"/>
+                <w:sz w:val="19"/>
+                <w:szCs w:val="19"/>
+                <w:lang w:val="en-GB"/>
+              </w:rPr>
+              <w:t>&gt;(). &gt; 1)</w:t>
+            </w:r>
           </w:p>
         </w:tc>
       </w:tr>
       <w:tr>
-        <w:tc>
-          <w:tcPr>
-            <w:tcW w:w="1543" w:type="dxa"/>
+        <w:trPr>
+          <w:trHeight w:val="1254"/>
+        </w:trPr>
+        <w:tc>
+          <w:tcPr>
+            <w:tcW w:w="1628" w:type="dxa"/>
             <w:vAlign w:val="center"/>
           </w:tcPr>
           <w:p>
@@ -6939,26 +7266,57 @@
         </w:tc>
         <w:tc>
           <w:tcPr>
-            <w:tcW w:w="7087" w:type="dxa"/>
-            <w:vAlign w:val="center"/>
-          </w:tcPr>
-          <w:p>
-            <w:pPr>
-              <w:pStyle w:val="ListParagraph"/>
-              <w:ind w:left="0"/>
-              <w:rPr>
-                <w:sz w:val="24"/>
-                <w:szCs w:val="24"/>
-                <w:lang w:val="en-MT"/>
-              </w:rPr>
-            </w:pPr>
+            <w:tcW w:w="7480" w:type="dxa"/>
+            <w:vAlign w:val="center"/>
+          </w:tcPr>
+          <w:p>
+            <w:pPr>
+              <w:pStyle w:val="ListParagraph"/>
+              <w:ind w:left="0"/>
+              <w:rPr>
+                <w:sz w:val="24"/>
+                <w:szCs w:val="24"/>
+                <w:lang w:val="en-GB"/>
+              </w:rPr>
+            </w:pPr>
+            <w:r>
+              <w:rPr>
+                <w:sz w:val="24"/>
+                <w:szCs w:val="24"/>
+                <w:lang w:val="en-GB"/>
+              </w:rPr>
+              <w:t xml:space="preserve">It is not accessing a class or a variable or a method on what I am providing. The problem is that </w:t>
+            </w:r>
+            <w:proofErr w:type="spellStart"/>
+            <w:r>
+              <w:rPr>
+                <w:sz w:val="24"/>
+                <w:szCs w:val="24"/>
+                <w:lang w:val="en-GB"/>
+              </w:rPr>
+              <w:t>SessionPlay</w:t>
+            </w:r>
+            <w:proofErr w:type="spellEnd"/>
+            <w:r>
+              <w:rPr>
+                <w:sz w:val="24"/>
+                <w:szCs w:val="24"/>
+                <w:lang w:val="en-GB"/>
+              </w:rPr>
+              <w:t xml:space="preserve"> is not accessing the array Length. Error identifier expected means that it needs to access something within something else. </w:t>
+            </w:r>
+            <w:bookmarkStart w:id="0" w:name="_GoBack"/>
+            <w:bookmarkEnd w:id="0"/>
           </w:p>
         </w:tc>
       </w:tr>
       <w:tr>
-        <w:tc>
-          <w:tcPr>
-            <w:tcW w:w="1543" w:type="dxa"/>
+        <w:trPr>
+          <w:trHeight w:val="1254"/>
+        </w:trPr>
+        <w:tc>
+          <w:tcPr>
+            <w:tcW w:w="1628" w:type="dxa"/>
             <w:vAlign w:val="center"/>
           </w:tcPr>
           <w:p>
@@ -6983,26 +7341,45 @@
         </w:tc>
         <w:tc>
           <w:tcPr>
-            <w:tcW w:w="7087" w:type="dxa"/>
-            <w:vAlign w:val="center"/>
-          </w:tcPr>
-          <w:p>
-            <w:pPr>
-              <w:pStyle w:val="ListParagraph"/>
-              <w:ind w:left="0"/>
-              <w:rPr>
-                <w:sz w:val="24"/>
-                <w:szCs w:val="24"/>
-                <w:lang w:val="en-MT"/>
-              </w:rPr>
-            </w:pPr>
+            <w:tcW w:w="7480" w:type="dxa"/>
+            <w:vAlign w:val="center"/>
+          </w:tcPr>
+          <w:p>
+            <w:pPr>
+              <w:pStyle w:val="ListParagraph"/>
+              <w:ind w:left="0"/>
+              <w:rPr>
+                <w:sz w:val="24"/>
+                <w:szCs w:val="24"/>
+                <w:lang w:val="en-GB"/>
+              </w:rPr>
+            </w:pPr>
+            <w:r>
+              <w:rPr>
+                <w:sz w:val="24"/>
+                <w:szCs w:val="24"/>
+                <w:lang w:val="en-GB"/>
+              </w:rPr>
+              <w:t>Write Length after the dot(.)</w:t>
+            </w:r>
+            <w:r>
+              <w:rPr>
+                <w:sz w:val="24"/>
+                <w:szCs w:val="24"/>
+                <w:lang w:val="en-GB"/>
+              </w:rPr>
+              <w:t xml:space="preserve"> </w:t>
+            </w:r>
           </w:p>
         </w:tc>
       </w:tr>
       <w:tr>
-        <w:tc>
-          <w:tcPr>
-            <w:tcW w:w="1543" w:type="dxa"/>
+        <w:trPr>
+          <w:trHeight w:val="1868"/>
+        </w:trPr>
+        <w:tc>
+          <w:tcPr>
+            <w:tcW w:w="1628" w:type="dxa"/>
             <w:vAlign w:val="center"/>
           </w:tcPr>
           <w:p>
@@ -7027,27 +7404,68 @@
         </w:tc>
         <w:tc>
           <w:tcPr>
-            <w:tcW w:w="7087" w:type="dxa"/>
-            <w:vAlign w:val="center"/>
-          </w:tcPr>
-          <w:p>
-            <w:pPr>
-              <w:pStyle w:val="ListParagraph"/>
-              <w:ind w:left="0"/>
-              <w:rPr>
-                <w:sz w:val="24"/>
-                <w:szCs w:val="24"/>
-                <w:lang w:val="en-MT"/>
-              </w:rPr>
-            </w:pPr>
+            <w:tcW w:w="7480" w:type="dxa"/>
+            <w:vAlign w:val="center"/>
+          </w:tcPr>
+          <w:p>
+            <w:pPr>
+              <w:pStyle w:val="ListParagraph"/>
+              <w:ind w:left="0"/>
+              <w:rPr>
+                <w:sz w:val="24"/>
+                <w:szCs w:val="24"/>
+                <w:lang w:val="en-MT"/>
+              </w:rPr>
+            </w:pPr>
+            <w:r>
+              <w:rPr>
+                <w:noProof/>
+                <w:lang w:val="en-GB" w:eastAsia="en-GB"/>
+              </w:rPr>
+              <w:drawing>
+                <wp:inline distT="0" distB="0" distL="0" distR="0" wp14:anchorId="70B25188" wp14:editId="03EEB9A2">
+                  <wp:extent cx="4612640" cy="216535"/>
+                  <wp:effectExtent l="0" t="0" r="0" b="0"/>
+                  <wp:docPr id="30" name="Picture 30"/>
+                  <wp:cNvGraphicFramePr>
+                    <a:graphicFrameLocks xmlns:a="http://schemas.openxmlformats.org/drawingml/2006/main" noChangeAspect="1"/>
+                  </wp:cNvGraphicFramePr>
+                  <a:graphic xmlns:a="http://schemas.openxmlformats.org/drawingml/2006/main">
+                    <a:graphicData uri="http://schemas.openxmlformats.org/drawingml/2006/picture">
+                      <pic:pic xmlns:pic="http://schemas.openxmlformats.org/drawingml/2006/picture">
+                        <pic:nvPicPr>
+                          <pic:cNvPr id="1" name=""/>
+                          <pic:cNvPicPr/>
+                        </pic:nvPicPr>
+                        <pic:blipFill>
+                          <a:blip r:embed="rId35"/>
+                          <a:stretch>
+                            <a:fillRect/>
+                          </a:stretch>
+                        </pic:blipFill>
+                        <pic:spPr>
+                          <a:xfrm>
+                            <a:off x="0" y="0"/>
+                            <a:ext cx="4612640" cy="216535"/>
+                          </a:xfrm>
+                          <a:prstGeom prst="rect">
+                            <a:avLst/>
+                          </a:prstGeom>
+                        </pic:spPr>
+                      </pic:pic>
+                    </a:graphicData>
+                  </a:graphic>
+                </wp:inline>
+              </w:drawing>
+            </w:r>
           </w:p>
         </w:tc>
       </w:tr>
     </w:tbl>
     <w:p/>
     <w:sectPr>
-      <w:headerReference w:type="default" r:id="rId32"/>
-      <w:footerReference w:type="default" r:id="rId33"/>
+      <w:headerReference w:type="default" r:id="rId36"/>
+      <w:footerReference w:type="default" r:id="rId37"/>
       <w:pgSz w:w="11906" w:h="16838"/>
       <w:pgMar w:top="1440" w:right="1440" w:bottom="1440" w:left="1440" w:header="708" w:footer="708" w:gutter="0"/>
       <w:cols w:space="708"/>
@@ -7120,7 +7538,7 @@
           <w:rPr>
             <w:noProof/>
           </w:rPr>
-          <w:t>15</w:t>
+          <w:t>14</w:t>
         </w:r>
         <w:r>
           <w:rPr>

--- a/Home/Game Test Document.docx
+++ b/Home/Game Test Document.docx
@@ -6762,7 +6762,23 @@
                 <w:szCs w:val="24"/>
                 <w:lang w:val="en-GB"/>
               </w:rPr>
-              <w:t xml:space="preserve">I am not specifying which component or script I want to get from the </w:t>
+              <w:t>I am not specifying which component or script</w:t>
+            </w:r>
+            <w:r>
+              <w:rPr>
+                <w:sz w:val="24"/>
+                <w:szCs w:val="24"/>
+                <w:lang w:val="en-GB"/>
+              </w:rPr>
+              <w:t xml:space="preserve"> or object</w:t>
+            </w:r>
+            <w:r>
+              <w:rPr>
+                <w:sz w:val="24"/>
+                <w:szCs w:val="24"/>
+                <w:lang w:val="en-GB"/>
+              </w:rPr>
+              <w:t xml:space="preserve"> I want to get from the </w:t>
             </w:r>
             <w:proofErr w:type="spellStart"/>
             <w:r>
@@ -6808,6 +6824,16 @@
               </w:rPr>
               <w:t xml:space="preserve"> function doesn’t know which type of component I want to get because there are many components. </w:t>
             </w:r>
+            <w:r>
+              <w:rPr>
+                <w:sz w:val="24"/>
+                <w:szCs w:val="24"/>
+                <w:lang w:val="en-GB"/>
+              </w:rPr>
+              <w:t>It is not getting the type of objects that is attached to the script.</w:t>
+            </w:r>
+            <w:bookmarkStart w:id="0" w:name="_GoBack"/>
+            <w:bookmarkEnd w:id="0"/>
           </w:p>
         </w:tc>
       </w:tr>
@@ -7305,8 +7331,6 @@
               </w:rPr>
               <w:t xml:space="preserve"> is not accessing the array Length. Error identifier expected means that it needs to access something within something else. </w:t>
             </w:r>
-            <w:bookmarkStart w:id="0" w:name="_GoBack"/>
-            <w:bookmarkEnd w:id="0"/>
           </w:p>
         </w:tc>
       </w:tr>
@@ -7538,7 +7562,7 @@
           <w:rPr>
             <w:noProof/>
           </w:rPr>
-          <w:t>14</w:t>
+          <w:t>15</w:t>
         </w:r>
         <w:r>
           <w:rPr>
